--- a/seller-open-api/项目说明文档/惠家有销售平台说明文档.docx
+++ b/seller-open-api/项目说明文档/惠家有销售平台说明文档.docx
@@ -1,6 +1,6 @@
 
 <file path=word/document.xml><?xml version="1.0" encoding="utf-8"?>
-<w:document xmlns:wpc="http://schemas.microsoft.com/office/word/2010/wordprocessingCanvas" xmlns:mc="http://schemas.openxmlformats.org/markup-compatibility/2006" xmlns:o="urn:schemas-microsoft-com:office:office" xmlns:r="http://schemas.openxmlformats.org/officeDocument/2006/relationships" xmlns:m="http://schemas.openxmlformats.org/officeDocument/2006/math" xmlns:v="urn:schemas-microsoft-com:vml" xmlns:wp14="http://schemas.microsoft.com/office/word/2010/wordprocessingDrawing" xmlns:wp="http://schemas.openxmlformats.org/drawingml/2006/wordprocessingDrawing" xmlns:w10="urn:schemas-microsoft-com:office:word" xmlns:w="http://schemas.openxmlformats.org/wordprocessingml/2006/main" xmlns:w14="http://schemas.microsoft.com/office/word/2010/wordml" xmlns:w15="http://schemas.microsoft.com/office/word/2012/wordml" xmlns:wpg="http://schemas.microsoft.com/office/word/2010/wordprocessingGroup" xmlns:wpi="http://schemas.microsoft.com/office/word/2010/wordprocessingInk" xmlns:wne="http://schemas.microsoft.com/office/word/2006/wordml" xmlns:wps="http://schemas.microsoft.com/office/word/2010/wordprocessingShape" mc:Ignorable="w14 w15 wp14">
+<w:document xmlns:wpc="http://schemas.microsoft.com/office/word/2010/wordprocessingCanvas" xmlns:mc="http://schemas.openxmlformats.org/markup-compatibility/2006" xmlns:o="urn:schemas-microsoft-com:office:office" xmlns:r="http://schemas.openxmlformats.org/officeDocument/2006/relationships" xmlns:m="http://schemas.openxmlformats.org/officeDocument/2006/math" xmlns:v="urn:schemas-microsoft-com:vml" xmlns:wp14="http://schemas.microsoft.com/office/word/2010/wordprocessingDrawing" xmlns:wp="http://schemas.openxmlformats.org/drawingml/2006/wordprocessingDrawing" xmlns:w10="urn:schemas-microsoft-com:office:word" xmlns:w="http://schemas.openxmlformats.org/wordprocessingml/2006/main" xmlns:w14="http://schemas.microsoft.com/office/word/2010/wordml" xmlns:wpg="http://schemas.microsoft.com/office/word/2010/wordprocessingGroup" xmlns:wpi="http://schemas.microsoft.com/office/word/2010/wordprocessingInk" xmlns:wne="http://schemas.microsoft.com/office/word/2006/wordml" xmlns:wps="http://schemas.microsoft.com/office/word/2010/wordprocessingShape" mc:Ignorable="w14 wp14">
   <w:body>
     <w:p>
       <w:pPr>
@@ -310,7 +310,7 @@
     <w:p>
       <w:pPr>
         <w:rPr>
-          <w:rFonts w:ascii="Century Schoolbook" w:hAnsi="Century Schoolbook" w:hint="eastAsia"/>
+          <w:rFonts w:ascii="Century Schoolbook" w:hAnsi="Century Schoolbook"/>
         </w:rPr>
       </w:pPr>
     </w:p>
@@ -318,7 +318,7 @@
       <w:pPr>
         <w:pageBreakBefore/>
         <w:rPr>
-          <w:rFonts w:ascii="Century Schoolbook" w:hAnsi="Century Schoolbook" w:hint="eastAsia"/>
+          <w:rFonts w:ascii="Century Schoolbook" w:hAnsi="Century Schoolbook"/>
         </w:rPr>
       </w:pPr>
     </w:p>
@@ -2869,7 +2869,7 @@
               <w:spacing w:line="276" w:lineRule="auto"/>
               <w:cnfStyle w:val="000000100000" w:firstRow="0" w:lastRow="0" w:firstColumn="0" w:lastColumn="0" w:oddVBand="0" w:evenVBand="0" w:oddHBand="1" w:evenHBand="0" w:firstRowFirstColumn="0" w:firstRowLastColumn="0" w:lastRowFirstColumn="0" w:lastRowLastColumn="0"/>
               <w:rPr>
-                <w:rFonts w:ascii="Century Schoolbook" w:hAnsi="Century Schoolbook" w:hint="eastAsia"/>
+                <w:rFonts w:ascii="Century Schoolbook" w:hAnsi="Century Schoolbook"/>
               </w:rPr>
             </w:pPr>
             <w:r>
@@ -2972,7 +2972,7 @@
               <w:spacing w:line="276" w:lineRule="auto"/>
               <w:cnfStyle w:val="000000000000" w:firstRow="0" w:lastRow="0" w:firstColumn="0" w:lastColumn="0" w:oddVBand="0" w:evenVBand="0" w:oddHBand="0" w:evenHBand="0" w:firstRowFirstColumn="0" w:firstRowLastColumn="0" w:lastRowFirstColumn="0" w:lastRowLastColumn="0"/>
               <w:rPr>
-                <w:rFonts w:ascii="Century Schoolbook" w:hAnsi="Century Schoolbook" w:hint="eastAsia"/>
+                <w:rFonts w:ascii="Century Schoolbook" w:hAnsi="Century Schoolbook"/>
               </w:rPr>
             </w:pPr>
             <w:r>
@@ -3027,7 +3027,7 @@
               <w:spacing w:line="276" w:lineRule="auto"/>
               <w:cnfStyle w:val="000000100000" w:firstRow="0" w:lastRow="0" w:firstColumn="0" w:lastColumn="0" w:oddVBand="0" w:evenVBand="0" w:oddHBand="1" w:evenHBand="0" w:firstRowFirstColumn="0" w:firstRowLastColumn="0" w:lastRowFirstColumn="0" w:lastRowLastColumn="0"/>
               <w:rPr>
-                <w:rFonts w:ascii="Century Schoolbook" w:hAnsi="Century Schoolbook" w:hint="eastAsia"/>
+                <w:rFonts w:ascii="Century Schoolbook" w:hAnsi="Century Schoolbook"/>
               </w:rPr>
             </w:pPr>
             <w:r>
@@ -3079,7 +3079,7 @@
               <w:spacing w:line="276" w:lineRule="auto"/>
               <w:cnfStyle w:val="000000000000" w:firstRow="0" w:lastRow="0" w:firstColumn="0" w:lastColumn="0" w:oddVBand="0" w:evenVBand="0" w:oddHBand="0" w:evenHBand="0" w:firstRowFirstColumn="0" w:firstRowLastColumn="0" w:lastRowFirstColumn="0" w:lastRowLastColumn="0"/>
               <w:rPr>
-                <w:rFonts w:ascii="Century Schoolbook" w:hAnsi="Century Schoolbook" w:hint="eastAsia"/>
+                <w:rFonts w:ascii="Century Schoolbook" w:hAnsi="Century Schoolbook"/>
               </w:rPr>
             </w:pPr>
             <w:r>
@@ -3128,7 +3128,7 @@
               <w:spacing w:line="276" w:lineRule="auto"/>
               <w:cnfStyle w:val="000000100000" w:firstRow="0" w:lastRow="0" w:firstColumn="0" w:lastColumn="0" w:oddVBand="0" w:evenVBand="0" w:oddHBand="1" w:evenHBand="0" w:firstRowFirstColumn="0" w:firstRowLastColumn="0" w:lastRowFirstColumn="0" w:lastRowLastColumn="0"/>
               <w:rPr>
-                <w:rFonts w:ascii="Century Schoolbook" w:hAnsi="Century Schoolbook" w:hint="eastAsia"/>
+                <w:rFonts w:ascii="Century Schoolbook" w:hAnsi="Century Schoolbook"/>
               </w:rPr>
             </w:pPr>
             <w:r>
@@ -3192,7 +3192,7 @@
               <w:spacing w:line="276" w:lineRule="auto"/>
               <w:cnfStyle w:val="000000000000" w:firstRow="0" w:lastRow="0" w:firstColumn="0" w:lastColumn="0" w:oddVBand="0" w:evenVBand="0" w:oddHBand="0" w:evenHBand="0" w:firstRowFirstColumn="0" w:firstRowLastColumn="0" w:lastRowFirstColumn="0" w:lastRowLastColumn="0"/>
               <w:rPr>
-                <w:rFonts w:ascii="Century Schoolbook" w:hAnsi="Century Schoolbook" w:hint="eastAsia"/>
+                <w:rFonts w:ascii="Century Schoolbook" w:hAnsi="Century Schoolbook"/>
               </w:rPr>
             </w:pPr>
             <w:r>
@@ -3205,15 +3205,7 @@
         </w:tc>
       </w:tr>
     </w:tbl>
-    <w:p>
-      <w:pPr>
-        <w:rPr>
-          <w:rFonts w:hint="eastAsia"/>
-        </w:rPr>
-      </w:pPr>
-      <w:bookmarkStart w:id="0" w:name="_GoBack"/>
-      <w:bookmarkEnd w:id="0"/>
-    </w:p>
+    <w:p/>
     <w:p>
       <w:pPr>
         <w:pStyle w:val="-2"/>
@@ -3237,380 +3229,320 @@
       </w:r>
     </w:p>
     <w:p>
-      <w:pPr>
+      <w:r>
         <w:rPr>
           <w:rFonts w:hint="eastAsia"/>
         </w:rPr>
-      </w:pPr>
+        <w:t xml:space="preserve">step1: </w:t>
+      </w:r>
       <w:r>
         <w:rPr>
           <w:rFonts w:hint="eastAsia"/>
         </w:rPr>
-        <w:t xml:space="preserve">step1: </w:t>
-      </w:r>
+        <w:t>拼接参数字符串</w:t>
+      </w:r>
+    </w:p>
+    <w:p>
       <w:r>
         <w:rPr>
           <w:rFonts w:hint="eastAsia"/>
         </w:rPr>
-        <w:t>拼接参数字符串</w:t>
-      </w:r>
-    </w:p>
-    <w:p>
-      <w:pPr>
+        <w:t>将除</w:t>
+      </w:r>
+      <w:r>
         <w:rPr>
           <w:rFonts w:hint="eastAsia"/>
         </w:rPr>
-      </w:pPr>
+        <w:t xml:space="preserve"> sign </w:t>
+      </w:r>
       <w:r>
         <w:rPr>
           <w:rFonts w:hint="eastAsia"/>
         </w:rPr>
-        <w:t>将除</w:t>
-      </w:r>
+        <w:t>以外的请求参数（包括标准参数，除非有特别说明）按照参数名称的字</w:t>
+      </w:r>
+    </w:p>
+    <w:p>
       <w:r>
         <w:rPr>
           <w:rFonts w:hint="eastAsia"/>
         </w:rPr>
-        <w:t xml:space="preserve"> sign </w:t>
+        <w:t>典升序排列，然后按此顺序，将”参数名＝参数值”用”</w:t>
       </w:r>
       <w:r>
         <w:rPr>
           <w:rFonts w:hint="eastAsia"/>
         </w:rPr>
-        <w:t>以外的请求参数（包括标准参数，除非有特别说明）按照参数名称的字</w:t>
-      </w:r>
-    </w:p>
-    <w:p>
-      <w:pPr>
+        <w:t>&amp;</w:t>
+      </w:r>
+      <w:r>
         <w:rPr>
           <w:rFonts w:hint="eastAsia"/>
         </w:rPr>
-      </w:pPr>
+        <w:t>”符号连接，结果形如：</w:t>
+      </w:r>
       <w:r>
         <w:rPr>
           <w:rFonts w:hint="eastAsia"/>
         </w:rPr>
-        <w:t>典升序排列，然后按此顺序，将”参数名＝参数值”用”</w:t>
+        <w:t xml:space="preserve"> </w:t>
       </w:r>
       <w:r>
         <w:rPr>
           <w:rFonts w:hint="eastAsia"/>
         </w:rPr>
+        <w:t>”参</w:t>
+      </w:r>
+    </w:p>
+    <w:p>
+      <w:r>
+        <w:rPr>
+          <w:rFonts w:hint="eastAsia"/>
+        </w:rPr>
+        <w:t>数名</w:t>
+      </w:r>
+      <w:r>
+        <w:rPr>
+          <w:rFonts w:hint="eastAsia"/>
+        </w:rPr>
+        <w:t xml:space="preserve"> 1</w:t>
+      </w:r>
+      <w:r>
+        <w:rPr>
+          <w:rFonts w:hint="eastAsia"/>
+        </w:rPr>
+        <w:t>＝参数值</w:t>
+      </w:r>
+      <w:r>
+        <w:rPr>
+          <w:rFonts w:hint="eastAsia"/>
+        </w:rPr>
+        <w:t xml:space="preserve"> 1&amp;</w:t>
+      </w:r>
+      <w:r>
+        <w:rPr>
+          <w:rFonts w:hint="eastAsia"/>
+        </w:rPr>
+        <w:t>参数名</w:t>
+      </w:r>
+      <w:r>
+        <w:rPr>
+          <w:rFonts w:hint="eastAsia"/>
+        </w:rPr>
+        <w:t xml:space="preserve"> 2</w:t>
+      </w:r>
+      <w:r>
+        <w:rPr>
+          <w:rFonts w:hint="eastAsia"/>
+        </w:rPr>
+        <w:t>＝参数值</w:t>
+      </w:r>
+      <w:r>
+        <w:rPr>
+          <w:rFonts w:hint="eastAsia"/>
+        </w:rPr>
+        <w:t xml:space="preserve"> 2&amp;</w:t>
+      </w:r>
+      <w:r>
+        <w:rPr>
+          <w:rFonts w:hint="eastAsia"/>
+        </w:rPr>
+        <w:t>…</w:t>
+      </w:r>
+      <w:r>
+        <w:rPr>
+          <w:rFonts w:hint="eastAsia"/>
+        </w:rPr>
         <w:t>&amp;</w:t>
       </w:r>
       <w:r>
         <w:rPr>
           <w:rFonts w:hint="eastAsia"/>
         </w:rPr>
-        <w:t>”符号连接，结果形如：</w:t>
+        <w:t>参数名</w:t>
       </w:r>
       <w:r>
         <w:rPr>
           <w:rFonts w:hint="eastAsia"/>
         </w:rPr>
-        <w:t xml:space="preserve"> </w:t>
+        <w:t xml:space="preserve"> n</w:t>
       </w:r>
       <w:r>
         <w:rPr>
           <w:rFonts w:hint="eastAsia"/>
         </w:rPr>
-        <w:t>”参</w:t>
-      </w:r>
-    </w:p>
-    <w:p>
-      <w:pPr>
+        <w:t>＝参数值</w:t>
+      </w:r>
+      <w:r>
         <w:rPr>
           <w:rFonts w:hint="eastAsia"/>
         </w:rPr>
-      </w:pPr>
+        <w:t xml:space="preserve"> n</w:t>
+      </w:r>
       <w:r>
         <w:rPr>
           <w:rFonts w:hint="eastAsia"/>
         </w:rPr>
-        <w:t>数名</w:t>
-      </w:r>
+        <w:t>”。</w:t>
+      </w:r>
+    </w:p>
+    <w:p>
       <w:r>
         <w:rPr>
           <w:rFonts w:hint="eastAsia"/>
         </w:rPr>
-        <w:t xml:space="preserve"> 1</w:t>
-      </w:r>
+        <w:t>注意事项：</w:t>
+      </w:r>
+    </w:p>
+    <w:p>
       <w:r>
         <w:rPr>
           <w:rFonts w:hint="eastAsia"/>
         </w:rPr>
-        <w:t>＝参数值</w:t>
+        <w:t xml:space="preserve">1) </w:t>
       </w:r>
       <w:r>
         <w:rPr>
           <w:rFonts w:hint="eastAsia"/>
         </w:rPr>
-        <w:t xml:space="preserve"> 1&amp;</w:t>
+        <w:t>参数值应为</w:t>
       </w:r>
       <w:r>
         <w:rPr>
           <w:rFonts w:hint="eastAsia"/>
         </w:rPr>
-        <w:t>参数名</w:t>
+        <w:t xml:space="preserve"> urlencode </w:t>
       </w:r>
       <w:r>
         <w:rPr>
           <w:rFonts w:hint="eastAsia"/>
         </w:rPr>
-        <w:t xml:space="preserve"> 2</w:t>
-      </w:r>
+        <w:t>过后的字符串。</w:t>
+      </w:r>
+    </w:p>
+    <w:p>
       <w:r>
         <w:rPr>
           <w:rFonts w:hint="eastAsia"/>
         </w:rPr>
-        <w:t>＝参数值</w:t>
+        <w:t xml:space="preserve">2) </w:t>
       </w:r>
       <w:r>
         <w:rPr>
           <w:rFonts w:hint="eastAsia"/>
         </w:rPr>
-        <w:t xml:space="preserve"> 2&amp;</w:t>
-      </w:r>
+        <w:t>仅对接口定义中声明且请求参数列表中包含的参数（包括空值）进行签名。</w:t>
+      </w:r>
+    </w:p>
+    <w:p>
       <w:r>
         <w:rPr>
           <w:rFonts w:hint="eastAsia"/>
         </w:rPr>
-        <w:t>…</w:t>
+        <w:t xml:space="preserve">3) </w:t>
       </w:r>
       <w:r>
         <w:rPr>
           <w:rFonts w:hint="eastAsia"/>
         </w:rPr>
-        <w:t>&amp;</w:t>
-      </w:r>
+        <w:t>参数值不作去除空格。</w:t>
+      </w:r>
+    </w:p>
+    <w:p>
       <w:r>
         <w:rPr>
           <w:rFonts w:hint="eastAsia"/>
         </w:rPr>
-        <w:t>参数名</w:t>
+        <w:t xml:space="preserve">step2: </w:t>
       </w:r>
       <w:r>
         <w:rPr>
           <w:rFonts w:hint="eastAsia"/>
         </w:rPr>
-        <w:t xml:space="preserve"> n</w:t>
+        <w:t>计算参数字符串</w:t>
       </w:r>
       <w:r>
         <w:rPr>
           <w:rFonts w:hint="eastAsia"/>
         </w:rPr>
-        <w:t>＝参数值</w:t>
+        <w:t xml:space="preserve">&amp;appSecret </w:t>
       </w:r>
       <w:r>
         <w:rPr>
           <w:rFonts w:hint="eastAsia"/>
         </w:rPr>
-        <w:t xml:space="preserve"> n</w:t>
+        <w:t>的</w:t>
       </w:r>
       <w:r>
         <w:rPr>
           <w:rFonts w:hint="eastAsia"/>
         </w:rPr>
-        <w:t>”。</w:t>
-      </w:r>
-    </w:p>
-    <w:p>
-      <w:pPr>
+        <w:t xml:space="preserve"> hash </w:t>
+      </w:r>
+      <w:r>
         <w:rPr>
           <w:rFonts w:hint="eastAsia"/>
         </w:rPr>
-      </w:pPr>
+        <w:t>摘要</w:t>
+      </w:r>
+    </w:p>
+    <w:p>
       <w:r>
         <w:rPr>
           <w:rFonts w:hint="eastAsia"/>
         </w:rPr>
-        <w:t>注意事项：</w:t>
-      </w:r>
-    </w:p>
-    <w:p>
-      <w:pPr>
+        <w:t>digest=md5(</w:t>
+      </w:r>
+      <w:r>
         <w:rPr>
           <w:rFonts w:hint="eastAsia"/>
         </w:rPr>
-      </w:pPr>
+        <w:t>参数字符串</w:t>
+      </w:r>
       <w:r>
         <w:rPr>
           <w:rFonts w:hint="eastAsia"/>
         </w:rPr>
-        <w:t xml:space="preserve">1) </w:t>
-      </w:r>
+        <w:t>&amp;appSecret)</w:t>
+      </w:r>
+    </w:p>
+    <w:p>
       <w:r>
         <w:rPr>
           <w:rFonts w:hint="eastAsia"/>
         </w:rPr>
-        <w:t>参数值应为</w:t>
+        <w:t xml:space="preserve">step3: </w:t>
       </w:r>
       <w:r>
         <w:rPr>
           <w:rFonts w:hint="eastAsia"/>
         </w:rPr>
-        <w:t xml:space="preserve"> urlencode </w:t>
+        <w:t>将二进制的摘要转换为</w:t>
       </w:r>
       <w:r>
         <w:rPr>
           <w:rFonts w:hint="eastAsia"/>
         </w:rPr>
-        <w:t>过后的字符串。</w:t>
-      </w:r>
-    </w:p>
-    <w:p>
-      <w:pPr>
+        <w:t xml:space="preserve"> 16 </w:t>
+      </w:r>
+      <w:r>
         <w:rPr>
           <w:rFonts w:hint="eastAsia"/>
         </w:rPr>
-      </w:pPr>
+        <w:t>进制表示</w:t>
+      </w:r>
+    </w:p>
+    <w:p>
       <w:r>
         <w:rPr>
           <w:rFonts w:hint="eastAsia"/>
         </w:rPr>
-        <w:t xml:space="preserve">2) </w:t>
+        <w:t>sign=toHex(digest)</w:t>
       </w:r>
       <w:r>
         <w:rPr>
           <w:rFonts w:hint="eastAsia"/>
         </w:rPr>
-        <w:t>仅对接口定义中声明且请求参数列表中包含的参数（包括空值）进行签名。</w:t>
-      </w:r>
-    </w:p>
-    <w:p>
-      <w:pPr>
-        <w:rPr>
-          <w:rFonts w:hint="eastAsia"/>
-        </w:rPr>
-      </w:pPr>
-      <w:r>
-        <w:rPr>
-          <w:rFonts w:hint="eastAsia"/>
-        </w:rPr>
-        <w:t xml:space="preserve">3) </w:t>
-      </w:r>
-      <w:r>
-        <w:rPr>
-          <w:rFonts w:hint="eastAsia"/>
-        </w:rPr>
-        <w:t>参数值不作去除空格。</w:t>
-      </w:r>
-    </w:p>
-    <w:p>
-      <w:pPr>
-        <w:rPr>
-          <w:rFonts w:hint="eastAsia"/>
-        </w:rPr>
-      </w:pPr>
-      <w:r>
-        <w:rPr>
-          <w:rFonts w:hint="eastAsia"/>
-        </w:rPr>
-        <w:t xml:space="preserve">step2: </w:t>
-      </w:r>
-      <w:r>
-        <w:rPr>
-          <w:rFonts w:hint="eastAsia"/>
-        </w:rPr>
-        <w:t>计算参数字符串</w:t>
-      </w:r>
-      <w:r>
-        <w:rPr>
-          <w:rFonts w:hint="eastAsia"/>
-        </w:rPr>
-        <w:t xml:space="preserve">&amp;appSecret </w:t>
-      </w:r>
-      <w:r>
-        <w:rPr>
-          <w:rFonts w:hint="eastAsia"/>
-        </w:rPr>
-        <w:t>的</w:t>
-      </w:r>
-      <w:r>
-        <w:rPr>
-          <w:rFonts w:hint="eastAsia"/>
-        </w:rPr>
-        <w:t xml:space="preserve"> hash </w:t>
-      </w:r>
-      <w:r>
-        <w:rPr>
-          <w:rFonts w:hint="eastAsia"/>
-        </w:rPr>
-        <w:t>摘要</w:t>
-      </w:r>
-    </w:p>
-    <w:p>
-      <w:pPr>
-        <w:rPr>
-          <w:rFonts w:hint="eastAsia"/>
-        </w:rPr>
-      </w:pPr>
-      <w:r>
-        <w:rPr>
-          <w:rFonts w:hint="eastAsia"/>
-        </w:rPr>
-        <w:t>digest=md5(</w:t>
-      </w:r>
-      <w:r>
-        <w:rPr>
-          <w:rFonts w:hint="eastAsia"/>
-        </w:rPr>
-        <w:t>参数字符串</w:t>
-      </w:r>
-      <w:r>
-        <w:rPr>
-          <w:rFonts w:hint="eastAsia"/>
-        </w:rPr>
-        <w:t>&amp;appSecret)</w:t>
-      </w:r>
-    </w:p>
-    <w:p>
-      <w:pPr>
-        <w:rPr>
-          <w:rFonts w:hint="eastAsia"/>
-        </w:rPr>
-      </w:pPr>
-      <w:r>
-        <w:rPr>
-          <w:rFonts w:hint="eastAsia"/>
-        </w:rPr>
-        <w:t xml:space="preserve">step3: </w:t>
-      </w:r>
-      <w:r>
-        <w:rPr>
-          <w:rFonts w:hint="eastAsia"/>
-        </w:rPr>
-        <w:t>将二进制的摘要转换为</w:t>
-      </w:r>
-      <w:r>
-        <w:rPr>
-          <w:rFonts w:hint="eastAsia"/>
-        </w:rPr>
-        <w:t xml:space="preserve"> 16 </w:t>
-      </w:r>
-      <w:r>
-        <w:rPr>
-          <w:rFonts w:hint="eastAsia"/>
-        </w:rPr>
-        <w:t>进制表示</w:t>
-      </w:r>
-    </w:p>
-    <w:p>
-      <w:pPr>
-        <w:rPr>
-          <w:rFonts w:hint="eastAsia"/>
-        </w:rPr>
-      </w:pPr>
-      <w:r>
-        <w:rPr>
-          <w:rFonts w:hint="eastAsia"/>
-        </w:rPr>
-        <w:t>sign=toHex(digest)</w:t>
-      </w:r>
-      <w:r>
-        <w:rPr>
-          <w:rFonts w:hint="eastAsia"/>
-        </w:rPr>
         <w:t>，注：签名比较无需区分大小写</w:t>
       </w:r>
     </w:p>
@@ -3905,14 +3837,99 @@
     <w:p>
       <w:pPr>
         <w:pStyle w:val="-1"/>
-      </w:pPr>
-      <w:r>
         <w:rPr>
           <w:rFonts w:ascii="宋体" w:eastAsia="宋体" w:hAnsi="宋体" w:cs="宋体" w:hint="eastAsia"/>
         </w:rPr>
+      </w:pPr>
+      <w:r>
+        <w:rPr>
+          <w:rFonts w:ascii="宋体" w:eastAsia="宋体" w:hAnsi="宋体" w:cs="宋体" w:hint="eastAsia"/>
+        </w:rPr>
         <w:t>查询订单信息</w:t>
       </w:r>
-    </w:p>
+      <w:r>
+        <w:rPr>
+          <w:rFonts w:eastAsia="宋体" w:cs="宋体"/>
+        </w:rPr>
+        <w:t xml:space="preserve"> – TODO</w:t>
+      </w:r>
+    </w:p>
+    <w:p>
+      <w:pPr>
+        <w:ind w:left="630" w:hangingChars="300" w:hanging="630"/>
+        <w:rPr>
+          <w:rFonts w:ascii="Century Schoolbook" w:hAnsi="Century Schoolbook" w:hint="eastAsia"/>
+        </w:rPr>
+      </w:pPr>
+      <w:r>
+        <w:rPr>
+          <w:rFonts w:ascii="Century Schoolbook" w:hAnsi="Century Schoolbook"/>
+        </w:rPr>
+        <w:t>描述：惠家有：销售平台；第三方：商户。</w:t>
+      </w:r>
+      <w:r>
+        <w:rPr>
+          <w:rFonts w:ascii="Century Schoolbook" w:hAnsi="Century Schoolbook" w:hint="eastAsia"/>
+        </w:rPr>
+        <w:t>依据商户编码、开始时间和结束时间来查询一批订单</w:t>
+      </w:r>
+      <w:r>
+        <w:rPr>
+          <w:rFonts w:ascii="Century Schoolbook" w:hAnsi="Century Schoolbook" w:hint="eastAsia"/>
+        </w:rPr>
+        <w:t>，</w:t>
+      </w:r>
+      <w:r>
+        <w:rPr>
+          <w:rFonts w:ascii="Century Schoolbook" w:hAnsi="Century Schoolbook" w:hint="eastAsia"/>
+        </w:rPr>
+        <w:t>惠家有</w:t>
+      </w:r>
+      <w:r>
+        <w:rPr>
+          <w:rFonts w:ascii="Century Schoolbook" w:hAnsi="Century Schoolbook" w:hint="eastAsia"/>
+        </w:rPr>
+        <w:t>返回订单列表</w:t>
+      </w:r>
+      <w:r>
+        <w:rPr>
+          <w:rFonts w:ascii="Century Schoolbook" w:hAnsi="Century Schoolbook" w:hint="eastAsia"/>
+        </w:rPr>
+        <w:t>。</w:t>
+      </w:r>
+    </w:p>
+    <w:p>
+      <w:pPr>
+        <w:rPr>
+          <w:rFonts w:ascii="Century Schoolbook" w:hAnsi="Century Schoolbook"/>
+        </w:rPr>
+      </w:pPr>
+      <w:r>
+        <w:rPr>
+          <w:rFonts w:ascii="Century Schoolbook" w:hAnsi="Century Schoolbook"/>
+        </w:rPr>
+        <w:t>接口标识：</w:t>
+      </w:r>
+      <w:r>
+        <w:rPr>
+          <w:rFonts w:ascii="Century Schoolbook" w:hAnsi="Century Schoolbook" w:hint="eastAsia"/>
+        </w:rPr>
+        <w:t>。</w:t>
+      </w:r>
+      <w:r>
+        <w:rPr>
+          <w:rFonts w:ascii="Century Schoolbook" w:hAnsi="Century Schoolbook"/>
+        </w:rPr>
+        <w:t>Order</w:t>
+      </w:r>
+      <w:r>
+        <w:rPr>
+          <w:rFonts w:ascii="Century Schoolbook" w:hAnsi="Century Schoolbook" w:hint="eastAsia"/>
+        </w:rPr>
+        <w:t>.List</w:t>
+      </w:r>
+    </w:p>
+    <w:p/>
     <w:p>
       <w:pPr>
         <w:pStyle w:val="-2"/>
@@ -4884,6 +4901,7 @@
           <w:sz w:val="18"/>
           <w:szCs w:val="18"/>
         </w:rPr>
+        <w:lastRenderedPageBreak/>
         <w:t xml:space="preserve">            "productName": "</w:t>
       </w:r>
       <w:r>
@@ -5048,7 +5066,6 @@
           <w:sz w:val="18"/>
           <w:szCs w:val="18"/>
         </w:rPr>
-        <w:lastRenderedPageBreak/>
         <w:t xml:space="preserve">            "skuNum": 1,</w:t>
       </w:r>
     </w:p>
@@ -6314,6 +6331,7 @@
                 <w:b w:val="0"/>
                 <w:szCs w:val="21"/>
               </w:rPr>
+              <w:lastRenderedPageBreak/>
               <w:t>skuCode</w:t>
             </w:r>
           </w:p>
@@ -6604,7 +6622,6 @@
                 <w:b w:val="0"/>
                 <w:szCs w:val="21"/>
               </w:rPr>
-              <w:lastRenderedPageBreak/>
               <w:t>taxRate</w:t>
             </w:r>
           </w:p>
@@ -6736,11 +6753,14 @@
     <w:p>
       <w:pPr>
         <w:pStyle w:val="-1"/>
-      </w:pPr>
-      <w:r>
         <w:rPr>
           <w:rFonts w:ascii="宋体" w:eastAsia="宋体" w:hAnsi="宋体" w:cs="宋体" w:hint="eastAsia"/>
         </w:rPr>
+      </w:pPr>
+      <w:r>
+        <w:rPr>
+          <w:rFonts w:ascii="宋体" w:eastAsia="宋体" w:hAnsi="宋体" w:cs="宋体" w:hint="eastAsia"/>
+        </w:rPr>
         <w:t>订单变更：</w:t>
       </w:r>
       <w:r>
@@ -6755,7 +6775,76 @@
         </w:rPr>
         <w:t>更新订单状态信息</w:t>
       </w:r>
-    </w:p>
+      <w:r>
+        <w:rPr>
+          <w:rFonts w:eastAsia="宋体" w:cs="宋体"/>
+        </w:rPr>
+        <w:t>– TODO</w:t>
+      </w:r>
+      <w:bookmarkStart w:id="0" w:name="_GoBack"/>
+      <w:bookmarkEnd w:id="0"/>
+    </w:p>
+    <w:p>
+      <w:pPr>
+        <w:ind w:left="630" w:hangingChars="300" w:hanging="630"/>
+        <w:rPr>
+          <w:rFonts w:ascii="Century Schoolbook" w:hAnsi="Century Schoolbook"/>
+        </w:rPr>
+      </w:pPr>
+      <w:r>
+        <w:rPr>
+          <w:rFonts w:ascii="Century Schoolbook" w:hAnsi="Century Schoolbook"/>
+        </w:rPr>
+        <w:t>描述：惠家有：销售平台；第三方：商户。</w:t>
+      </w:r>
+      <w:r>
+        <w:rPr>
+          <w:rFonts w:ascii="Century Schoolbook" w:hAnsi="Century Schoolbook" w:hint="eastAsia"/>
+        </w:rPr>
+        <w:t>商户已经发货或用户取消订单后，将订单对应的状态传递给惠家有，惠家有更新库</w:t>
+      </w:r>
+      <w:r>
+        <w:rPr>
+          <w:rFonts w:ascii="Century Schoolbook" w:hAnsi="Century Schoolbook" w:hint="eastAsia"/>
+        </w:rPr>
+        <w:t>。</w:t>
+      </w:r>
+    </w:p>
+    <w:p>
+      <w:pPr>
+        <w:rPr>
+          <w:rFonts w:ascii="Century Schoolbook" w:hAnsi="Century Schoolbook"/>
+        </w:rPr>
+      </w:pPr>
+      <w:r>
+        <w:rPr>
+          <w:rFonts w:ascii="Century Schoolbook" w:hAnsi="Century Schoolbook"/>
+        </w:rPr>
+        <w:t>接口标识：</w:t>
+      </w:r>
+      <w:r>
+        <w:rPr>
+          <w:rFonts w:ascii="Century Schoolbook" w:hAnsi="Century Schoolbook" w:hint="eastAsia"/>
+        </w:rPr>
+        <w:t>Order.</w:t>
+      </w:r>
+      <w:r>
+        <w:t xml:space="preserve"> </w:t>
+      </w:r>
+      <w:r>
+        <w:rPr>
+          <w:rFonts w:ascii="Century Schoolbook" w:hAnsi="Century Schoolbook"/>
+        </w:rPr>
+        <w:t>UpdateOrderStatus</w:t>
+      </w:r>
+      <w:r>
+        <w:rPr>
+          <w:rFonts w:ascii="Century Schoolbook" w:hAnsi="Century Schoolbook" w:hint="eastAsia"/>
+        </w:rPr>
+        <w:t>。</w:t>
+      </w:r>
+    </w:p>
+    <w:p/>
     <w:p>
       <w:pPr>
         <w:pStyle w:val="-2"/>
@@ -7579,6 +7668,7 @@
         <w:rPr>
           <w:rFonts w:hint="eastAsia"/>
         </w:rPr>
+        <w:lastRenderedPageBreak/>
         <w:t>响应消息体：</w:t>
       </w:r>
     </w:p>
@@ -7730,7 +7820,6 @@
           <w:sz w:val="18"/>
           <w:szCs w:val="18"/>
         </w:rPr>
-        <w:lastRenderedPageBreak/>
         <w:t xml:space="preserve">            "orderCode": "DD150916808992",</w:t>
       </w:r>
     </w:p>
@@ -8571,14 +8660,57 @@
     <w:p>
       <w:pPr>
         <w:pStyle w:val="-1"/>
-      </w:pPr>
-      <w:r>
         <w:rPr>
           <w:rFonts w:ascii="宋体" w:eastAsia="宋体" w:hAnsi="宋体" w:cs="宋体" w:hint="eastAsia"/>
         </w:rPr>
+      </w:pPr>
+      <w:r>
+        <w:rPr>
+          <w:rFonts w:ascii="宋体" w:eastAsia="宋体" w:hAnsi="宋体" w:cs="宋体" w:hint="eastAsia"/>
+        </w:rPr>
         <w:t>订单物流变更</w:t>
       </w:r>
     </w:p>
+    <w:p>
+      <w:pPr>
+        <w:ind w:left="630" w:hangingChars="300" w:hanging="630"/>
+        <w:rPr>
+          <w:rFonts w:ascii="Century Schoolbook" w:hAnsi="Century Schoolbook"/>
+        </w:rPr>
+      </w:pPr>
+      <w:r>
+        <w:rPr>
+          <w:rFonts w:ascii="Century Schoolbook" w:hAnsi="Century Schoolbook"/>
+        </w:rPr>
+        <w:t>描述：惠家有：销售平台；第三方：商户。</w:t>
+      </w:r>
+      <w:r>
+        <w:rPr>
+          <w:rFonts w:ascii="Century Schoolbook" w:hAnsi="Century Schoolbook" w:hint="eastAsia"/>
+        </w:rPr>
+        <w:t>惠家有</w:t>
+      </w:r>
+    </w:p>
+    <w:p>
+      <w:pPr>
+        <w:rPr>
+          <w:rFonts w:ascii="Century Schoolbook" w:hAnsi="Century Schoolbook"/>
+        </w:rPr>
+      </w:pPr>
+      <w:r>
+        <w:rPr>
+          <w:rFonts w:ascii="Century Schoolbook" w:hAnsi="Century Schoolbook"/>
+        </w:rPr>
+        <w:t>接口标识：</w:t>
+      </w:r>
+      <w:r>
+        <w:rPr>
+          <w:rFonts w:ascii="Century Schoolbook" w:hAnsi="Century Schoolbook" w:hint="eastAsia"/>
+        </w:rPr>
+        <w:t>。</w:t>
+      </w:r>
+    </w:p>
+    <w:p/>
     <w:p>
       <w:pPr>
         <w:pStyle w:val="-2"/>
@@ -22308,7 +22440,7 @@
 </file>
 
 <file path=word/endnotes.xml><?xml version="1.0" encoding="utf-8"?>
-<w:endnotes xmlns:wpc="http://schemas.microsoft.com/office/word/2010/wordprocessingCanvas" xmlns:mc="http://schemas.openxmlformats.org/markup-compatibility/2006" xmlns:o="urn:schemas-microsoft-com:office:office" xmlns:r="http://schemas.openxmlformats.org/officeDocument/2006/relationships" xmlns:m="http://schemas.openxmlformats.org/officeDocument/2006/math" xmlns:v="urn:schemas-microsoft-com:vml" xmlns:wp14="http://schemas.microsoft.com/office/word/2010/wordprocessingDrawing" xmlns:wp="http://schemas.openxmlformats.org/drawingml/2006/wordprocessingDrawing" xmlns:w10="urn:schemas-microsoft-com:office:word" xmlns:w="http://schemas.openxmlformats.org/wordprocessingml/2006/main" xmlns:w14="http://schemas.microsoft.com/office/word/2010/wordml" xmlns:w15="http://schemas.microsoft.com/office/word/2012/wordml" xmlns:wpg="http://schemas.microsoft.com/office/word/2010/wordprocessingGroup" xmlns:wpi="http://schemas.microsoft.com/office/word/2010/wordprocessingInk" xmlns:wne="http://schemas.microsoft.com/office/word/2006/wordml" xmlns:wps="http://schemas.microsoft.com/office/word/2010/wordprocessingShape" mc:Ignorable="w14 w15 wp14">
+<w:endnotes xmlns:wpc="http://schemas.microsoft.com/office/word/2010/wordprocessingCanvas" xmlns:mc="http://schemas.openxmlformats.org/markup-compatibility/2006" xmlns:o="urn:schemas-microsoft-com:office:office" xmlns:r="http://schemas.openxmlformats.org/officeDocument/2006/relationships" xmlns:m="http://schemas.openxmlformats.org/officeDocument/2006/math" xmlns:v="urn:schemas-microsoft-com:vml" xmlns:wp14="http://schemas.microsoft.com/office/word/2010/wordprocessingDrawing" xmlns:wp="http://schemas.openxmlformats.org/drawingml/2006/wordprocessingDrawing" xmlns:w10="urn:schemas-microsoft-com:office:word" xmlns:w="http://schemas.openxmlformats.org/wordprocessingml/2006/main" xmlns:w14="http://schemas.microsoft.com/office/word/2010/wordml" xmlns:wpg="http://schemas.microsoft.com/office/word/2010/wordprocessingGroup" xmlns:wpi="http://schemas.microsoft.com/office/word/2010/wordprocessingInk" xmlns:wne="http://schemas.microsoft.com/office/word/2006/wordml" xmlns:wps="http://schemas.microsoft.com/office/word/2010/wordprocessingShape" mc:Ignorable="w14 wp14">
   <w:endnote w:type="separator" w:id="-1">
     <w:p>
       <w:r>
@@ -22327,7 +22459,7 @@
 </file>
 
 <file path=word/footnotes.xml><?xml version="1.0" encoding="utf-8"?>
-<w:footnotes xmlns:wpc="http://schemas.microsoft.com/office/word/2010/wordprocessingCanvas" xmlns:mc="http://schemas.openxmlformats.org/markup-compatibility/2006" xmlns:o="urn:schemas-microsoft-com:office:office" xmlns:r="http://schemas.openxmlformats.org/officeDocument/2006/relationships" xmlns:m="http://schemas.openxmlformats.org/officeDocument/2006/math" xmlns:v="urn:schemas-microsoft-com:vml" xmlns:wp14="http://schemas.microsoft.com/office/word/2010/wordprocessingDrawing" xmlns:wp="http://schemas.openxmlformats.org/drawingml/2006/wordprocessingDrawing" xmlns:w10="urn:schemas-microsoft-com:office:word" xmlns:w="http://schemas.openxmlformats.org/wordprocessingml/2006/main" xmlns:w14="http://schemas.microsoft.com/office/word/2010/wordml" xmlns:w15="http://schemas.microsoft.com/office/word/2012/wordml" xmlns:wpg="http://schemas.microsoft.com/office/word/2010/wordprocessingGroup" xmlns:wpi="http://schemas.microsoft.com/office/word/2010/wordprocessingInk" xmlns:wne="http://schemas.microsoft.com/office/word/2006/wordml" xmlns:wps="http://schemas.microsoft.com/office/word/2010/wordprocessingShape" mc:Ignorable="w14 w15 wp14">
+<w:footnotes xmlns:wpc="http://schemas.microsoft.com/office/word/2010/wordprocessingCanvas" xmlns:mc="http://schemas.openxmlformats.org/markup-compatibility/2006" xmlns:o="urn:schemas-microsoft-com:office:office" xmlns:r="http://schemas.openxmlformats.org/officeDocument/2006/relationships" xmlns:m="http://schemas.openxmlformats.org/officeDocument/2006/math" xmlns:v="urn:schemas-microsoft-com:vml" xmlns:wp14="http://schemas.microsoft.com/office/word/2010/wordprocessingDrawing" xmlns:wp="http://schemas.openxmlformats.org/drawingml/2006/wordprocessingDrawing" xmlns:w10="urn:schemas-microsoft-com:office:word" xmlns:w="http://schemas.openxmlformats.org/wordprocessingml/2006/main" xmlns:w14="http://schemas.microsoft.com/office/word/2010/wordml" xmlns:wpg="http://schemas.microsoft.com/office/word/2010/wordprocessingGroup" xmlns:wpi="http://schemas.microsoft.com/office/word/2010/wordprocessingInk" xmlns:wne="http://schemas.microsoft.com/office/word/2006/wordml" xmlns:wps="http://schemas.microsoft.com/office/word/2010/wordprocessingShape" mc:Ignorable="w14 wp14">
   <w:footnote w:type="separator" w:id="-1">
     <w:p>
       <w:r>
@@ -22346,7 +22478,7 @@
 </file>
 
 <file path=word/styles.xml><?xml version="1.0" encoding="utf-8"?>
-<w:styles xmlns:mc="http://schemas.openxmlformats.org/markup-compatibility/2006" xmlns:r="http://schemas.openxmlformats.org/officeDocument/2006/relationships" xmlns:w="http://schemas.openxmlformats.org/wordprocessingml/2006/main" xmlns:w14="http://schemas.microsoft.com/office/word/2010/wordml" xmlns:w15="http://schemas.microsoft.com/office/word/2012/wordml" mc:Ignorable="w14 w15">
+<w:styles xmlns:mc="http://schemas.openxmlformats.org/markup-compatibility/2006" xmlns:r="http://schemas.openxmlformats.org/officeDocument/2006/relationships" xmlns:w="http://schemas.openxmlformats.org/wordprocessingml/2006/main" xmlns:w14="http://schemas.microsoft.com/office/word/2010/wordml" mc:Ignorable="w14">
   <w:docDefaults>
     <w:rPrDefault>
       <w:rPr>
@@ -22359,378 +22491,144 @@
     </w:rPrDefault>
     <w:pPrDefault/>
   </w:docDefaults>
-  <w:latentStyles w:defLockedState="0" w:defUIPriority="99" w:defSemiHidden="0" w:defUnhideWhenUsed="0" w:defQFormat="0" w:count="371">
-    <w:lsdException w:name="Normal" w:uiPriority="0" w:qFormat="1"/>
-    <w:lsdException w:name="heading 1" w:uiPriority="9" w:qFormat="1"/>
-    <w:lsdException w:name="heading 2" w:semiHidden="1" w:uiPriority="9" w:unhideWhenUsed="1" w:qFormat="1"/>
-    <w:lsdException w:name="heading 3" w:semiHidden="1" w:uiPriority="9" w:unhideWhenUsed="1" w:qFormat="1"/>
-    <w:lsdException w:name="heading 4" w:semiHidden="1" w:uiPriority="9" w:unhideWhenUsed="1" w:qFormat="1"/>
-    <w:lsdException w:name="heading 5" w:semiHidden="1" w:uiPriority="9" w:unhideWhenUsed="1" w:qFormat="1"/>
-    <w:lsdException w:name="heading 6" w:semiHidden="1" w:uiPriority="9" w:unhideWhenUsed="1" w:qFormat="1"/>
-    <w:lsdException w:name="heading 7" w:semiHidden="1" w:uiPriority="9" w:unhideWhenUsed="1" w:qFormat="1"/>
-    <w:lsdException w:name="heading 8" w:semiHidden="1" w:uiPriority="9" w:unhideWhenUsed="1" w:qFormat="1"/>
-    <w:lsdException w:name="heading 9" w:semiHidden="1" w:uiPriority="9" w:unhideWhenUsed="1" w:qFormat="1"/>
-    <w:lsdException w:name="index 1" w:semiHidden="1" w:unhideWhenUsed="1"/>
-    <w:lsdException w:name="index 2" w:semiHidden="1" w:unhideWhenUsed="1"/>
-    <w:lsdException w:name="index 3" w:semiHidden="1" w:unhideWhenUsed="1"/>
-    <w:lsdException w:name="index 4" w:semiHidden="1" w:unhideWhenUsed="1"/>
-    <w:lsdException w:name="index 5" w:semiHidden="1" w:unhideWhenUsed="1"/>
-    <w:lsdException w:name="index 6" w:semiHidden="1" w:unhideWhenUsed="1"/>
-    <w:lsdException w:name="index 7" w:semiHidden="1" w:unhideWhenUsed="1"/>
-    <w:lsdException w:name="index 8" w:semiHidden="1" w:unhideWhenUsed="1"/>
-    <w:lsdException w:name="index 9" w:semiHidden="1" w:unhideWhenUsed="1"/>
-    <w:lsdException w:name="toc 1" w:semiHidden="1" w:uiPriority="39" w:unhideWhenUsed="1"/>
-    <w:lsdException w:name="toc 2" w:semiHidden="1" w:uiPriority="39" w:unhideWhenUsed="1"/>
-    <w:lsdException w:name="toc 3" w:semiHidden="1" w:uiPriority="39" w:unhideWhenUsed="1"/>
-    <w:lsdException w:name="toc 4" w:semiHidden="1" w:uiPriority="39" w:unhideWhenUsed="1"/>
-    <w:lsdException w:name="toc 5" w:semiHidden="1" w:uiPriority="39" w:unhideWhenUsed="1"/>
-    <w:lsdException w:name="toc 6" w:semiHidden="1" w:uiPriority="39" w:unhideWhenUsed="1"/>
-    <w:lsdException w:name="toc 7" w:semiHidden="1" w:uiPriority="39" w:unhideWhenUsed="1"/>
-    <w:lsdException w:name="toc 8" w:semiHidden="1" w:uiPriority="39" w:unhideWhenUsed="1"/>
-    <w:lsdException w:name="toc 9" w:semiHidden="1" w:uiPriority="39" w:unhideWhenUsed="1"/>
-    <w:lsdException w:name="Normal Indent" w:semiHidden="1" w:unhideWhenUsed="1"/>
-    <w:lsdException w:name="footnote text" w:semiHidden="1" w:unhideWhenUsed="1"/>
-    <w:lsdException w:name="annotation text" w:semiHidden="1" w:unhideWhenUsed="1"/>
-    <w:lsdException w:name="header" w:semiHidden="1" w:unhideWhenUsed="1"/>
-    <w:lsdException w:name="footer" w:semiHidden="1" w:unhideWhenUsed="1"/>
-    <w:lsdException w:name="index heading" w:semiHidden="1" w:unhideWhenUsed="1"/>
-    <w:lsdException w:name="caption" w:semiHidden="1" w:uiPriority="35" w:unhideWhenUsed="1" w:qFormat="1"/>
-    <w:lsdException w:name="table of figures" w:semiHidden="1" w:unhideWhenUsed="1"/>
-    <w:lsdException w:name="envelope address" w:semiHidden="1" w:unhideWhenUsed="1"/>
-    <w:lsdException w:name="envelope return" w:semiHidden="1" w:unhideWhenUsed="1"/>
-    <w:lsdException w:name="footnote reference" w:semiHidden="1" w:unhideWhenUsed="1"/>
-    <w:lsdException w:name="annotation reference" w:semiHidden="1" w:unhideWhenUsed="1"/>
-    <w:lsdException w:name="line number" w:semiHidden="1" w:unhideWhenUsed="1"/>
-    <w:lsdException w:name="page number" w:semiHidden="1" w:unhideWhenUsed="1"/>
-    <w:lsdException w:name="endnote reference" w:semiHidden="1" w:unhideWhenUsed="1"/>
-    <w:lsdException w:name="endnote text" w:semiHidden="1" w:unhideWhenUsed="1"/>
-    <w:lsdException w:name="table of authorities" w:semiHidden="1" w:unhideWhenUsed="1"/>
-    <w:lsdException w:name="macro" w:semiHidden="1" w:unhideWhenUsed="1"/>
-    <w:lsdException w:name="toa heading" w:semiHidden="1" w:unhideWhenUsed="1"/>
-    <w:lsdException w:name="List" w:semiHidden="1" w:unhideWhenUsed="1"/>
-    <w:lsdException w:name="List Bullet" w:semiHidden="1" w:unhideWhenUsed="1"/>
-    <w:lsdException w:name="List Number" w:semiHidden="1" w:unhideWhenUsed="1"/>
-    <w:lsdException w:name="List 2" w:semiHidden="1" w:unhideWhenUsed="1"/>
-    <w:lsdException w:name="List 3" w:semiHidden="1" w:unhideWhenUsed="1"/>
-    <w:lsdException w:name="List 4" w:semiHidden="1" w:unhideWhenUsed="1"/>
-    <w:lsdException w:name="List 5" w:semiHidden="1" w:unhideWhenUsed="1"/>
-    <w:lsdException w:name="List Bullet 2" w:semiHidden="1" w:unhideWhenUsed="1"/>
-    <w:lsdException w:name="List Bullet 3" w:semiHidden="1" w:unhideWhenUsed="1"/>
-    <w:lsdException w:name="List Bullet 4" w:semiHidden="1" w:unhideWhenUsed="1"/>
-    <w:lsdException w:name="List Bullet 5" w:semiHidden="1" w:unhideWhenUsed="1"/>
-    <w:lsdException w:name="List Number 2" w:semiHidden="1" w:unhideWhenUsed="1"/>
-    <w:lsdException w:name="List Number 3" w:semiHidden="1" w:unhideWhenUsed="1"/>
-    <w:lsdException w:name="List Number 4" w:semiHidden="1" w:unhideWhenUsed="1"/>
-    <w:lsdException w:name="List Number 5" w:semiHidden="1" w:unhideWhenUsed="1"/>
-    <w:lsdException w:name="Title" w:uiPriority="10" w:qFormat="1"/>
-    <w:lsdException w:name="Closing" w:semiHidden="1" w:unhideWhenUsed="1"/>
-    <w:lsdException w:name="Signature" w:semiHidden="1" w:unhideWhenUsed="1"/>
-    <w:lsdException w:name="Default Paragraph Font" w:semiHidden="1" w:uiPriority="1" w:unhideWhenUsed="1"/>
-    <w:lsdException w:name="Body Text" w:semiHidden="1" w:unhideWhenUsed="1"/>
-    <w:lsdException w:name="Body Text Indent" w:semiHidden="1" w:unhideWhenUsed="1"/>
-    <w:lsdException w:name="List Continue" w:semiHidden="1" w:unhideWhenUsed="1"/>
-    <w:lsdException w:name="List Continue 2" w:semiHidden="1" w:unhideWhenUsed="1"/>
-    <w:lsdException w:name="List Continue 3" w:semiHidden="1" w:unhideWhenUsed="1"/>
-    <w:lsdException w:name="List Continue 4" w:semiHidden="1" w:unhideWhenUsed="1"/>
-    <w:lsdException w:name="List Continue 5" w:semiHidden="1" w:unhideWhenUsed="1"/>
-    <w:lsdException w:name="Message Header" w:semiHidden="1" w:unhideWhenUsed="1"/>
-    <w:lsdException w:name="Subtitle" w:uiPriority="11" w:qFormat="1"/>
-    <w:lsdException w:name="Salutation" w:semiHidden="1" w:unhideWhenUsed="1"/>
-    <w:lsdException w:name="Date" w:semiHidden="1" w:unhideWhenUsed="1"/>
-    <w:lsdException w:name="Body Text First Indent" w:semiHidden="1" w:unhideWhenUsed="1"/>
-    <w:lsdException w:name="Body Text First Indent 2" w:semiHidden="1" w:unhideWhenUsed="1"/>
-    <w:lsdException w:name="Note Heading" w:semiHidden="1" w:unhideWhenUsed="1"/>
-    <w:lsdException w:name="Body Text 2" w:semiHidden="1" w:unhideWhenUsed="1"/>
-    <w:lsdException w:name="Body Text 3" w:semiHidden="1" w:unhideWhenUsed="1"/>
-    <w:lsdException w:name="Body Text Indent 2" w:semiHidden="1" w:unhideWhenUsed="1"/>
-    <w:lsdException w:name="Body Text Indent 3" w:semiHidden="1" w:unhideWhenUsed="1"/>
-    <w:lsdException w:name="Block Text" w:semiHidden="1" w:unhideWhenUsed="1"/>
-    <w:lsdException w:name="Hyperlink" w:semiHidden="1" w:unhideWhenUsed="1"/>
-    <w:lsdException w:name="FollowedHyperlink" w:semiHidden="1" w:unhideWhenUsed="1"/>
-    <w:lsdException w:name="Strong" w:uiPriority="22" w:qFormat="1"/>
-    <w:lsdException w:name="Emphasis" w:uiPriority="20" w:qFormat="1"/>
-    <w:lsdException w:name="Document Map" w:semiHidden="1" w:unhideWhenUsed="1"/>
-    <w:lsdException w:name="Plain Text" w:semiHidden="1" w:unhideWhenUsed="1"/>
-    <w:lsdException w:name="E-mail Signature" w:semiHidden="1" w:unhideWhenUsed="1"/>
-    <w:lsdException w:name="HTML Top of Form" w:semiHidden="1" w:unhideWhenUsed="1"/>
-    <w:lsdException w:name="HTML Bottom of Form" w:semiHidden="1" w:unhideWhenUsed="1"/>
-    <w:lsdException w:name="Normal (Web)" w:semiHidden="1" w:unhideWhenUsed="1"/>
-    <w:lsdException w:name="HTML Acronym" w:semiHidden="1" w:unhideWhenUsed="1"/>
-    <w:lsdException w:name="HTML Address" w:semiHidden="1" w:unhideWhenUsed="1"/>
-    <w:lsdException w:name="HTML Cite" w:semiHidden="1" w:unhideWhenUsed="1"/>
-    <w:lsdException w:name="HTML Code" w:semiHidden="1" w:unhideWhenUsed="1"/>
-    <w:lsdException w:name="HTML Definition" w:semiHidden="1" w:unhideWhenUsed="1"/>
-    <w:lsdException w:name="HTML Keyboard" w:semiHidden="1" w:unhideWhenUsed="1"/>
-    <w:lsdException w:name="HTML Preformatted" w:semiHidden="1" w:unhideWhenUsed="1"/>
-    <w:lsdException w:name="HTML Sample" w:semiHidden="1" w:unhideWhenUsed="1"/>
-    <w:lsdException w:name="HTML Typewriter" w:semiHidden="1" w:unhideWhenUsed="1"/>
-    <w:lsdException w:name="HTML Variable" w:semiHidden="1" w:unhideWhenUsed="1"/>
-    <w:lsdException w:name="Normal Table" w:semiHidden="1" w:unhideWhenUsed="1"/>
-    <w:lsdException w:name="annotation subject" w:semiHidden="1" w:unhideWhenUsed="1"/>
-    <w:lsdException w:name="No List" w:semiHidden="1" w:unhideWhenUsed="1"/>
-    <w:lsdException w:name="Outline List 1" w:semiHidden="1" w:unhideWhenUsed="1"/>
-    <w:lsdException w:name="Outline List 2" w:semiHidden="1" w:unhideWhenUsed="1"/>
-    <w:lsdException w:name="Outline List 3" w:semiHidden="1" w:unhideWhenUsed="1"/>
-    <w:lsdException w:name="Table Simple 1" w:semiHidden="1" w:unhideWhenUsed="1"/>
-    <w:lsdException w:name="Table Simple 2" w:semiHidden="1" w:unhideWhenUsed="1"/>
-    <w:lsdException w:name="Table Simple 3" w:semiHidden="1" w:unhideWhenUsed="1"/>
-    <w:lsdException w:name="Table Classic 1" w:semiHidden="1" w:unhideWhenUsed="1"/>
-    <w:lsdException w:name="Table Classic 2" w:semiHidden="1" w:unhideWhenUsed="1"/>
-    <w:lsdException w:name="Table Classic 3" w:semiHidden="1" w:unhideWhenUsed="1"/>
-    <w:lsdException w:name="Table Classic 4" w:semiHidden="1" w:unhideWhenUsed="1"/>
-    <w:lsdException w:name="Table Colorful 1" w:semiHidden="1" w:unhideWhenUsed="1"/>
-    <w:lsdException w:name="Table Colorful 2" w:semiHidden="1" w:unhideWhenUsed="1"/>
-    <w:lsdException w:name="Table Colorful 3" w:semiHidden="1" w:unhideWhenUsed="1"/>
-    <w:lsdException w:name="Table Columns 1" w:semiHidden="1" w:unhideWhenUsed="1"/>
-    <w:lsdException w:name="Table Columns 2" w:semiHidden="1" w:unhideWhenUsed="1"/>
-    <w:lsdException w:name="Table Columns 3" w:semiHidden="1" w:unhideWhenUsed="1"/>
-    <w:lsdException w:name="Table Columns 4" w:semiHidden="1" w:unhideWhenUsed="1"/>
-    <w:lsdException w:name="Table Columns 5" w:semiHidden="1" w:unhideWhenUsed="1"/>
-    <w:lsdException w:name="Table Grid 1" w:semiHidden="1" w:unhideWhenUsed="1"/>
-    <w:lsdException w:name="Table Grid 2" w:semiHidden="1" w:unhideWhenUsed="1"/>
-    <w:lsdException w:name="Table Grid 3" w:semiHidden="1" w:unhideWhenUsed="1"/>
-    <w:lsdException w:name="Table Grid 4" w:semiHidden="1" w:unhideWhenUsed="1"/>
-    <w:lsdException w:name="Table Grid 5" w:semiHidden="1" w:unhideWhenUsed="1"/>
-    <w:lsdException w:name="Table Grid 6" w:semiHidden="1" w:unhideWhenUsed="1"/>
-    <w:lsdException w:name="Table Grid 7" w:semiHidden="1" w:unhideWhenUsed="1"/>
-    <w:lsdException w:name="Table Grid 8" w:semiHidden="1" w:unhideWhenUsed="1"/>
-    <w:lsdException w:name="Table List 1" w:semiHidden="1" w:unhideWhenUsed="1"/>
-    <w:lsdException w:name="Table List 2" w:semiHidden="1" w:unhideWhenUsed="1"/>
-    <w:lsdException w:name="Table List 3" w:semiHidden="1" w:unhideWhenUsed="1"/>
-    <w:lsdException w:name="Table List 4" w:semiHidden="1" w:unhideWhenUsed="1"/>
-    <w:lsdException w:name="Table List 5" w:semiHidden="1" w:unhideWhenUsed="1"/>
-    <w:lsdException w:name="Table List 6" w:semiHidden="1" w:unhideWhenUsed="1"/>
-    <w:lsdException w:name="Table List 7" w:semiHidden="1" w:unhideWhenUsed="1"/>
-    <w:lsdException w:name="Table List 8" w:semiHidden="1" w:unhideWhenUsed="1"/>
-    <w:lsdException w:name="Table 3D effects 1" w:semiHidden="1" w:unhideWhenUsed="1"/>
-    <w:lsdException w:name="Table 3D effects 2" w:semiHidden="1" w:unhideWhenUsed="1"/>
-    <w:lsdException w:name="Table 3D effects 3" w:semiHidden="1" w:unhideWhenUsed="1"/>
-    <w:lsdException w:name="Table Contemporary" w:semiHidden="1" w:unhideWhenUsed="1"/>
-    <w:lsdException w:name="Table Elegant" w:semiHidden="1" w:unhideWhenUsed="1"/>
-    <w:lsdException w:name="Table Professional" w:semiHidden="1" w:unhideWhenUsed="1"/>
-    <w:lsdException w:name="Table Subtle 1" w:semiHidden="1" w:unhideWhenUsed="1"/>
-    <w:lsdException w:name="Table Subtle 2" w:semiHidden="1" w:unhideWhenUsed="1"/>
-    <w:lsdException w:name="Table Web 1" w:semiHidden="1" w:unhideWhenUsed="1"/>
-    <w:lsdException w:name="Table Web 2" w:semiHidden="1" w:unhideWhenUsed="1"/>
-    <w:lsdException w:name="Table Web 3" w:semiHidden="1" w:unhideWhenUsed="1"/>
-    <w:lsdException w:name="Balloon Text" w:semiHidden="1" w:unhideWhenUsed="1"/>
-    <w:lsdException w:name="Table Grid" w:uiPriority="59"/>
-    <w:lsdException w:name="Table Theme" w:semiHidden="1" w:unhideWhenUsed="1"/>
-    <w:lsdException w:name="Placeholder Text" w:semiHidden="1"/>
-    <w:lsdException w:name="No Spacing" w:uiPriority="1" w:qFormat="1"/>
-    <w:lsdException w:name="Light Shading" w:uiPriority="60"/>
-    <w:lsdException w:name="Light List" w:uiPriority="61"/>
-    <w:lsdException w:name="Light Grid" w:uiPriority="62"/>
-    <w:lsdException w:name="Medium Shading 1" w:uiPriority="63"/>
-    <w:lsdException w:name="Medium Shading 2" w:uiPriority="64"/>
-    <w:lsdException w:name="Medium List 1" w:uiPriority="65"/>
-    <w:lsdException w:name="Medium List 2" w:uiPriority="66"/>
-    <w:lsdException w:name="Medium Grid 1" w:uiPriority="67"/>
-    <w:lsdException w:name="Medium Grid 2" w:uiPriority="68"/>
-    <w:lsdException w:name="Medium Grid 3" w:uiPriority="69"/>
-    <w:lsdException w:name="Dark List" w:uiPriority="70"/>
-    <w:lsdException w:name="Colorful Shading" w:uiPriority="71"/>
-    <w:lsdException w:name="Colorful List" w:uiPriority="72"/>
-    <w:lsdException w:name="Colorful Grid" w:uiPriority="73"/>
-    <w:lsdException w:name="Light Shading Accent 1" w:uiPriority="60"/>
-    <w:lsdException w:name="Light List Accent 1" w:uiPriority="61"/>
-    <w:lsdException w:name="Light Grid Accent 1" w:uiPriority="62"/>
-    <w:lsdException w:name="Medium Shading 1 Accent 1" w:uiPriority="63"/>
-    <w:lsdException w:name="Medium Shading 2 Accent 1" w:uiPriority="64"/>
-    <w:lsdException w:name="Medium List 1 Accent 1" w:uiPriority="65"/>
-    <w:lsdException w:name="Revision" w:semiHidden="1"/>
-    <w:lsdException w:name="List Paragraph" w:uiPriority="34" w:qFormat="1"/>
-    <w:lsdException w:name="Quote" w:uiPriority="29" w:qFormat="1"/>
-    <w:lsdException w:name="Intense Quote" w:uiPriority="30" w:qFormat="1"/>
-    <w:lsdException w:name="Medium List 2 Accent 1" w:uiPriority="66"/>
-    <w:lsdException w:name="Medium Grid 1 Accent 1" w:uiPriority="67"/>
-    <w:lsdException w:name="Medium Grid 2 Accent 1" w:uiPriority="68"/>
-    <w:lsdException w:name="Medium Grid 3 Accent 1" w:uiPriority="69"/>
-    <w:lsdException w:name="Dark List Accent 1" w:uiPriority="70"/>
-    <w:lsdException w:name="Colorful Shading Accent 1" w:uiPriority="71"/>
-    <w:lsdException w:name="Colorful List Accent 1" w:uiPriority="72"/>
-    <w:lsdException w:name="Colorful Grid Accent 1" w:uiPriority="73"/>
-    <w:lsdException w:name="Light Shading Accent 2" w:uiPriority="60"/>
-    <w:lsdException w:name="Light List Accent 2" w:uiPriority="61"/>
-    <w:lsdException w:name="Light Grid Accent 2" w:uiPriority="62"/>
-    <w:lsdException w:name="Medium Shading 1 Accent 2" w:uiPriority="63"/>
-    <w:lsdException w:name="Medium Shading 2 Accent 2" w:uiPriority="64"/>
-    <w:lsdException w:name="Medium List 1 Accent 2" w:uiPriority="65"/>
-    <w:lsdException w:name="Medium List 2 Accent 2" w:uiPriority="66"/>
-    <w:lsdException w:name="Medium Grid 1 Accent 2" w:uiPriority="67"/>
-    <w:lsdException w:name="Medium Grid 2 Accent 2" w:uiPriority="68"/>
-    <w:lsdException w:name="Medium Grid 3 Accent 2" w:uiPriority="69"/>
-    <w:lsdException w:name="Dark List Accent 2" w:uiPriority="70"/>
-    <w:lsdException w:name="Colorful Shading Accent 2" w:uiPriority="71"/>
-    <w:lsdException w:name="Colorful List Accent 2" w:uiPriority="72"/>
-    <w:lsdException w:name="Colorful Grid Accent 2" w:uiPriority="73"/>
-    <w:lsdException w:name="Light Shading Accent 3" w:uiPriority="60"/>
-    <w:lsdException w:name="Light List Accent 3" w:uiPriority="61"/>
-    <w:lsdException w:name="Light Grid Accent 3" w:uiPriority="62"/>
-    <w:lsdException w:name="Medium Shading 1 Accent 3" w:uiPriority="63"/>
-    <w:lsdException w:name="Medium Shading 2 Accent 3" w:uiPriority="64"/>
-    <w:lsdException w:name="Medium List 1 Accent 3" w:uiPriority="65"/>
-    <w:lsdException w:name="Medium List 2 Accent 3" w:uiPriority="66"/>
-    <w:lsdException w:name="Medium Grid 1 Accent 3" w:uiPriority="67"/>
-    <w:lsdException w:name="Medium Grid 2 Accent 3" w:uiPriority="68"/>
-    <w:lsdException w:name="Medium Grid 3 Accent 3" w:uiPriority="69"/>
-    <w:lsdException w:name="Dark List Accent 3" w:uiPriority="70"/>
-    <w:lsdException w:name="Colorful Shading Accent 3" w:uiPriority="71"/>
-    <w:lsdException w:name="Colorful List Accent 3" w:uiPriority="72"/>
-    <w:lsdException w:name="Colorful Grid Accent 3" w:uiPriority="73"/>
-    <w:lsdException w:name="Light Shading Accent 4" w:uiPriority="60"/>
-    <w:lsdException w:name="Light List Accent 4" w:uiPriority="61"/>
-    <w:lsdException w:name="Light Grid Accent 4" w:uiPriority="62"/>
-    <w:lsdException w:name="Medium Shading 1 Accent 4" w:uiPriority="63"/>
-    <w:lsdException w:name="Medium Shading 2 Accent 4" w:uiPriority="64"/>
-    <w:lsdException w:name="Medium List 1 Accent 4" w:uiPriority="65"/>
-    <w:lsdException w:name="Medium List 2 Accent 4" w:uiPriority="66"/>
-    <w:lsdException w:name="Medium Grid 1 Accent 4" w:uiPriority="67"/>
-    <w:lsdException w:name="Medium Grid 2 Accent 4" w:uiPriority="68"/>
-    <w:lsdException w:name="Medium Grid 3 Accent 4" w:uiPriority="69"/>
-    <w:lsdException w:name="Dark List Accent 4" w:uiPriority="70"/>
-    <w:lsdException w:name="Colorful Shading Accent 4" w:uiPriority="71"/>
-    <w:lsdException w:name="Colorful List Accent 4" w:uiPriority="72"/>
-    <w:lsdException w:name="Colorful Grid Accent 4" w:uiPriority="73"/>
-    <w:lsdException w:name="Light Shading Accent 5" w:uiPriority="60"/>
-    <w:lsdException w:name="Light List Accent 5" w:uiPriority="61"/>
-    <w:lsdException w:name="Light Grid Accent 5" w:uiPriority="62"/>
-    <w:lsdException w:name="Medium Shading 1 Accent 5" w:uiPriority="63"/>
-    <w:lsdException w:name="Medium Shading 2 Accent 5" w:uiPriority="64"/>
-    <w:lsdException w:name="Medium List 1 Accent 5" w:uiPriority="65"/>
-    <w:lsdException w:name="Medium List 2 Accent 5" w:uiPriority="66"/>
-    <w:lsdException w:name="Medium Grid 1 Accent 5" w:uiPriority="67"/>
-    <w:lsdException w:name="Medium Grid 2 Accent 5" w:uiPriority="68"/>
-    <w:lsdException w:name="Medium Grid 3 Accent 5" w:uiPriority="69"/>
-    <w:lsdException w:name="Dark List Accent 5" w:uiPriority="70"/>
-    <w:lsdException w:name="Colorful Shading Accent 5" w:uiPriority="71"/>
-    <w:lsdException w:name="Colorful List Accent 5" w:uiPriority="72"/>
-    <w:lsdException w:name="Colorful Grid Accent 5" w:uiPriority="73"/>
-    <w:lsdException w:name="Light Shading Accent 6" w:uiPriority="60"/>
-    <w:lsdException w:name="Light List Accent 6" w:uiPriority="61"/>
-    <w:lsdException w:name="Light Grid Accent 6" w:uiPriority="62"/>
-    <w:lsdException w:name="Medium Shading 1 Accent 6" w:uiPriority="63"/>
-    <w:lsdException w:name="Medium Shading 2 Accent 6" w:uiPriority="64"/>
-    <w:lsdException w:name="Medium List 1 Accent 6" w:uiPriority="65"/>
-    <w:lsdException w:name="Medium List 2 Accent 6" w:uiPriority="66"/>
-    <w:lsdException w:name="Medium Grid 1 Accent 6" w:uiPriority="67"/>
-    <w:lsdException w:name="Medium Grid 2 Accent 6" w:uiPriority="68"/>
-    <w:lsdException w:name="Medium Grid 3 Accent 6" w:uiPriority="69"/>
-    <w:lsdException w:name="Dark List Accent 6" w:uiPriority="70"/>
-    <w:lsdException w:name="Colorful Shading Accent 6" w:uiPriority="71"/>
-    <w:lsdException w:name="Colorful List Accent 6" w:uiPriority="72"/>
-    <w:lsdException w:name="Colorful Grid Accent 6" w:uiPriority="73"/>
-    <w:lsdException w:name="Subtle Emphasis" w:uiPriority="19" w:qFormat="1"/>
-    <w:lsdException w:name="Intense Emphasis" w:uiPriority="21" w:qFormat="1"/>
-    <w:lsdException w:name="Subtle Reference" w:uiPriority="31" w:qFormat="1"/>
-    <w:lsdException w:name="Intense Reference" w:uiPriority="32" w:qFormat="1"/>
-    <w:lsdException w:name="Book Title" w:uiPriority="33" w:qFormat="1"/>
-    <w:lsdException w:name="Bibliography" w:semiHidden="1" w:uiPriority="37" w:unhideWhenUsed="1"/>
-    <w:lsdException w:name="TOC Heading" w:semiHidden="1" w:uiPriority="39" w:unhideWhenUsed="1" w:qFormat="1"/>
-    <w:lsdException w:name="Plain Table 1" w:uiPriority="41"/>
-    <w:lsdException w:name="Plain Table 2" w:uiPriority="42"/>
-    <w:lsdException w:name="Plain Table 3" w:uiPriority="43"/>
-    <w:lsdException w:name="Plain Table 4" w:uiPriority="44"/>
-    <w:lsdException w:name="Plain Table 5" w:uiPriority="45"/>
-    <w:lsdException w:name="Grid Table Light" w:uiPriority="40"/>
-    <w:lsdException w:name="Grid Table 1 Light" w:uiPriority="46"/>
-    <w:lsdException w:name="Grid Table 2" w:uiPriority="47"/>
-    <w:lsdException w:name="Grid Table 3" w:uiPriority="48"/>
-    <w:lsdException w:name="Grid Table 4" w:uiPriority="49"/>
-    <w:lsdException w:name="Grid Table 5 Dark" w:uiPriority="50"/>
-    <w:lsdException w:name="Grid Table 6 Colorful" w:uiPriority="51"/>
-    <w:lsdException w:name="Grid Table 7 Colorful" w:uiPriority="52"/>
-    <w:lsdException w:name="Grid Table 1 Light Accent 1" w:uiPriority="46"/>
-    <w:lsdException w:name="Grid Table 2 Accent 1" w:uiPriority="47"/>
-    <w:lsdException w:name="Grid Table 3 Accent 1" w:uiPriority="48"/>
-    <w:lsdException w:name="Grid Table 4 Accent 1" w:uiPriority="49"/>
-    <w:lsdException w:name="Grid Table 5 Dark Accent 1" w:uiPriority="50"/>
-    <w:lsdException w:name="Grid Table 6 Colorful Accent 1" w:uiPriority="51"/>
-    <w:lsdException w:name="Grid Table 7 Colorful Accent 1" w:uiPriority="52"/>
-    <w:lsdException w:name="Grid Table 1 Light Accent 2" w:uiPriority="46"/>
-    <w:lsdException w:name="Grid Table 2 Accent 2" w:uiPriority="47"/>
-    <w:lsdException w:name="Grid Table 3 Accent 2" w:uiPriority="48"/>
-    <w:lsdException w:name="Grid Table 4 Accent 2" w:uiPriority="49"/>
-    <w:lsdException w:name="Grid Table 5 Dark Accent 2" w:uiPriority="50"/>
-    <w:lsdException w:name="Grid Table 6 Colorful Accent 2" w:uiPriority="51"/>
-    <w:lsdException w:name="Grid Table 7 Colorful Accent 2" w:uiPriority="52"/>
-    <w:lsdException w:name="Grid Table 1 Light Accent 3" w:uiPriority="46"/>
-    <w:lsdException w:name="Grid Table 2 Accent 3" w:uiPriority="47"/>
-    <w:lsdException w:name="Grid Table 3 Accent 3" w:uiPriority="48"/>
-    <w:lsdException w:name="Grid Table 4 Accent 3" w:uiPriority="49"/>
-    <w:lsdException w:name="Grid Table 5 Dark Accent 3" w:uiPriority="50"/>
-    <w:lsdException w:name="Grid Table 6 Colorful Accent 3" w:uiPriority="51"/>
-    <w:lsdException w:name="Grid Table 7 Colorful Accent 3" w:uiPriority="52"/>
-    <w:lsdException w:name="Grid Table 1 Light Accent 4" w:uiPriority="46"/>
-    <w:lsdException w:name="Grid Table 2 Accent 4" w:uiPriority="47"/>
-    <w:lsdException w:name="Grid Table 3 Accent 4" w:uiPriority="48"/>
-    <w:lsdException w:name="Grid Table 4 Accent 4" w:uiPriority="49"/>
-    <w:lsdException w:name="Grid Table 5 Dark Accent 4" w:uiPriority="50"/>
-    <w:lsdException w:name="Grid Table 6 Colorful Accent 4" w:uiPriority="51"/>
-    <w:lsdException w:name="Grid Table 7 Colorful Accent 4" w:uiPriority="52"/>
-    <w:lsdException w:name="Grid Table 1 Light Accent 5" w:uiPriority="46"/>
-    <w:lsdException w:name="Grid Table 2 Accent 5" w:uiPriority="47"/>
-    <w:lsdException w:name="Grid Table 3 Accent 5" w:uiPriority="48"/>
-    <w:lsdException w:name="Grid Table 4 Accent 5" w:uiPriority="49"/>
-    <w:lsdException w:name="Grid Table 5 Dark Accent 5" w:uiPriority="50"/>
-    <w:lsdException w:name="Grid Table 6 Colorful Accent 5" w:uiPriority="51"/>
-    <w:lsdException w:name="Grid Table 7 Colorful Accent 5" w:uiPriority="52"/>
-    <w:lsdException w:name="Grid Table 1 Light Accent 6" w:uiPriority="46"/>
-    <w:lsdException w:name="Grid Table 2 Accent 6" w:uiPriority="47"/>
-    <w:lsdException w:name="Grid Table 3 Accent 6" w:uiPriority="48"/>
-    <w:lsdException w:name="Grid Table 4 Accent 6" w:uiPriority="49"/>
-    <w:lsdException w:name="Grid Table 5 Dark Accent 6" w:uiPriority="50"/>
-    <w:lsdException w:name="Grid Table 6 Colorful Accent 6" w:uiPriority="51"/>
-    <w:lsdException w:name="Grid Table 7 Colorful Accent 6" w:uiPriority="52"/>
-    <w:lsdException w:name="List Table 1 Light" w:uiPriority="46"/>
-    <w:lsdException w:name="List Table 2" w:uiPriority="47"/>
-    <w:lsdException w:name="List Table 3" w:uiPriority="48"/>
-    <w:lsdException w:name="List Table 4" w:uiPriority="49"/>
-    <w:lsdException w:name="List Table 5 Dark" w:uiPriority="50"/>
-    <w:lsdException w:name="List Table 6 Colorful" w:uiPriority="51"/>
-    <w:lsdException w:name="List Table 7 Colorful" w:uiPriority="52"/>
-    <w:lsdException w:name="List Table 1 Light Accent 1" w:uiPriority="46"/>
-    <w:lsdException w:name="List Table 2 Accent 1" w:uiPriority="47"/>
-    <w:lsdException w:name="List Table 3 Accent 1" w:uiPriority="48"/>
-    <w:lsdException w:name="List Table 4 Accent 1" w:uiPriority="49"/>
-    <w:lsdException w:name="List Table 5 Dark Accent 1" w:uiPriority="50"/>
-    <w:lsdException w:name="List Table 6 Colorful Accent 1" w:uiPriority="51"/>
-    <w:lsdException w:name="List Table 7 Colorful Accent 1" w:uiPriority="52"/>
-    <w:lsdException w:name="List Table 1 Light Accent 2" w:uiPriority="46"/>
-    <w:lsdException w:name="List Table 2 Accent 2" w:uiPriority="47"/>
-    <w:lsdException w:name="List Table 3 Accent 2" w:uiPriority="48"/>
-    <w:lsdException w:name="List Table 4 Accent 2" w:uiPriority="49"/>
-    <w:lsdException w:name="List Table 5 Dark Accent 2" w:uiPriority="50"/>
-    <w:lsdException w:name="List Table 6 Colorful Accent 2" w:uiPriority="51"/>
-    <w:lsdException w:name="List Table 7 Colorful Accent 2" w:uiPriority="52"/>
-    <w:lsdException w:name="List Table 1 Light Accent 3" w:uiPriority="46"/>
-    <w:lsdException w:name="List Table 2 Accent 3" w:uiPriority="47"/>
-    <w:lsdException w:name="List Table 3 Accent 3" w:uiPriority="48"/>
-    <w:lsdException w:name="List Table 4 Accent 3" w:uiPriority="49"/>
-    <w:lsdException w:name="List Table 5 Dark Accent 3" w:uiPriority="50"/>
-    <w:lsdException w:name="List Table 6 Colorful Accent 3" w:uiPriority="51"/>
-    <w:lsdException w:name="List Table 7 Colorful Accent 3" w:uiPriority="52"/>
-    <w:lsdException w:name="List Table 1 Light Accent 4" w:uiPriority="46"/>
-    <w:lsdException w:name="List Table 2 Accent 4" w:uiPriority="47"/>
-    <w:lsdException w:name="List Table 3 Accent 4" w:uiPriority="48"/>
-    <w:lsdException w:name="List Table 4 Accent 4" w:uiPriority="49"/>
-    <w:lsdException w:name="List Table 5 Dark Accent 4" w:uiPriority="50"/>
-    <w:lsdException w:name="List Table 6 Colorful Accent 4" w:uiPriority="51"/>
-    <w:lsdException w:name="List Table 7 Colorful Accent 4" w:uiPriority="52"/>
-    <w:lsdException w:name="List Table 1 Light Accent 5" w:uiPriority="46"/>
-    <w:lsdException w:name="List Table 2 Accent 5" w:uiPriority="47"/>
-    <w:lsdException w:name="List Table 3 Accent 5" w:uiPriority="48"/>
-    <w:lsdException w:name="List Table 4 Accent 5" w:uiPriority="49"/>
-    <w:lsdException w:name="List Table 5 Dark Accent 5" w:uiPriority="50"/>
-    <w:lsdException w:name="List Table 6 Colorful Accent 5" w:uiPriority="51"/>
-    <w:lsdException w:name="List Table 7 Colorful Accent 5" w:uiPriority="52"/>
-    <w:lsdException w:name="List Table 1 Light Accent 6" w:uiPriority="46"/>
-    <w:lsdException w:name="List Table 2 Accent 6" w:uiPriority="47"/>
-    <w:lsdException w:name="List Table 3 Accent 6" w:uiPriority="48"/>
-    <w:lsdException w:name="List Table 4 Accent 6" w:uiPriority="49"/>
-    <w:lsdException w:name="List Table 5 Dark Accent 6" w:uiPriority="50"/>
-    <w:lsdException w:name="List Table 6 Colorful Accent 6" w:uiPriority="51"/>
-    <w:lsdException w:name="List Table 7 Colorful Accent 6" w:uiPriority="52"/>
+  <w:latentStyles w:defLockedState="0" w:defUIPriority="99" w:defSemiHidden="1" w:defUnhideWhenUsed="1" w:defQFormat="0" w:count="267">
+    <w:lsdException w:name="Normal" w:semiHidden="0" w:uiPriority="0" w:unhideWhenUsed="0" w:qFormat="1"/>
+    <w:lsdException w:name="heading 1" w:semiHidden="0" w:uiPriority="9" w:unhideWhenUsed="0" w:qFormat="1"/>
+    <w:lsdException w:name="heading 2" w:uiPriority="9" w:qFormat="1"/>
+    <w:lsdException w:name="heading 3" w:uiPriority="9" w:qFormat="1"/>
+    <w:lsdException w:name="heading 4" w:uiPriority="9" w:qFormat="1"/>
+    <w:lsdException w:name="heading 5" w:uiPriority="9" w:qFormat="1"/>
+    <w:lsdException w:name="heading 6" w:uiPriority="9" w:qFormat="1"/>
+    <w:lsdException w:name="heading 7" w:uiPriority="9" w:qFormat="1"/>
+    <w:lsdException w:name="heading 8" w:uiPriority="9" w:qFormat="1"/>
+    <w:lsdException w:name="heading 9" w:uiPriority="9" w:qFormat="1"/>
+    <w:lsdException w:name="toc 1" w:uiPriority="39"/>
+    <w:lsdException w:name="toc 2" w:uiPriority="39"/>
+    <w:lsdException w:name="toc 3" w:uiPriority="39"/>
+    <w:lsdException w:name="toc 4" w:uiPriority="39"/>
+    <w:lsdException w:name="toc 5" w:uiPriority="39"/>
+    <w:lsdException w:name="toc 6" w:uiPriority="39"/>
+    <w:lsdException w:name="toc 7" w:uiPriority="39"/>
+    <w:lsdException w:name="toc 8" w:uiPriority="39"/>
+    <w:lsdException w:name="toc 9" w:uiPriority="39"/>
+    <w:lsdException w:name="caption" w:uiPriority="35" w:qFormat="1"/>
+    <w:lsdException w:name="Title" w:semiHidden="0" w:uiPriority="10" w:unhideWhenUsed="0" w:qFormat="1"/>
+    <w:lsdException w:name="Default Paragraph Font" w:uiPriority="1"/>
+    <w:lsdException w:name="Subtitle" w:semiHidden="0" w:uiPriority="11" w:unhideWhenUsed="0" w:qFormat="1"/>
+    <w:lsdException w:name="Strong" w:semiHidden="0" w:uiPriority="22" w:unhideWhenUsed="0" w:qFormat="1"/>
+    <w:lsdException w:name="Emphasis" w:semiHidden="0" w:uiPriority="20" w:unhideWhenUsed="0" w:qFormat="1"/>
+    <w:lsdException w:name="Table Grid" w:semiHidden="0" w:uiPriority="59" w:unhideWhenUsed="0"/>
+    <w:lsdException w:name="Placeholder Text" w:unhideWhenUsed="0"/>
+    <w:lsdException w:name="No Spacing" w:semiHidden="0" w:uiPriority="1" w:unhideWhenUsed="0" w:qFormat="1"/>
+    <w:lsdException w:name="Light Shading" w:semiHidden="0" w:uiPriority="60" w:unhideWhenUsed="0"/>
+    <w:lsdException w:name="Light List" w:semiHidden="0" w:uiPriority="61" w:unhideWhenUsed="0"/>
+    <w:lsdException w:name="Light Grid" w:semiHidden="0" w:uiPriority="62" w:unhideWhenUsed="0"/>
+    <w:lsdException w:name="Medium Shading 1" w:semiHidden="0" w:uiPriority="63" w:unhideWhenUsed="0"/>
+    <w:lsdException w:name="Medium Shading 2" w:semiHidden="0" w:uiPriority="64" w:unhideWhenUsed="0"/>
+    <w:lsdException w:name="Medium List 1" w:semiHidden="0" w:uiPriority="65" w:unhideWhenUsed="0"/>
+    <w:lsdException w:name="Medium List 2" w:semiHidden="0" w:uiPriority="66" w:unhideWhenUsed="0"/>
+    <w:lsdException w:name="Medium Grid 1" w:semiHidden="0" w:uiPriority="67" w:unhideWhenUsed="0"/>
+    <w:lsdException w:name="Medium Grid 2" w:semiHidden="0" w:uiPriority="68" w:unhideWhenUsed="0"/>
+    <w:lsdException w:name="Medium Grid 3" w:semiHidden="0" w:uiPriority="69" w:unhideWhenUsed="0"/>
+    <w:lsdException w:name="Dark List" w:semiHidden="0" w:uiPriority="70" w:unhideWhenUsed="0"/>
+    <w:lsdException w:name="Colorful Shading" w:semiHidden="0" w:uiPriority="71" w:unhideWhenUsed="0"/>
+    <w:lsdException w:name="Colorful List" w:semiHidden="0" w:uiPriority="72" w:unhideWhenUsed="0"/>
+    <w:lsdException w:name="Colorful Grid" w:semiHidden="0" w:uiPriority="73" w:unhideWhenUsed="0"/>
+    <w:lsdException w:name="Light Shading Accent 1" w:semiHidden="0" w:uiPriority="60" w:unhideWhenUsed="0"/>
+    <w:lsdException w:name="Light List Accent 1" w:semiHidden="0" w:uiPriority="61" w:unhideWhenUsed="0"/>
+    <w:lsdException w:name="Light Grid Accent 1" w:semiHidden="0" w:uiPriority="62" w:unhideWhenUsed="0"/>
+    <w:lsdException w:name="Medium Shading 1 Accent 1" w:semiHidden="0" w:uiPriority="63" w:unhideWhenUsed="0"/>
+    <w:lsdException w:name="Medium Shading 2 Accent 1" w:semiHidden="0" w:uiPriority="64" w:unhideWhenUsed="0"/>
+    <w:lsdException w:name="Medium List 1 Accent 1" w:semiHidden="0" w:uiPriority="65" w:unhideWhenUsed="0"/>
+    <w:lsdException w:name="Revision" w:unhideWhenUsed="0"/>
+    <w:lsdException w:name="List Paragraph" w:semiHidden="0" w:uiPriority="34" w:unhideWhenUsed="0" w:qFormat="1"/>
+    <w:lsdException w:name="Quote" w:semiHidden="0" w:uiPriority="29" w:unhideWhenUsed="0" w:qFormat="1"/>
+    <w:lsdException w:name="Intense Quote" w:semiHidden="0" w:uiPriority="30" w:unhideWhenUsed="0" w:qFormat="1"/>
+    <w:lsdException w:name="Medium List 2 Accent 1" w:semiHidden="0" w:uiPriority="66" w:unhideWhenUsed="0"/>
+    <w:lsdException w:name="Medium Grid 1 Accent 1" w:semiHidden="0" w:uiPriority="67" w:unhideWhenUsed="0"/>
+    <w:lsdException w:name="Medium Grid 2 Accent 1" w:semiHidden="0" w:uiPriority="68" w:unhideWhenUsed="0"/>
+    <w:lsdException w:name="Medium Grid 3 Accent 1" w:semiHidden="0" w:uiPriority="69" w:unhideWhenUsed="0"/>
+    <w:lsdException w:name="Dark List Accent 1" w:semiHidden="0" w:uiPriority="70" w:unhideWhenUsed="0"/>
+    <w:lsdException w:name="Colorful Shading Accent 1" w:semiHidden="0" w:uiPriority="71" w:unhideWhenUsed="0"/>
+    <w:lsdException w:name="Colorful List Accent 1" w:semiHidden="0" w:uiPriority="72" w:unhideWhenUsed="0"/>
+    <w:lsdException w:name="Colorful Grid Accent 1" w:semiHidden="0" w:uiPriority="73" w:unhideWhenUsed="0"/>
+    <w:lsdException w:name="Light Shading Accent 2" w:semiHidden="0" w:uiPriority="60" w:unhideWhenUsed="0"/>
+    <w:lsdException w:name="Light List Accent 2" w:semiHidden="0" w:uiPriority="61" w:unhideWhenUsed="0"/>
+    <w:lsdException w:name="Light Grid Accent 2" w:semiHidden="0" w:uiPriority="62" w:unhideWhenUsed="0"/>
+    <w:lsdException w:name="Medium Shading 1 Accent 2" w:semiHidden="0" w:uiPriority="63" w:unhideWhenUsed="0"/>
+    <w:lsdException w:name="Medium Shading 2 Accent 2" w:semiHidden="0" w:uiPriority="64" w:unhideWhenUsed="0"/>
+    <w:lsdException w:name="Medium List 1 Accent 2" w:semiHidden="0" w:uiPriority="65" w:unhideWhenUsed="0"/>
+    <w:lsdException w:name="Medium List 2 Accent 2" w:semiHidden="0" w:uiPriority="66" w:unhideWhenUsed="0"/>
+    <w:lsdException w:name="Medium Grid 1 Accent 2" w:semiHidden="0" w:uiPriority="67" w:unhideWhenUsed="0"/>
+    <w:lsdException w:name="Medium Grid 2 Accent 2" w:semiHidden="0" w:uiPriority="68" w:unhideWhenUsed="0"/>
+    <w:lsdException w:name="Medium Grid 3 Accent 2" w:semiHidden="0" w:uiPriority="69" w:unhideWhenUsed="0"/>
+    <w:lsdException w:name="Dark List Accent 2" w:semiHidden="0" w:uiPriority="70" w:unhideWhenUsed="0"/>
+    <w:lsdException w:name="Colorful Shading Accent 2" w:semiHidden="0" w:uiPriority="71" w:unhideWhenUsed="0"/>
+    <w:lsdException w:name="Colorful List Accent 2" w:semiHidden="0" w:uiPriority="72" w:unhideWhenUsed="0"/>
+    <w:lsdException w:name="Colorful Grid Accent 2" w:semiHidden="0" w:uiPriority="73" w:unhideWhenUsed="0"/>
+    <w:lsdException w:name="Light Shading Accent 3" w:semiHidden="0" w:uiPriority="60" w:unhideWhenUsed="0"/>
+    <w:lsdException w:name="Light List Accent 3" w:semiHidden="0" w:uiPriority="61" w:unhideWhenUsed="0"/>
+    <w:lsdException w:name="Light Grid Accent 3" w:semiHidden="0" w:uiPriority="62" w:unhideWhenUsed="0"/>
+    <w:lsdException w:name="Medium Shading 1 Accent 3" w:semiHidden="0" w:uiPriority="63" w:unhideWhenUsed="0"/>
+    <w:lsdException w:name="Medium Shading 2 Accent 3" w:semiHidden="0" w:uiPriority="64" w:unhideWhenUsed="0"/>
+    <w:lsdException w:name="Medium List 1 Accent 3" w:semiHidden="0" w:uiPriority="65" w:unhideWhenUsed="0"/>
+    <w:lsdException w:name="Medium List 2 Accent 3" w:semiHidden="0" w:uiPriority="66" w:unhideWhenUsed="0"/>
+    <w:lsdException w:name="Medium Grid 1 Accent 3" w:semiHidden="0" w:uiPriority="67" w:unhideWhenUsed="0"/>
+    <w:lsdException w:name="Medium Grid 2 Accent 3" w:semiHidden="0" w:uiPriority="68" w:unhideWhenUsed="0"/>
+    <w:lsdException w:name="Medium Grid 3 Accent 3" w:semiHidden="0" w:uiPriority="69" w:unhideWhenUsed="0"/>
+    <w:lsdException w:name="Dark List Accent 3" w:semiHidden="0" w:uiPriority="70" w:unhideWhenUsed="0"/>
+    <w:lsdException w:name="Colorful Shading Accent 3" w:semiHidden="0" w:uiPriority="71" w:unhideWhenUsed="0"/>
+    <w:lsdException w:name="Colorful List Accent 3" w:semiHidden="0" w:uiPriority="72" w:unhideWhenUsed="0"/>
+    <w:lsdException w:name="Colorful Grid Accent 3" w:semiHidden="0" w:uiPriority="73" w:unhideWhenUsed="0"/>
+    <w:lsdException w:name="Light Shading Accent 4" w:semiHidden="0" w:uiPriority="60" w:unhideWhenUsed="0"/>
+    <w:lsdException w:name="Light List Accent 4" w:semiHidden="0" w:uiPriority="61" w:unhideWhenUsed="0"/>
+    <w:lsdException w:name="Light Grid Accent 4" w:semiHidden="0" w:uiPriority="62" w:unhideWhenUsed="0"/>
+    <w:lsdException w:name="Medium Shading 1 Accent 4" w:semiHidden="0" w:uiPriority="63" w:unhideWhenUsed="0"/>
+    <w:lsdException w:name="Medium Shading 2 Accent 4" w:semiHidden="0" w:uiPriority="64" w:unhideWhenUsed="0"/>
+    <w:lsdException w:name="Medium List 1 Accent 4" w:semiHidden="0" w:uiPriority="65" w:unhideWhenUsed="0"/>
+    <w:lsdException w:name="Medium List 2 Accent 4" w:semiHidden="0" w:uiPriority="66" w:unhideWhenUsed="0"/>
+    <w:lsdException w:name="Medium Grid 1 Accent 4" w:semiHidden="0" w:uiPriority="67" w:unhideWhenUsed="0"/>
+    <w:lsdException w:name="Medium Grid 2 Accent 4" w:semiHidden="0" w:uiPriority="68" w:unhideWhenUsed="0"/>
+    <w:lsdException w:name="Medium Grid 3 Accent 4" w:semiHidden="0" w:uiPriority="69" w:unhideWhenUsed="0"/>
+    <w:lsdException w:name="Dark List Accent 4" w:semiHidden="0" w:uiPriority="70" w:unhideWhenUsed="0"/>
+    <w:lsdException w:name="Colorful Shading Accent 4" w:semiHidden="0" w:uiPriority="71" w:unhideWhenUsed="0"/>
+    <w:lsdException w:name="Colorful List Accent 4" w:semiHidden="0" w:uiPriority="72" w:unhideWhenUsed="0"/>
+    <w:lsdException w:name="Colorful Grid Accent 4" w:semiHidden="0" w:uiPriority="73" w:unhideWhenUsed="0"/>
+    <w:lsdException w:name="Light Shading Accent 5" w:semiHidden="0" w:uiPriority="60" w:unhideWhenUsed="0"/>
+    <w:lsdException w:name="Light List Accent 5" w:semiHidden="0" w:uiPriority="61" w:unhideWhenUsed="0"/>
+    <w:lsdException w:name="Light Grid Accent 5" w:semiHidden="0" w:uiPriority="62" w:unhideWhenUsed="0"/>
+    <w:lsdException w:name="Medium Shading 1 Accent 5" w:semiHidden="0" w:uiPriority="63" w:unhideWhenUsed="0"/>
+    <w:lsdException w:name="Medium Shading 2 Accent 5" w:semiHidden="0" w:uiPriority="64" w:unhideWhenUsed="0"/>
+    <w:lsdException w:name="Medium List 1 Accent 5" w:semiHidden="0" w:uiPriority="65" w:unhideWhenUsed="0"/>
+    <w:lsdException w:name="Medium List 2 Accent 5" w:semiHidden="0" w:uiPriority="66" w:unhideWhenUsed="0"/>
+    <w:lsdException w:name="Medium Grid 1 Accent 5" w:semiHidden="0" w:uiPriority="67" w:unhideWhenUsed="0"/>
+    <w:lsdException w:name="Medium Grid 2 Accent 5" w:semiHidden="0" w:uiPriority="68" w:unhideWhenUsed="0"/>
+    <w:lsdException w:name="Medium Grid 3 Accent 5" w:semiHidden="0" w:uiPriority="69" w:unhideWhenUsed="0"/>
+    <w:lsdException w:name="Dark List Accent 5" w:semiHidden="0" w:uiPriority="70" w:unhideWhenUsed="0"/>
+    <w:lsdException w:name="Colorful Shading Accent 5" w:semiHidden="0" w:uiPriority="71" w:unhideWhenUsed="0"/>
+    <w:lsdException w:name="Colorful List Accent 5" w:semiHidden="0" w:uiPriority="72" w:unhideWhenUsed="0"/>
+    <w:lsdException w:name="Colorful Grid Accent 5" w:semiHidden="0" w:uiPriority="73" w:unhideWhenUsed="0"/>
+    <w:lsdException w:name="Light Shading Accent 6" w:semiHidden="0" w:uiPriority="60" w:unhideWhenUsed="0"/>
+    <w:lsdException w:name="Light List Accent 6" w:semiHidden="0" w:uiPriority="61" w:unhideWhenUsed="0"/>
+    <w:lsdException w:name="Light Grid Accent 6" w:semiHidden="0" w:uiPriority="62" w:unhideWhenUsed="0"/>
+    <w:lsdException w:name="Medium Shading 1 Accent 6" w:semiHidden="0" w:uiPriority="63" w:unhideWhenUsed="0"/>
+    <w:lsdException w:name="Medium Shading 2 Accent 6" w:semiHidden="0" w:uiPriority="64" w:unhideWhenUsed="0"/>
+    <w:lsdException w:name="Medium List 1 Accent 6" w:semiHidden="0" w:uiPriority="65" w:unhideWhenUsed="0"/>
+    <w:lsdException w:name="Medium List 2 Accent 6" w:semiHidden="0" w:uiPriority="66" w:unhideWhenUsed="0"/>
+    <w:lsdException w:name="Medium Grid 1 Accent 6" w:semiHidden="0" w:uiPriority="67" w:unhideWhenUsed="0"/>
+    <w:lsdException w:name="Medium Grid 2 Accent 6" w:semiHidden="0" w:uiPriority="68" w:unhideWhenUsed="0"/>
+    <w:lsdException w:name="Medium Grid 3 Accent 6" w:semiHidden="0" w:uiPriority="69" w:unhideWhenUsed="0"/>
+    <w:lsdException w:name="Dark List Accent 6" w:semiHidden="0" w:uiPriority="70" w:unhideWhenUsed="0"/>
+    <w:lsdException w:name="Colorful Shading Accent 6" w:semiHidden="0" w:uiPriority="71" w:unhideWhenUsed="0"/>
+    <w:lsdException w:name="Colorful List Accent 6" w:semiHidden="0" w:uiPriority="72" w:unhideWhenUsed="0"/>
+    <w:lsdException w:name="Colorful Grid Accent 6" w:semiHidden="0" w:uiPriority="73" w:unhideWhenUsed="0"/>
+    <w:lsdException w:name="Subtle Emphasis" w:semiHidden="0" w:uiPriority="19" w:unhideWhenUsed="0" w:qFormat="1"/>
+    <w:lsdException w:name="Intense Emphasis" w:semiHidden="0" w:uiPriority="21" w:unhideWhenUsed="0" w:qFormat="1"/>
+    <w:lsdException w:name="Subtle Reference" w:semiHidden="0" w:uiPriority="31" w:unhideWhenUsed="0" w:qFormat="1"/>
+    <w:lsdException w:name="Intense Reference" w:semiHidden="0" w:uiPriority="32" w:unhideWhenUsed="0" w:qFormat="1"/>
+    <w:lsdException w:name="Book Title" w:semiHidden="0" w:uiPriority="33" w:unhideWhenUsed="0" w:qFormat="1"/>
+    <w:lsdException w:name="Bibliography" w:uiPriority="37"/>
+    <w:lsdException w:name="TOC Heading" w:uiPriority="39" w:qFormat="1"/>
   </w:latentStyles>
   <w:style w:type="paragraph" w:default="1" w:styleId="a">
     <w:name w:val="Normal"/>
@@ -22788,6 +22686,500 @@
   <w:style w:type="character" w:default="1" w:styleId="a0">
     <w:name w:val="Default Paragraph Font"/>
     <w:uiPriority w:val="1"/>
+    <w:semiHidden/>
+    <w:unhideWhenUsed/>
+  </w:style>
+  <w:style w:type="table" w:default="1" w:styleId="a1">
+    <w:name w:val="Normal Table"/>
+    <w:uiPriority w:val="99"/>
+    <w:semiHidden/>
+    <w:unhideWhenUsed/>
+    <w:tblPr>
+      <w:tblInd w:w="0" w:type="dxa"/>
+      <w:tblCellMar>
+        <w:top w:w="0" w:type="dxa"/>
+        <w:left w:w="108" w:type="dxa"/>
+        <w:bottom w:w="0" w:type="dxa"/>
+        <w:right w:w="108" w:type="dxa"/>
+      </w:tblCellMar>
+    </w:tblPr>
+  </w:style>
+  <w:style w:type="numbering" w:default="1" w:styleId="a2">
+    <w:name w:val="No List"/>
+    <w:uiPriority w:val="99"/>
+    <w:semiHidden/>
+    <w:unhideWhenUsed/>
+  </w:style>
+  <w:style w:type="paragraph" w:styleId="a3">
+    <w:name w:val="header"/>
+    <w:basedOn w:val="a"/>
+    <w:link w:val="Char"/>
+    <w:uiPriority w:val="99"/>
+    <w:unhideWhenUsed/>
+    <w:rsid w:val="00C76332"/>
+    <w:pPr>
+      <w:pBdr>
+        <w:bottom w:val="single" w:sz="6" w:space="1" w:color="auto"/>
+      </w:pBdr>
+      <w:tabs>
+        <w:tab w:val="center" w:pos="4153"/>
+        <w:tab w:val="right" w:pos="8306"/>
+      </w:tabs>
+      <w:snapToGrid w:val="0"/>
+      <w:jc w:val="center"/>
+    </w:pPr>
+    <w:rPr>
+      <w:sz w:val="18"/>
+      <w:szCs w:val="18"/>
+    </w:rPr>
+  </w:style>
+  <w:style w:type="character" w:customStyle="1" w:styleId="Char">
+    <w:name w:val="页眉 Char"/>
+    <w:basedOn w:val="a0"/>
+    <w:link w:val="a3"/>
+    <w:uiPriority w:val="99"/>
+    <w:rsid w:val="00C76332"/>
+    <w:rPr>
+      <w:sz w:val="18"/>
+      <w:szCs w:val="18"/>
+    </w:rPr>
+  </w:style>
+  <w:style w:type="paragraph" w:styleId="a4">
+    <w:name w:val="footer"/>
+    <w:basedOn w:val="a"/>
+    <w:link w:val="Char0"/>
+    <w:uiPriority w:val="99"/>
+    <w:unhideWhenUsed/>
+    <w:rsid w:val="00C76332"/>
+    <w:pPr>
+      <w:tabs>
+        <w:tab w:val="center" w:pos="4153"/>
+        <w:tab w:val="right" w:pos="8306"/>
+      </w:tabs>
+      <w:snapToGrid w:val="0"/>
+      <w:jc w:val="left"/>
+    </w:pPr>
+    <w:rPr>
+      <w:sz w:val="18"/>
+      <w:szCs w:val="18"/>
+    </w:rPr>
+  </w:style>
+  <w:style w:type="character" w:customStyle="1" w:styleId="Char0">
+    <w:name w:val="页脚 Char"/>
+    <w:basedOn w:val="a0"/>
+    <w:link w:val="a4"/>
+    <w:uiPriority w:val="99"/>
+    <w:rsid w:val="00C76332"/>
+    <w:rPr>
+      <w:sz w:val="18"/>
+      <w:szCs w:val="18"/>
+    </w:rPr>
+  </w:style>
+  <w:style w:type="character" w:customStyle="1" w:styleId="1Char">
+    <w:name w:val="标题 1 Char"/>
+    <w:basedOn w:val="a0"/>
+    <w:link w:val="1"/>
+    <w:uiPriority w:val="9"/>
+    <w:rsid w:val="00C76332"/>
+    <w:rPr>
+      <w:b/>
+      <w:bCs/>
+      <w:kern w:val="44"/>
+      <w:sz w:val="44"/>
+      <w:szCs w:val="44"/>
+    </w:rPr>
+  </w:style>
+  <w:style w:type="paragraph" w:styleId="a5">
+    <w:name w:val="Title"/>
+    <w:basedOn w:val="a"/>
+    <w:next w:val="a"/>
+    <w:link w:val="Char1"/>
+    <w:uiPriority w:val="10"/>
+    <w:qFormat/>
+    <w:rsid w:val="00C76332"/>
+    <w:pPr>
+      <w:spacing w:before="240" w:after="60"/>
+      <w:jc w:val="center"/>
+      <w:outlineLvl w:val="0"/>
+    </w:pPr>
+    <w:rPr>
+      <w:rFonts w:asciiTheme="majorHAnsi" w:eastAsia="宋体" w:hAnsiTheme="majorHAnsi" w:cstheme="majorBidi"/>
+      <w:b/>
+      <w:bCs/>
+      <w:sz w:val="32"/>
+      <w:szCs w:val="32"/>
+    </w:rPr>
+  </w:style>
+  <w:style w:type="character" w:customStyle="1" w:styleId="Char1">
+    <w:name w:val="标题 Char"/>
+    <w:basedOn w:val="a0"/>
+    <w:link w:val="a5"/>
+    <w:uiPriority w:val="10"/>
+    <w:rsid w:val="00C76332"/>
+    <w:rPr>
+      <w:rFonts w:asciiTheme="majorHAnsi" w:eastAsia="宋体" w:hAnsiTheme="majorHAnsi" w:cstheme="majorBidi"/>
+      <w:b/>
+      <w:bCs/>
+      <w:sz w:val="32"/>
+      <w:szCs w:val="32"/>
+    </w:rPr>
+  </w:style>
+  <w:style w:type="paragraph" w:customStyle="1" w:styleId="-1">
+    <w:name w:val="标题 - 1"/>
+    <w:basedOn w:val="1"/>
+    <w:link w:val="-1Char"/>
+    <w:qFormat/>
+    <w:rsid w:val="00C76332"/>
+    <w:pPr>
+      <w:spacing w:before="0" w:after="0"/>
+    </w:pPr>
+    <w:rPr>
+      <w:rFonts w:ascii="Century Schoolbook" w:eastAsia="Century Schoolbook" w:hAnsi="Century Schoolbook"/>
+    </w:rPr>
+  </w:style>
+  <w:style w:type="table" w:styleId="a6">
+    <w:name w:val="Table Grid"/>
+    <w:basedOn w:val="a1"/>
+    <w:uiPriority w:val="59"/>
+    <w:rsid w:val="00C76332"/>
+    <w:tblPr>
+      <w:tblInd w:w="0" w:type="dxa"/>
+      <w:tblBorders>
+        <w:top w:val="single" w:sz="4" w:space="0" w:color="auto"/>
+        <w:left w:val="single" w:sz="4" w:space="0" w:color="auto"/>
+        <w:bottom w:val="single" w:sz="4" w:space="0" w:color="auto"/>
+        <w:right w:val="single" w:sz="4" w:space="0" w:color="auto"/>
+        <w:insideH w:val="single" w:sz="4" w:space="0" w:color="auto"/>
+        <w:insideV w:val="single" w:sz="4" w:space="0" w:color="auto"/>
+      </w:tblBorders>
+      <w:tblCellMar>
+        <w:top w:w="0" w:type="dxa"/>
+        <w:left w:w="108" w:type="dxa"/>
+        <w:bottom w:w="0" w:type="dxa"/>
+        <w:right w:w="108" w:type="dxa"/>
+      </w:tblCellMar>
+    </w:tblPr>
+  </w:style>
+  <w:style w:type="character" w:customStyle="1" w:styleId="-1Char">
+    <w:name w:val="标题 - 1 Char"/>
+    <w:basedOn w:val="1Char"/>
+    <w:link w:val="-1"/>
+    <w:rsid w:val="00C76332"/>
+    <w:rPr>
+      <w:rFonts w:ascii="Century Schoolbook" w:eastAsia="Century Schoolbook" w:hAnsi="Century Schoolbook"/>
+      <w:b/>
+      <w:bCs/>
+      <w:kern w:val="44"/>
+      <w:sz w:val="44"/>
+      <w:szCs w:val="44"/>
+    </w:rPr>
+  </w:style>
+  <w:style w:type="table" w:styleId="1-3">
+    <w:name w:val="Medium Grid 1 Accent 3"/>
+    <w:basedOn w:val="a1"/>
+    <w:uiPriority w:val="67"/>
+    <w:rsid w:val="00C76332"/>
+    <w:tblPr>
+      <w:tblStyleRowBandSize w:val="1"/>
+      <w:tblStyleColBandSize w:val="1"/>
+      <w:tblInd w:w="0" w:type="dxa"/>
+      <w:tblBorders>
+        <w:top w:val="single" w:sz="8" w:space="0" w:color="B3CC82" w:themeColor="accent3" w:themeTint="BF"/>
+        <w:left w:val="single" w:sz="8" w:space="0" w:color="B3CC82" w:themeColor="accent3" w:themeTint="BF"/>
+        <w:bottom w:val="single" w:sz="8" w:space="0" w:color="B3CC82" w:themeColor="accent3" w:themeTint="BF"/>
+        <w:right w:val="single" w:sz="8" w:space="0" w:color="B3CC82" w:themeColor="accent3" w:themeTint="BF"/>
+        <w:insideH w:val="single" w:sz="8" w:space="0" w:color="B3CC82" w:themeColor="accent3" w:themeTint="BF"/>
+        <w:insideV w:val="single" w:sz="8" w:space="0" w:color="B3CC82" w:themeColor="accent3" w:themeTint="BF"/>
+      </w:tblBorders>
+      <w:tblCellMar>
+        <w:top w:w="0" w:type="dxa"/>
+        <w:left w:w="108" w:type="dxa"/>
+        <w:bottom w:w="0" w:type="dxa"/>
+        <w:right w:w="108" w:type="dxa"/>
+      </w:tblCellMar>
+    </w:tblPr>
+    <w:tcPr>
+      <w:shd w:val="clear" w:color="auto" w:fill="E6EED5" w:themeFill="accent3" w:themeFillTint="3F"/>
+    </w:tcPr>
+    <w:tblStylePr w:type="firstRow">
+      <w:rPr>
+        <w:b/>
+        <w:bCs/>
+      </w:rPr>
+    </w:tblStylePr>
+    <w:tblStylePr w:type="lastRow">
+      <w:rPr>
+        <w:b/>
+        <w:bCs/>
+      </w:rPr>
+      <w:tblPr/>
+      <w:tcPr>
+        <w:tcBorders>
+          <w:top w:val="single" w:sz="18" w:space="0" w:color="B3CC82" w:themeColor="accent3" w:themeTint="BF"/>
+        </w:tcBorders>
+      </w:tcPr>
+    </w:tblStylePr>
+    <w:tblStylePr w:type="firstCol">
+      <w:rPr>
+        <w:b/>
+        <w:bCs/>
+      </w:rPr>
+    </w:tblStylePr>
+    <w:tblStylePr w:type="lastCol">
+      <w:rPr>
+        <w:b/>
+        <w:bCs/>
+      </w:rPr>
+    </w:tblStylePr>
+    <w:tblStylePr w:type="band1Vert">
+      <w:tblPr/>
+      <w:tcPr>
+        <w:shd w:val="clear" w:color="auto" w:fill="CDDDAC" w:themeFill="accent3" w:themeFillTint="7F"/>
+      </w:tcPr>
+    </w:tblStylePr>
+    <w:tblStylePr w:type="band1Horz">
+      <w:tblPr/>
+      <w:tcPr>
+        <w:shd w:val="clear" w:color="auto" w:fill="CDDDAC" w:themeFill="accent3" w:themeFillTint="7F"/>
+      </w:tcPr>
+    </w:tblStylePr>
+  </w:style>
+  <w:style w:type="character" w:customStyle="1" w:styleId="2Char">
+    <w:name w:val="标题 2 Char"/>
+    <w:basedOn w:val="a0"/>
+    <w:link w:val="2"/>
+    <w:uiPriority w:val="9"/>
+    <w:rsid w:val="000D7405"/>
+    <w:rPr>
+      <w:rFonts w:asciiTheme="majorHAnsi" w:eastAsiaTheme="majorEastAsia" w:hAnsiTheme="majorHAnsi" w:cstheme="majorBidi"/>
+      <w:b/>
+      <w:bCs/>
+      <w:sz w:val="32"/>
+      <w:szCs w:val="32"/>
+    </w:rPr>
+  </w:style>
+  <w:style w:type="paragraph" w:customStyle="1" w:styleId="-2">
+    <w:name w:val="标题 - 2"/>
+    <w:basedOn w:val="2"/>
+    <w:qFormat/>
+    <w:rsid w:val="000D7405"/>
+    <w:pPr>
+      <w:spacing w:before="0" w:after="0"/>
+    </w:pPr>
+  </w:style>
+</w:styles>
+</file>
+
+<file path=word/stylesWithEffects.xml><?xml version="1.0" encoding="utf-8"?>
+<w:styles xmlns:wpc="http://schemas.microsoft.com/office/word/2010/wordprocessingCanvas" xmlns:mc="http://schemas.openxmlformats.org/markup-compatibility/2006" xmlns:o="urn:schemas-microsoft-com:office:office" xmlns:r="http://schemas.openxmlformats.org/officeDocument/2006/relationships" xmlns:m="http://schemas.openxmlformats.org/officeDocument/2006/math" xmlns:v="urn:schemas-microsoft-com:vml" xmlns:wp14="http://schemas.microsoft.com/office/word/2010/wordprocessingDrawing" xmlns:wp="http://schemas.openxmlformats.org/drawingml/2006/wordprocessingDrawing" xmlns:w10="urn:schemas-microsoft-com:office:word" xmlns:w="http://schemas.openxmlformats.org/wordprocessingml/2006/main" xmlns:w14="http://schemas.microsoft.com/office/word/2010/wordml" xmlns:wpg="http://schemas.microsoft.com/office/word/2010/wordprocessingGroup" xmlns:wpi="http://schemas.microsoft.com/office/word/2010/wordprocessingInk" xmlns:wne="http://schemas.microsoft.com/office/word/2006/wordml" xmlns:wps="http://schemas.microsoft.com/office/word/2010/wordprocessingShape" mc:Ignorable="w14 wp14">
+  <w:docDefaults>
+    <w:rPrDefault>
+      <w:rPr>
+        <w:rFonts w:asciiTheme="minorHAnsi" w:eastAsiaTheme="minorEastAsia" w:hAnsiTheme="minorHAnsi" w:cstheme="minorBidi"/>
+        <w:kern w:val="2"/>
+        <w:sz w:val="21"/>
+        <w:szCs w:val="22"/>
+        <w:lang w:val="en-US" w:eastAsia="zh-CN" w:bidi="ar-SA"/>
+      </w:rPr>
+    </w:rPrDefault>
+    <w:pPrDefault/>
+  </w:docDefaults>
+  <w:latentStyles w:defLockedState="0" w:defUIPriority="99" w:defSemiHidden="1" w:defUnhideWhenUsed="1" w:defQFormat="0" w:count="267">
+    <w:lsdException w:name="Normal" w:semiHidden="0" w:uiPriority="0" w:unhideWhenUsed="0" w:qFormat="1"/>
+    <w:lsdException w:name="heading 1" w:semiHidden="0" w:uiPriority="9" w:unhideWhenUsed="0" w:qFormat="1"/>
+    <w:lsdException w:name="heading 2" w:uiPriority="9" w:qFormat="1"/>
+    <w:lsdException w:name="heading 3" w:uiPriority="9" w:qFormat="1"/>
+    <w:lsdException w:name="heading 4" w:uiPriority="9" w:qFormat="1"/>
+    <w:lsdException w:name="heading 5" w:uiPriority="9" w:qFormat="1"/>
+    <w:lsdException w:name="heading 6" w:uiPriority="9" w:qFormat="1"/>
+    <w:lsdException w:name="heading 7" w:uiPriority="9" w:qFormat="1"/>
+    <w:lsdException w:name="heading 8" w:uiPriority="9" w:qFormat="1"/>
+    <w:lsdException w:name="heading 9" w:uiPriority="9" w:qFormat="1"/>
+    <w:lsdException w:name="toc 1" w:uiPriority="39"/>
+    <w:lsdException w:name="toc 2" w:uiPriority="39"/>
+    <w:lsdException w:name="toc 3" w:uiPriority="39"/>
+    <w:lsdException w:name="toc 4" w:uiPriority="39"/>
+    <w:lsdException w:name="toc 5" w:uiPriority="39"/>
+    <w:lsdException w:name="toc 6" w:uiPriority="39"/>
+    <w:lsdException w:name="toc 7" w:uiPriority="39"/>
+    <w:lsdException w:name="toc 8" w:uiPriority="39"/>
+    <w:lsdException w:name="toc 9" w:uiPriority="39"/>
+    <w:lsdException w:name="caption" w:uiPriority="35" w:qFormat="1"/>
+    <w:lsdException w:name="Title" w:semiHidden="0" w:uiPriority="10" w:unhideWhenUsed="0" w:qFormat="1"/>
+    <w:lsdException w:name="Default Paragraph Font" w:uiPriority="1"/>
+    <w:lsdException w:name="Subtitle" w:semiHidden="0" w:uiPriority="11" w:unhideWhenUsed="0" w:qFormat="1"/>
+    <w:lsdException w:name="Strong" w:semiHidden="0" w:uiPriority="22" w:unhideWhenUsed="0" w:qFormat="1"/>
+    <w:lsdException w:name="Emphasis" w:semiHidden="0" w:uiPriority="20" w:unhideWhenUsed="0" w:qFormat="1"/>
+    <w:lsdException w:name="Table Grid" w:semiHidden="0" w:uiPriority="59" w:unhideWhenUsed="0"/>
+    <w:lsdException w:name="Placeholder Text" w:unhideWhenUsed="0"/>
+    <w:lsdException w:name="No Spacing" w:semiHidden="0" w:uiPriority="1" w:unhideWhenUsed="0" w:qFormat="1"/>
+    <w:lsdException w:name="Light Shading" w:semiHidden="0" w:uiPriority="60" w:unhideWhenUsed="0"/>
+    <w:lsdException w:name="Light List" w:semiHidden="0" w:uiPriority="61" w:unhideWhenUsed="0"/>
+    <w:lsdException w:name="Light Grid" w:semiHidden="0" w:uiPriority="62" w:unhideWhenUsed="0"/>
+    <w:lsdException w:name="Medium Shading 1" w:semiHidden="0" w:uiPriority="63" w:unhideWhenUsed="0"/>
+    <w:lsdException w:name="Medium Shading 2" w:semiHidden="0" w:uiPriority="64" w:unhideWhenUsed="0"/>
+    <w:lsdException w:name="Medium List 1" w:semiHidden="0" w:uiPriority="65" w:unhideWhenUsed="0"/>
+    <w:lsdException w:name="Medium List 2" w:semiHidden="0" w:uiPriority="66" w:unhideWhenUsed="0"/>
+    <w:lsdException w:name="Medium Grid 1" w:semiHidden="0" w:uiPriority="67" w:unhideWhenUsed="0"/>
+    <w:lsdException w:name="Medium Grid 2" w:semiHidden="0" w:uiPriority="68" w:unhideWhenUsed="0"/>
+    <w:lsdException w:name="Medium Grid 3" w:semiHidden="0" w:uiPriority="69" w:unhideWhenUsed="0"/>
+    <w:lsdException w:name="Dark List" w:semiHidden="0" w:uiPriority="70" w:unhideWhenUsed="0"/>
+    <w:lsdException w:name="Colorful Shading" w:semiHidden="0" w:uiPriority="71" w:unhideWhenUsed="0"/>
+    <w:lsdException w:name="Colorful List" w:semiHidden="0" w:uiPriority="72" w:unhideWhenUsed="0"/>
+    <w:lsdException w:name="Colorful Grid" w:semiHidden="0" w:uiPriority="73" w:unhideWhenUsed="0"/>
+    <w:lsdException w:name="Light Shading Accent 1" w:semiHidden="0" w:uiPriority="60" w:unhideWhenUsed="0"/>
+    <w:lsdException w:name="Light List Accent 1" w:semiHidden="0" w:uiPriority="61" w:unhideWhenUsed="0"/>
+    <w:lsdException w:name="Light Grid Accent 1" w:semiHidden="0" w:uiPriority="62" w:unhideWhenUsed="0"/>
+    <w:lsdException w:name="Medium Shading 1 Accent 1" w:semiHidden="0" w:uiPriority="63" w:unhideWhenUsed="0"/>
+    <w:lsdException w:name="Medium Shading 2 Accent 1" w:semiHidden="0" w:uiPriority="64" w:unhideWhenUsed="0"/>
+    <w:lsdException w:name="Medium List 1 Accent 1" w:semiHidden="0" w:uiPriority="65" w:unhideWhenUsed="0"/>
+    <w:lsdException w:name="Revision" w:unhideWhenUsed="0"/>
+    <w:lsdException w:name="List Paragraph" w:semiHidden="0" w:uiPriority="34" w:unhideWhenUsed="0" w:qFormat="1"/>
+    <w:lsdException w:name="Quote" w:semiHidden="0" w:uiPriority="29" w:unhideWhenUsed="0" w:qFormat="1"/>
+    <w:lsdException w:name="Intense Quote" w:semiHidden="0" w:uiPriority="30" w:unhideWhenUsed="0" w:qFormat="1"/>
+    <w:lsdException w:name="Medium List 2 Accent 1" w:semiHidden="0" w:uiPriority="66" w:unhideWhenUsed="0"/>
+    <w:lsdException w:name="Medium Grid 1 Accent 1" w:semiHidden="0" w:uiPriority="67" w:unhideWhenUsed="0"/>
+    <w:lsdException w:name="Medium Grid 2 Accent 1" w:semiHidden="0" w:uiPriority="68" w:unhideWhenUsed="0"/>
+    <w:lsdException w:name="Medium Grid 3 Accent 1" w:semiHidden="0" w:uiPriority="69" w:unhideWhenUsed="0"/>
+    <w:lsdException w:name="Dark List Accent 1" w:semiHidden="0" w:uiPriority="70" w:unhideWhenUsed="0"/>
+    <w:lsdException w:name="Colorful Shading Accent 1" w:semiHidden="0" w:uiPriority="71" w:unhideWhenUsed="0"/>
+    <w:lsdException w:name="Colorful List Accent 1" w:semiHidden="0" w:uiPriority="72" w:unhideWhenUsed="0"/>
+    <w:lsdException w:name="Colorful Grid Accent 1" w:semiHidden="0" w:uiPriority="73" w:unhideWhenUsed="0"/>
+    <w:lsdException w:name="Light Shading Accent 2" w:semiHidden="0" w:uiPriority="60" w:unhideWhenUsed="0"/>
+    <w:lsdException w:name="Light List Accent 2" w:semiHidden="0" w:uiPriority="61" w:unhideWhenUsed="0"/>
+    <w:lsdException w:name="Light Grid Accent 2" w:semiHidden="0" w:uiPriority="62" w:unhideWhenUsed="0"/>
+    <w:lsdException w:name="Medium Shading 1 Accent 2" w:semiHidden="0" w:uiPriority="63" w:unhideWhenUsed="0"/>
+    <w:lsdException w:name="Medium Shading 2 Accent 2" w:semiHidden="0" w:uiPriority="64" w:unhideWhenUsed="0"/>
+    <w:lsdException w:name="Medium List 1 Accent 2" w:semiHidden="0" w:uiPriority="65" w:unhideWhenUsed="0"/>
+    <w:lsdException w:name="Medium List 2 Accent 2" w:semiHidden="0" w:uiPriority="66" w:unhideWhenUsed="0"/>
+    <w:lsdException w:name="Medium Grid 1 Accent 2" w:semiHidden="0" w:uiPriority="67" w:unhideWhenUsed="0"/>
+    <w:lsdException w:name="Medium Grid 2 Accent 2" w:semiHidden="0" w:uiPriority="68" w:unhideWhenUsed="0"/>
+    <w:lsdException w:name="Medium Grid 3 Accent 2" w:semiHidden="0" w:uiPriority="69" w:unhideWhenUsed="0"/>
+    <w:lsdException w:name="Dark List Accent 2" w:semiHidden="0" w:uiPriority="70" w:unhideWhenUsed="0"/>
+    <w:lsdException w:name="Colorful Shading Accent 2" w:semiHidden="0" w:uiPriority="71" w:unhideWhenUsed="0"/>
+    <w:lsdException w:name="Colorful List Accent 2" w:semiHidden="0" w:uiPriority="72" w:unhideWhenUsed="0"/>
+    <w:lsdException w:name="Colorful Grid Accent 2" w:semiHidden="0" w:uiPriority="73" w:unhideWhenUsed="0"/>
+    <w:lsdException w:name="Light Shading Accent 3" w:semiHidden="0" w:uiPriority="60" w:unhideWhenUsed="0"/>
+    <w:lsdException w:name="Light List Accent 3" w:semiHidden="0" w:uiPriority="61" w:unhideWhenUsed="0"/>
+    <w:lsdException w:name="Light Grid Accent 3" w:semiHidden="0" w:uiPriority="62" w:unhideWhenUsed="0"/>
+    <w:lsdException w:name="Medium Shading 1 Accent 3" w:semiHidden="0" w:uiPriority="63" w:unhideWhenUsed="0"/>
+    <w:lsdException w:name="Medium Shading 2 Accent 3" w:semiHidden="0" w:uiPriority="64" w:unhideWhenUsed="0"/>
+    <w:lsdException w:name="Medium List 1 Accent 3" w:semiHidden="0" w:uiPriority="65" w:unhideWhenUsed="0"/>
+    <w:lsdException w:name="Medium List 2 Accent 3" w:semiHidden="0" w:uiPriority="66" w:unhideWhenUsed="0"/>
+    <w:lsdException w:name="Medium Grid 1 Accent 3" w:semiHidden="0" w:uiPriority="67" w:unhideWhenUsed="0"/>
+    <w:lsdException w:name="Medium Grid 2 Accent 3" w:semiHidden="0" w:uiPriority="68" w:unhideWhenUsed="0"/>
+    <w:lsdException w:name="Medium Grid 3 Accent 3" w:semiHidden="0" w:uiPriority="69" w:unhideWhenUsed="0"/>
+    <w:lsdException w:name="Dark List Accent 3" w:semiHidden="0" w:uiPriority="70" w:unhideWhenUsed="0"/>
+    <w:lsdException w:name="Colorful Shading Accent 3" w:semiHidden="0" w:uiPriority="71" w:unhideWhenUsed="0"/>
+    <w:lsdException w:name="Colorful List Accent 3" w:semiHidden="0" w:uiPriority="72" w:unhideWhenUsed="0"/>
+    <w:lsdException w:name="Colorful Grid Accent 3" w:semiHidden="0" w:uiPriority="73" w:unhideWhenUsed="0"/>
+    <w:lsdException w:name="Light Shading Accent 4" w:semiHidden="0" w:uiPriority="60" w:unhideWhenUsed="0"/>
+    <w:lsdException w:name="Light List Accent 4" w:semiHidden="0" w:uiPriority="61" w:unhideWhenUsed="0"/>
+    <w:lsdException w:name="Light Grid Accent 4" w:semiHidden="0" w:uiPriority="62" w:unhideWhenUsed="0"/>
+    <w:lsdException w:name="Medium Shading 1 Accent 4" w:semiHidden="0" w:uiPriority="63" w:unhideWhenUsed="0"/>
+    <w:lsdException w:name="Medium Shading 2 Accent 4" w:semiHidden="0" w:uiPriority="64" w:unhideWhenUsed="0"/>
+    <w:lsdException w:name="Medium List 1 Accent 4" w:semiHidden="0" w:uiPriority="65" w:unhideWhenUsed="0"/>
+    <w:lsdException w:name="Medium List 2 Accent 4" w:semiHidden="0" w:uiPriority="66" w:unhideWhenUsed="0"/>
+    <w:lsdException w:name="Medium Grid 1 Accent 4" w:semiHidden="0" w:uiPriority="67" w:unhideWhenUsed="0"/>
+    <w:lsdException w:name="Medium Grid 2 Accent 4" w:semiHidden="0" w:uiPriority="68" w:unhideWhenUsed="0"/>
+    <w:lsdException w:name="Medium Grid 3 Accent 4" w:semiHidden="0" w:uiPriority="69" w:unhideWhenUsed="0"/>
+    <w:lsdException w:name="Dark List Accent 4" w:semiHidden="0" w:uiPriority="70" w:unhideWhenUsed="0"/>
+    <w:lsdException w:name="Colorful Shading Accent 4" w:semiHidden="0" w:uiPriority="71" w:unhideWhenUsed="0"/>
+    <w:lsdException w:name="Colorful List Accent 4" w:semiHidden="0" w:uiPriority="72" w:unhideWhenUsed="0"/>
+    <w:lsdException w:name="Colorful Grid Accent 4" w:semiHidden="0" w:uiPriority="73" w:unhideWhenUsed="0"/>
+    <w:lsdException w:name="Light Shading Accent 5" w:semiHidden="0" w:uiPriority="60" w:unhideWhenUsed="0"/>
+    <w:lsdException w:name="Light List Accent 5" w:semiHidden="0" w:uiPriority="61" w:unhideWhenUsed="0"/>
+    <w:lsdException w:name="Light Grid Accent 5" w:semiHidden="0" w:uiPriority="62" w:unhideWhenUsed="0"/>
+    <w:lsdException w:name="Medium Shading 1 Accent 5" w:semiHidden="0" w:uiPriority="63" w:unhideWhenUsed="0"/>
+    <w:lsdException w:name="Medium Shading 2 Accent 5" w:semiHidden="0" w:uiPriority="64" w:unhideWhenUsed="0"/>
+    <w:lsdException w:name="Medium List 1 Accent 5" w:semiHidden="0" w:uiPriority="65" w:unhideWhenUsed="0"/>
+    <w:lsdException w:name="Medium List 2 Accent 5" w:semiHidden="0" w:uiPriority="66" w:unhideWhenUsed="0"/>
+    <w:lsdException w:name="Medium Grid 1 Accent 5" w:semiHidden="0" w:uiPriority="67" w:unhideWhenUsed="0"/>
+    <w:lsdException w:name="Medium Grid 2 Accent 5" w:semiHidden="0" w:uiPriority="68" w:unhideWhenUsed="0"/>
+    <w:lsdException w:name="Medium Grid 3 Accent 5" w:semiHidden="0" w:uiPriority="69" w:unhideWhenUsed="0"/>
+    <w:lsdException w:name="Dark List Accent 5" w:semiHidden="0" w:uiPriority="70" w:unhideWhenUsed="0"/>
+    <w:lsdException w:name="Colorful Shading Accent 5" w:semiHidden="0" w:uiPriority="71" w:unhideWhenUsed="0"/>
+    <w:lsdException w:name="Colorful List Accent 5" w:semiHidden="0" w:uiPriority="72" w:unhideWhenUsed="0"/>
+    <w:lsdException w:name="Colorful Grid Accent 5" w:semiHidden="0" w:uiPriority="73" w:unhideWhenUsed="0"/>
+    <w:lsdException w:name="Light Shading Accent 6" w:semiHidden="0" w:uiPriority="60" w:unhideWhenUsed="0"/>
+    <w:lsdException w:name="Light List Accent 6" w:semiHidden="0" w:uiPriority="61" w:unhideWhenUsed="0"/>
+    <w:lsdException w:name="Light Grid Accent 6" w:semiHidden="0" w:uiPriority="62" w:unhideWhenUsed="0"/>
+    <w:lsdException w:name="Medium Shading 1 Accent 6" w:semiHidden="0" w:uiPriority="63" w:unhideWhenUsed="0"/>
+    <w:lsdException w:name="Medium Shading 2 Accent 6" w:semiHidden="0" w:uiPriority="64" w:unhideWhenUsed="0"/>
+    <w:lsdException w:name="Medium List 1 Accent 6" w:semiHidden="0" w:uiPriority="65" w:unhideWhenUsed="0"/>
+    <w:lsdException w:name="Medium List 2 Accent 6" w:semiHidden="0" w:uiPriority="66" w:unhideWhenUsed="0"/>
+    <w:lsdException w:name="Medium Grid 1 Accent 6" w:semiHidden="0" w:uiPriority="67" w:unhideWhenUsed="0"/>
+    <w:lsdException w:name="Medium Grid 2 Accent 6" w:semiHidden="0" w:uiPriority="68" w:unhideWhenUsed="0"/>
+    <w:lsdException w:name="Medium Grid 3 Accent 6" w:semiHidden="0" w:uiPriority="69" w:unhideWhenUsed="0"/>
+    <w:lsdException w:name="Dark List Accent 6" w:semiHidden="0" w:uiPriority="70" w:unhideWhenUsed="0"/>
+    <w:lsdException w:name="Colorful Shading Accent 6" w:semiHidden="0" w:uiPriority="71" w:unhideWhenUsed="0"/>
+    <w:lsdException w:name="Colorful List Accent 6" w:semiHidden="0" w:uiPriority="72" w:unhideWhenUsed="0"/>
+    <w:lsdException w:name="Colorful Grid Accent 6" w:semiHidden="0" w:uiPriority="73" w:unhideWhenUsed="0"/>
+    <w:lsdException w:name="Subtle Emphasis" w:semiHidden="0" w:uiPriority="19" w:unhideWhenUsed="0" w:qFormat="1"/>
+    <w:lsdException w:name="Intense Emphasis" w:semiHidden="0" w:uiPriority="21" w:unhideWhenUsed="0" w:qFormat="1"/>
+    <w:lsdException w:name="Subtle Reference" w:semiHidden="0" w:uiPriority="31" w:unhideWhenUsed="0" w:qFormat="1"/>
+    <w:lsdException w:name="Intense Reference" w:semiHidden="0" w:uiPriority="32" w:unhideWhenUsed="0" w:qFormat="1"/>
+    <w:lsdException w:name="Book Title" w:semiHidden="0" w:uiPriority="33" w:unhideWhenUsed="0" w:qFormat="1"/>
+    <w:lsdException w:name="Bibliography" w:uiPriority="37"/>
+    <w:lsdException w:name="TOC Heading" w:uiPriority="39" w:qFormat="1"/>
+  </w:latentStyles>
+  <w:style w:type="paragraph" w:default="1" w:styleId="a">
+    <w:name w:val="Normal"/>
+    <w:qFormat/>
+    <w:pPr>
+      <w:widowControl w:val="0"/>
+      <w:jc w:val="both"/>
+    </w:pPr>
+  </w:style>
+  <w:style w:type="paragraph" w:styleId="1">
+    <w:name w:val="heading 1"/>
+    <w:basedOn w:val="a"/>
+    <w:next w:val="a"/>
+    <w:link w:val="1Char"/>
+    <w:uiPriority w:val="9"/>
+    <w:qFormat/>
+    <w:rsid w:val="00C76332"/>
+    <w:pPr>
+      <w:keepNext/>
+      <w:keepLines/>
+      <w:spacing w:before="340" w:after="330" w:line="578" w:lineRule="auto"/>
+      <w:outlineLvl w:val="0"/>
+    </w:pPr>
+    <w:rPr>
+      <w:b/>
+      <w:bCs/>
+      <w:kern w:val="44"/>
+      <w:sz w:val="44"/>
+      <w:szCs w:val="44"/>
+    </w:rPr>
+  </w:style>
+  <w:style w:type="paragraph" w:styleId="2">
+    <w:name w:val="heading 2"/>
+    <w:basedOn w:val="a"/>
+    <w:next w:val="a"/>
+    <w:link w:val="2Char"/>
+    <w:uiPriority w:val="9"/>
+    <w:unhideWhenUsed/>
+    <w:qFormat/>
+    <w:rsid w:val="000D7405"/>
+    <w:pPr>
+      <w:keepNext/>
+      <w:keepLines/>
+      <w:spacing w:before="260" w:after="260" w:line="416" w:lineRule="auto"/>
+      <w:outlineLvl w:val="1"/>
+    </w:pPr>
+    <w:rPr>
+      <w:rFonts w:asciiTheme="majorHAnsi" w:eastAsiaTheme="majorEastAsia" w:hAnsiTheme="majorHAnsi" w:cstheme="majorBidi"/>
+      <w:b/>
+      <w:bCs/>
+      <w:sz w:val="32"/>
+      <w:szCs w:val="32"/>
+    </w:rPr>
+  </w:style>
+  <w:style w:type="character" w:default="1" w:styleId="a0">
+    <w:name w:val="Default Paragraph Font"/>
+    <w:uiPriority w:val="1"/>
+    <w:semiHidden/>
     <w:unhideWhenUsed/>
   </w:style>
   <w:style w:type="table" w:default="1" w:styleId="a1">

--- a/seller-open-api/项目说明文档/惠家有销售平台说明文档.docx
+++ b/seller-open-api/项目说明文档/惠家有销售平台说明文档.docx
@@ -3838,94 +3838,84 @@
       <w:pPr>
         <w:pStyle w:val="-1"/>
         <w:rPr>
+          <w:rFonts w:ascii="宋体" w:eastAsia="宋体" w:hAnsi="宋体" w:cs="宋体"/>
+        </w:rPr>
+      </w:pPr>
+      <w:r>
+        <w:rPr>
           <w:rFonts w:ascii="宋体" w:eastAsia="宋体" w:hAnsi="宋体" w:cs="宋体" w:hint="eastAsia"/>
         </w:rPr>
-      </w:pPr>
-      <w:r>
-        <w:rPr>
-          <w:rFonts w:ascii="宋体" w:eastAsia="宋体" w:hAnsi="宋体" w:cs="宋体" w:hint="eastAsia"/>
-        </w:rPr>
         <w:t>查询订单信息</w:t>
       </w:r>
-      <w:r>
-        <w:rPr>
-          <w:rFonts w:eastAsia="宋体" w:cs="宋体"/>
-        </w:rPr>
-        <w:t xml:space="preserve"> – TODO</w:t>
-      </w:r>
     </w:p>
     <w:p>
       <w:pPr>
         <w:ind w:left="630" w:hangingChars="300" w:hanging="630"/>
         <w:rPr>
+          <w:rFonts w:ascii="Century Schoolbook" w:hAnsi="Century Schoolbook"/>
+        </w:rPr>
+      </w:pPr>
+      <w:r>
+        <w:rPr>
+          <w:rFonts w:ascii="Century Schoolbook" w:hAnsi="Century Schoolbook"/>
+        </w:rPr>
+        <w:t>描述：惠家有：销售平台；第三方：商户。</w:t>
+      </w:r>
+      <w:r>
+        <w:rPr>
           <w:rFonts w:ascii="Century Schoolbook" w:hAnsi="Century Schoolbook" w:hint="eastAsia"/>
         </w:rPr>
-      </w:pPr>
-      <w:r>
-        <w:rPr>
-          <w:rFonts w:ascii="Century Schoolbook" w:hAnsi="Century Schoolbook"/>
-        </w:rPr>
-        <w:t>描述：惠家有：销售平台；第三方：商户。</w:t>
+        <w:t>依据商户编码、开始时间和结束时间来查询一批订单</w:t>
       </w:r>
       <w:r>
         <w:rPr>
           <w:rFonts w:ascii="Century Schoolbook" w:hAnsi="Century Schoolbook" w:hint="eastAsia"/>
         </w:rPr>
-        <w:t>依据商户编码、开始时间和结束时间来查询一批订单</w:t>
+        <w:t>，</w:t>
       </w:r>
       <w:r>
         <w:rPr>
           <w:rFonts w:ascii="Century Schoolbook" w:hAnsi="Century Schoolbook" w:hint="eastAsia"/>
         </w:rPr>
-        <w:t>，</w:t>
+        <w:t>惠家有</w:t>
       </w:r>
       <w:r>
         <w:rPr>
           <w:rFonts w:ascii="Century Schoolbook" w:hAnsi="Century Schoolbook" w:hint="eastAsia"/>
         </w:rPr>
-        <w:t>惠家有</w:t>
+        <w:t>返回订单列表</w:t>
       </w:r>
       <w:r>
         <w:rPr>
           <w:rFonts w:ascii="Century Schoolbook" w:hAnsi="Century Schoolbook" w:hint="eastAsia"/>
         </w:rPr>
-        <w:t>返回订单列表</w:t>
+        <w:t>。</w:t>
+      </w:r>
+    </w:p>
+    <w:p>
+      <w:pPr>
+        <w:rPr>
+          <w:rFonts w:ascii="Century Schoolbook" w:hAnsi="Century Schoolbook"/>
+        </w:rPr>
+      </w:pPr>
+      <w:r>
+        <w:rPr>
+          <w:rFonts w:ascii="Century Schoolbook" w:hAnsi="Century Schoolbook"/>
+        </w:rPr>
+        <w:t>接口标识：</w:t>
+      </w:r>
+      <w:bookmarkStart w:id="0" w:name="_GoBack"/>
+      <w:bookmarkEnd w:id="0"/>
+      <w:r>
+        <w:rPr>
+          <w:rFonts w:ascii="Century Schoolbook" w:hAnsi="Century Schoolbook"/>
+        </w:rPr>
+        <w:t>Order</w:t>
       </w:r>
       <w:r>
         <w:rPr>
           <w:rFonts w:ascii="Century Schoolbook" w:hAnsi="Century Schoolbook" w:hint="eastAsia"/>
         </w:rPr>
-        <w:t>。</w:t>
-      </w:r>
-    </w:p>
-    <w:p>
-      <w:pPr>
-        <w:rPr>
-          <w:rFonts w:ascii="Century Schoolbook" w:hAnsi="Century Schoolbook"/>
-        </w:rPr>
-      </w:pPr>
-      <w:r>
-        <w:rPr>
-          <w:rFonts w:ascii="Century Schoolbook" w:hAnsi="Century Schoolbook"/>
-        </w:rPr>
-        <w:t>接口标识：</w:t>
-      </w:r>
-      <w:r>
-        <w:rPr>
-          <w:rFonts w:ascii="Century Schoolbook" w:hAnsi="Century Schoolbook" w:hint="eastAsia"/>
-        </w:rPr>
-        <w:t>。</w:t>
-      </w:r>
-      <w:r>
-        <w:rPr>
-          <w:rFonts w:ascii="Century Schoolbook" w:hAnsi="Century Schoolbook"/>
-        </w:rPr>
-        <w:t>Order</w:t>
-      </w:r>
-      <w:r>
-        <w:rPr>
-          <w:rFonts w:ascii="Century Schoolbook" w:hAnsi="Century Schoolbook" w:hint="eastAsia"/>
-        </w:rPr>
         <w:t>.List</w:t>
       </w:r>
     </w:p>
@@ -3943,147 +3933,378 @@
     </w:p>
     <w:p>
       <w:pPr>
-        <w:rPr>
-          <w:rFonts w:ascii="Century Schoolbook" w:hAnsi="Century Schoolbook"/>
-          <w:sz w:val="18"/>
-          <w:szCs w:val="18"/>
-        </w:rPr>
-      </w:pPr>
-      <w:r>
-        <w:rPr>
-          <w:rFonts w:ascii="Century Schoolbook" w:hAnsi="Century Schoolbook"/>
+        <w:autoSpaceDE w:val="0"/>
+        <w:autoSpaceDN w:val="0"/>
+        <w:adjustRightInd w:val="0"/>
+        <w:jc w:val="left"/>
+        <w:rPr>
+          <w:rFonts w:ascii="Century Schoolbook" w:hAnsi="Century Schoolbook" w:cs="Century Schoolbook"/>
+          <w:kern w:val="0"/>
+          <w:sz w:val="18"/>
+          <w:szCs w:val="18"/>
+        </w:rPr>
+      </w:pPr>
+      <w:r>
+        <w:rPr>
+          <w:rFonts w:ascii="Century Schoolbook" w:hAnsi="Century Schoolbook" w:cs="Century Schoolbook"/>
+          <w:kern w:val="0"/>
           <w:sz w:val="18"/>
           <w:szCs w:val="18"/>
         </w:rPr>
         <w:t>{</w:t>
       </w:r>
-    </w:p>
-    <w:p>
-      <w:pPr>
-        <w:rPr>
-          <w:rFonts w:ascii="Century Schoolbook" w:hAnsi="Century Schoolbook"/>
-          <w:sz w:val="18"/>
-          <w:szCs w:val="18"/>
-        </w:rPr>
-      </w:pPr>
-      <w:r>
-        <w:rPr>
-          <w:rFonts w:ascii="Century Schoolbook" w:hAnsi="Century Schoolbook"/>
-          <w:sz w:val="18"/>
-          <w:szCs w:val="18"/>
-        </w:rPr>
-        <w:t xml:space="preserve">    "appSecret": "1122334",</w:t>
-      </w:r>
-    </w:p>
-    <w:p>
-      <w:pPr>
-        <w:rPr>
-          <w:rFonts w:ascii="Century Schoolbook" w:hAnsi="Century Schoolbook"/>
-          <w:sz w:val="18"/>
-          <w:szCs w:val="18"/>
-        </w:rPr>
-      </w:pPr>
-      <w:r>
-        <w:rPr>
-          <w:rFonts w:ascii="Century Schoolbook" w:hAnsi="Century Schoolbook"/>
-          <w:sz w:val="18"/>
-          <w:szCs w:val="18"/>
-        </w:rPr>
-        <w:t xml:space="preserve">    "appid": "appid-order-list",</w:t>
-      </w:r>
-    </w:p>
-    <w:p>
-      <w:pPr>
-        <w:rPr>
-          <w:rFonts w:ascii="Century Schoolbook" w:hAnsi="Century Schoolbook"/>
-          <w:sz w:val="18"/>
-          <w:szCs w:val="18"/>
-        </w:rPr>
-      </w:pPr>
-      <w:r>
-        <w:rPr>
-          <w:rFonts w:ascii="Century Schoolbook" w:hAnsi="Century Schoolbook"/>
-          <w:sz w:val="18"/>
-          <w:szCs w:val="18"/>
-        </w:rPr>
-        <w:t xml:space="preserve">    "method": "Order.List",</w:t>
-      </w:r>
-    </w:p>
-    <w:p>
-      <w:pPr>
-        <w:rPr>
-          <w:rFonts w:ascii="Century Schoolbook" w:hAnsi="Century Schoolbook"/>
-          <w:sz w:val="18"/>
-          <w:szCs w:val="18"/>
-        </w:rPr>
-      </w:pPr>
-      <w:r>
-        <w:rPr>
-          <w:rFonts w:ascii="Century Schoolbook" w:hAnsi="Century Schoolbook"/>
-          <w:sz w:val="18"/>
-          <w:szCs w:val="18"/>
-        </w:rPr>
-        <w:t xml:space="preserve">    "nonce": "4",</w:t>
-      </w:r>
-    </w:p>
-    <w:p>
-      <w:pPr>
-        <w:rPr>
-          <w:rFonts w:ascii="Century Schoolbook" w:hAnsi="Century Schoolbook"/>
-          <w:sz w:val="18"/>
-          <w:szCs w:val="18"/>
-        </w:rPr>
-      </w:pPr>
-      <w:r>
-        <w:rPr>
-          <w:rFonts w:ascii="Century Schoolbook" w:hAnsi="Century Schoolbook"/>
-          <w:sz w:val="18"/>
-          <w:szCs w:val="18"/>
-        </w:rPr>
-        <w:t xml:space="preserve">    "sign": "d7e67b07c7983da4603dd467b2cf6f78",</w:t>
-      </w:r>
-    </w:p>
-    <w:p>
-      <w:pPr>
-        <w:rPr>
-          <w:rFonts w:ascii="Century Schoolbook" w:hAnsi="Century Schoolbook"/>
-          <w:sz w:val="18"/>
-          <w:szCs w:val="18"/>
-        </w:rPr>
-      </w:pPr>
-      <w:r>
-        <w:rPr>
-          <w:rFonts w:ascii="Century Schoolbook" w:hAnsi="Century Schoolbook"/>
-          <w:sz w:val="18"/>
-          <w:szCs w:val="18"/>
-        </w:rPr>
-        <w:t xml:space="preserve">    "ti</w:t>
-      </w:r>
-      <w:r>
-        <w:rPr>
-          <w:rFonts w:ascii="Century Schoolbook" w:hAnsi="Century Schoolbook"/>
-          <w:sz w:val="18"/>
-          <w:szCs w:val="18"/>
-        </w:rPr>
-        <w:t>mestamp": "2016-08-11 11:31:58"</w:t>
-      </w:r>
-    </w:p>
-    <w:p>
-      <w:pPr>
-        <w:rPr>
-          <w:rFonts w:ascii="Century Schoolbook" w:hAnsi="Century Schoolbook"/>
-          <w:sz w:val="18"/>
-          <w:szCs w:val="18"/>
-        </w:rPr>
-      </w:pPr>
-      <w:r>
-        <w:rPr>
-          <w:rFonts w:ascii="Century Schoolbook" w:hAnsi="Century Schoolbook"/>
+      <w:r>
+        <w:rPr>
+          <w:rFonts w:ascii="Century Schoolbook" w:hAnsi="Century Schoolbook" w:cs="Century Schoolbook" w:hint="eastAsia"/>
+          <w:kern w:val="0"/>
+          <w:sz w:val="18"/>
+          <w:szCs w:val="18"/>
+        </w:rPr>
+        <w:t xml:space="preserve"> </w:t>
+      </w:r>
+    </w:p>
+    <w:p>
+      <w:pPr>
+        <w:autoSpaceDE w:val="0"/>
+        <w:autoSpaceDN w:val="0"/>
+        <w:adjustRightInd w:val="0"/>
+        <w:jc w:val="left"/>
+        <w:rPr>
+          <w:rFonts w:ascii="Century Schoolbook" w:hAnsi="Century Schoolbook" w:cs="Century Schoolbook"/>
+          <w:kern w:val="0"/>
+          <w:sz w:val="18"/>
+          <w:szCs w:val="18"/>
+        </w:rPr>
+      </w:pPr>
+      <w:r>
+        <w:rPr>
+          <w:rFonts w:ascii="Century Schoolbook" w:hAnsi="Century Schoolbook" w:cs="Century Schoolbook"/>
+          <w:kern w:val="0"/>
+          <w:sz w:val="18"/>
+          <w:szCs w:val="18"/>
+        </w:rPr>
+        <w:t xml:space="preserve">    "</w:t>
+      </w:r>
+      <w:r>
+        <w:rPr>
+          <w:rFonts w:ascii="Century Schoolbook" w:hAnsi="Century Schoolbook" w:cs="Century Schoolbook"/>
+          <w:color w:val="000000"/>
+          <w:kern w:val="0"/>
+          <w:sz w:val="18"/>
+          <w:szCs w:val="18"/>
+        </w:rPr>
+        <w:t>appid</w:t>
+      </w:r>
+      <w:r>
+        <w:rPr>
+          <w:rFonts w:ascii="Century Schoolbook" w:hAnsi="Century Schoolbook" w:cs="Century Schoolbook"/>
+          <w:kern w:val="0"/>
+          <w:sz w:val="18"/>
+          <w:szCs w:val="18"/>
+        </w:rPr>
+        <w:t>": "</w:t>
+      </w:r>
+      <w:r>
+        <w:rPr>
+          <w:rFonts w:ascii="Century Schoolbook" w:hAnsi="Century Schoolbook" w:cs="Century Schoolbook" w:hint="eastAsia"/>
+          <w:kern w:val="0"/>
+          <w:sz w:val="18"/>
+          <w:szCs w:val="18"/>
+        </w:rPr>
+        <w:t>seller-</w:t>
+      </w:r>
+      <w:r>
+        <w:rPr>
+          <w:rFonts w:ascii="Century Schoolbook" w:hAnsi="Century Schoolbook" w:cs="Century Schoolbook"/>
+          <w:color w:val="000000"/>
+          <w:kern w:val="0"/>
+          <w:sz w:val="18"/>
+          <w:szCs w:val="18"/>
+        </w:rPr>
+        <w:t>appid</w:t>
+      </w:r>
+      <w:r>
+        <w:rPr>
+          <w:rFonts w:ascii="Century Schoolbook" w:hAnsi="Century Schoolbook" w:cs="Century Schoolbook"/>
+          <w:kern w:val="0"/>
+          <w:sz w:val="18"/>
+          <w:szCs w:val="18"/>
+        </w:rPr>
+        <w:t xml:space="preserve"> ",</w:t>
+      </w:r>
+    </w:p>
+    <w:p>
+      <w:pPr>
+        <w:autoSpaceDE w:val="0"/>
+        <w:autoSpaceDN w:val="0"/>
+        <w:adjustRightInd w:val="0"/>
+        <w:jc w:val="left"/>
+        <w:rPr>
+          <w:rFonts w:ascii="Century Schoolbook" w:hAnsi="Century Schoolbook" w:cs="Century Schoolbook"/>
+          <w:kern w:val="0"/>
+          <w:sz w:val="18"/>
+          <w:szCs w:val="18"/>
+        </w:rPr>
+      </w:pPr>
+      <w:r>
+        <w:rPr>
+          <w:rFonts w:ascii="Century Schoolbook" w:hAnsi="Century Schoolbook" w:cs="Century Schoolbook"/>
+          <w:kern w:val="0"/>
+          <w:sz w:val="18"/>
+          <w:szCs w:val="18"/>
+        </w:rPr>
+        <w:t xml:space="preserve">    "method": "</w:t>
+      </w:r>
+      <w:r>
+        <w:rPr>
+          <w:rFonts w:ascii="Century Schoolbook" w:hAnsi="Century Schoolbook"/>
+          <w:sz w:val="18"/>
+          <w:szCs w:val="18"/>
+        </w:rPr>
+        <w:t xml:space="preserve"> </w:t>
+      </w:r>
+      <w:r>
+        <w:rPr>
+          <w:rFonts w:ascii="Century Schoolbook" w:hAnsi="Century Schoolbook"/>
+          <w:sz w:val="18"/>
+          <w:szCs w:val="18"/>
+        </w:rPr>
+        <w:t>Order.List</w:t>
+      </w:r>
+      <w:r>
+        <w:rPr>
+          <w:rFonts w:ascii="Century Schoolbook" w:hAnsi="Century Schoolbook" w:cs="Century Schoolbook"/>
+          <w:kern w:val="0"/>
+          <w:sz w:val="18"/>
+          <w:szCs w:val="18"/>
+        </w:rPr>
+        <w:t xml:space="preserve"> ",</w:t>
+      </w:r>
+    </w:p>
+    <w:p>
+      <w:pPr>
+        <w:autoSpaceDE w:val="0"/>
+        <w:autoSpaceDN w:val="0"/>
+        <w:adjustRightInd w:val="0"/>
+        <w:jc w:val="left"/>
+        <w:rPr>
+          <w:rFonts w:ascii="Century Schoolbook" w:hAnsi="Century Schoolbook" w:cs="Century Schoolbook"/>
+          <w:kern w:val="0"/>
+          <w:sz w:val="18"/>
+          <w:szCs w:val="18"/>
+        </w:rPr>
+      </w:pPr>
+      <w:r>
+        <w:rPr>
+          <w:rFonts w:ascii="Century Schoolbook" w:hAnsi="Century Schoolbook" w:cs="Century Schoolbook"/>
+          <w:kern w:val="0"/>
+          <w:sz w:val="18"/>
+          <w:szCs w:val="18"/>
+        </w:rPr>
+        <w:t xml:space="preserve">    "</w:t>
+      </w:r>
+      <w:r>
+        <w:rPr>
+          <w:rFonts w:ascii="Century Schoolbook" w:hAnsi="Century Schoolbook" w:cs="Century Schoolbook"/>
+          <w:color w:val="000000"/>
+          <w:kern w:val="0"/>
+          <w:sz w:val="18"/>
+          <w:szCs w:val="18"/>
+        </w:rPr>
+        <w:t>nonce</w:t>
+      </w:r>
+      <w:r>
+        <w:rPr>
+          <w:rFonts w:ascii="Century Schoolbook" w:hAnsi="Century Schoolbook" w:cs="Century Schoolbook"/>
+          <w:kern w:val="0"/>
+          <w:sz w:val="18"/>
+          <w:szCs w:val="18"/>
+        </w:rPr>
+        <w:t>": "4",</w:t>
+      </w:r>
+    </w:p>
+    <w:p>
+      <w:pPr>
+        <w:autoSpaceDE w:val="0"/>
+        <w:autoSpaceDN w:val="0"/>
+        <w:adjustRightInd w:val="0"/>
+        <w:jc w:val="left"/>
+        <w:rPr>
+          <w:rFonts w:ascii="Century Schoolbook" w:hAnsi="Century Schoolbook" w:cs="Century Schoolbook"/>
+          <w:kern w:val="0"/>
+          <w:sz w:val="18"/>
+          <w:szCs w:val="18"/>
+        </w:rPr>
+      </w:pPr>
+      <w:r>
+        <w:rPr>
+          <w:rFonts w:ascii="Century Schoolbook" w:hAnsi="Century Schoolbook" w:cs="Century Schoolbook"/>
+          <w:kern w:val="0"/>
+          <w:sz w:val="18"/>
+          <w:szCs w:val="18"/>
+        </w:rPr>
+        <w:t xml:space="preserve">    "sign": "78c6fd898937c90cbbb07e40648afd2f",</w:t>
+      </w:r>
+    </w:p>
+    <w:p>
+      <w:pPr>
+        <w:autoSpaceDE w:val="0"/>
+        <w:autoSpaceDN w:val="0"/>
+        <w:adjustRightInd w:val="0"/>
+        <w:jc w:val="left"/>
+        <w:rPr>
+          <w:rFonts w:ascii="Century Schoolbook" w:hAnsi="Century Schoolbook" w:cs="Century Schoolbook"/>
+          <w:kern w:val="0"/>
+          <w:sz w:val="18"/>
+          <w:szCs w:val="18"/>
+        </w:rPr>
+      </w:pPr>
+      <w:r>
+        <w:rPr>
+          <w:rFonts w:ascii="Century Schoolbook" w:hAnsi="Century Schoolbook" w:cs="Century Schoolbook"/>
+          <w:kern w:val="0"/>
+          <w:sz w:val="18"/>
+          <w:szCs w:val="18"/>
+        </w:rPr>
+        <w:t xml:space="preserve">    "</w:t>
+      </w:r>
+      <w:r>
+        <w:rPr>
+          <w:rFonts w:ascii="Century Schoolbook" w:hAnsi="Century Schoolbook" w:cs="Century Schoolbook"/>
+          <w:color w:val="000000"/>
+          <w:kern w:val="0"/>
+          <w:sz w:val="18"/>
+          <w:szCs w:val="18"/>
+        </w:rPr>
+        <w:t>timestamp</w:t>
+      </w:r>
+      <w:r>
+        <w:rPr>
+          <w:rFonts w:ascii="Century Schoolbook" w:hAnsi="Century Schoolbook" w:cs="Century Schoolbook"/>
+          <w:kern w:val="0"/>
+          <w:sz w:val="18"/>
+          <w:szCs w:val="18"/>
+        </w:rPr>
+        <w:t>": "2016-08-11 11:31:58"</w:t>
+      </w:r>
+      <w:r>
+        <w:rPr>
+          <w:rFonts w:ascii="Century Schoolbook" w:hAnsi="Century Schoolbook" w:cs="Century Schoolbook" w:hint="eastAsia"/>
+          <w:kern w:val="0"/>
+          <w:sz w:val="18"/>
+          <w:szCs w:val="18"/>
+        </w:rPr>
+        <w:t>,</w:t>
+      </w:r>
+    </w:p>
+    <w:p>
+      <w:pPr>
+        <w:autoSpaceDE w:val="0"/>
+        <w:autoSpaceDN w:val="0"/>
+        <w:adjustRightInd w:val="0"/>
+        <w:ind w:firstLine="360"/>
+        <w:jc w:val="left"/>
+        <w:rPr>
+          <w:rFonts w:ascii="Century Schoolbook" w:hAnsi="Century Schoolbook" w:cs="Century Schoolbook" w:hint="eastAsia"/>
+          <w:kern w:val="0"/>
+          <w:sz w:val="18"/>
+          <w:szCs w:val="18"/>
+        </w:rPr>
+      </w:pPr>
+      <w:r>
+        <w:rPr>
+          <w:rFonts w:ascii="Century Schoolbook" w:hAnsi="Century Schoolbook" w:cs="Century Schoolbook"/>
+          <w:kern w:val="0"/>
+          <w:sz w:val="18"/>
+          <w:szCs w:val="18"/>
+        </w:rPr>
+        <w:t xml:space="preserve">"data": </w:t>
+      </w:r>
+      <w:r>
+        <w:rPr>
+          <w:rFonts w:ascii="Century Schoolbook" w:hAnsi="Century Schoolbook" w:cs="Century Schoolbook"/>
+          <w:kern w:val="0"/>
+          <w:sz w:val="18"/>
+          <w:szCs w:val="18"/>
+        </w:rPr>
+        <w:t>"{\"endTime\":\"2016-11-11 00:00:00\",</w:t>
+      </w:r>
+    </w:p>
+    <w:p>
+      <w:pPr>
+        <w:autoSpaceDE w:val="0"/>
+        <w:autoSpaceDN w:val="0"/>
+        <w:adjustRightInd w:val="0"/>
+        <w:ind w:leftChars="300" w:left="630" w:firstLine="420"/>
+        <w:jc w:val="left"/>
+        <w:rPr>
+          <w:rFonts w:ascii="Century Schoolbook" w:hAnsi="Century Schoolbook" w:cs="Century Schoolbook" w:hint="eastAsia"/>
+          <w:kern w:val="0"/>
+          <w:sz w:val="18"/>
+          <w:szCs w:val="18"/>
+        </w:rPr>
+      </w:pPr>
+      <w:r>
+        <w:rPr>
+          <w:rFonts w:ascii="Century Schoolbook" w:hAnsi="Century Schoolbook" w:cs="Century Schoolbook"/>
+          <w:kern w:val="0"/>
+          <w:sz w:val="18"/>
+          <w:szCs w:val="18"/>
+        </w:rPr>
+        <w:t>\"orderCode\":\"TBI8899610\",</w:t>
+      </w:r>
+    </w:p>
+    <w:p>
+      <w:pPr>
+        <w:autoSpaceDE w:val="0"/>
+        <w:autoSpaceDN w:val="0"/>
+        <w:adjustRightInd w:val="0"/>
+        <w:ind w:leftChars="300" w:left="630" w:firstLine="420"/>
+        <w:jc w:val="left"/>
+        <w:rPr>
+          <w:rFonts w:ascii="Century Schoolbook" w:hAnsi="Century Schoolbook" w:cs="Century Schoolbook"/>
+          <w:kern w:val="0"/>
+          <w:sz w:val="18"/>
+          <w:szCs w:val="18"/>
+        </w:rPr>
+      </w:pPr>
+      <w:r>
+        <w:rPr>
+          <w:rFonts w:ascii="Century Schoolbook" w:hAnsi="Century Schoolbook" w:cs="Century Schoolbook"/>
+          <w:kern w:val="0"/>
+          <w:sz w:val="18"/>
+          <w:szCs w:val="18"/>
+        </w:rPr>
+        <w:t>\"startTime\":\"2016-10-11 00:00:00\"}",</w:t>
+      </w:r>
+    </w:p>
+    <w:p>
+      <w:pPr>
+        <w:rPr>
+          <w:rFonts w:ascii="Century Schoolbook" w:hAnsi="Century Schoolbook" w:cs="Century Schoolbook"/>
+          <w:kern w:val="0"/>
+          <w:sz w:val="18"/>
+          <w:szCs w:val="18"/>
+        </w:rPr>
+      </w:pPr>
+      <w:r>
+        <w:rPr>
+          <w:rFonts w:ascii="Century Schoolbook" w:hAnsi="Century Schoolbook" w:cs="Century Schoolbook"/>
+          <w:kern w:val="0"/>
           <w:sz w:val="18"/>
           <w:szCs w:val="18"/>
         </w:rPr>
         <w:t>}</w:t>
       </w:r>
+    </w:p>
+    <w:p>
+      <w:pPr>
+        <w:rPr>
+          <w:rFonts w:ascii="Century Schoolbook" w:hAnsi="Century Schoolbook"/>
+          <w:sz w:val="18"/>
+          <w:szCs w:val="18"/>
+        </w:rPr>
+      </w:pPr>
     </w:p>
     <w:p>
       <w:pPr>
@@ -4586,6 +4807,469 @@
     <w:p>
       <w:pPr>
         <w:rPr>
+          <w:rFonts w:ascii="Century Schoolbook" w:hAnsi="Century Schoolbook" w:hint="eastAsia"/>
+        </w:rPr>
+      </w:pPr>
+    </w:p>
+    <w:p>
+      <w:pPr>
+        <w:rPr>
+          <w:rFonts w:ascii="Century Schoolbook" w:hAnsi="Century Schoolbook"/>
+        </w:rPr>
+      </w:pPr>
+      <w:r>
+        <w:rPr>
+          <w:rFonts w:ascii="Century Schoolbook" w:hAnsi="Century Schoolbook" w:hint="eastAsia"/>
+        </w:rPr>
+        <w:t>Date</w:t>
+      </w:r>
+      <w:r>
+        <w:rPr>
+          <w:rFonts w:ascii="Century Schoolbook" w:hAnsi="Century Schoolbook" w:hint="eastAsia"/>
+        </w:rPr>
+        <w:t>参数：</w:t>
+      </w:r>
+    </w:p>
+    <w:tbl>
+      <w:tblPr>
+        <w:tblStyle w:val="1-3"/>
+        <w:tblW w:w="9039" w:type="dxa"/>
+        <w:tblLook w:val="04A0" w:firstRow="1" w:lastRow="0" w:firstColumn="1" w:lastColumn="0" w:noHBand="0" w:noVBand="1"/>
+      </w:tblPr>
+      <w:tblGrid>
+        <w:gridCol w:w="1384"/>
+        <w:gridCol w:w="1701"/>
+        <w:gridCol w:w="5954"/>
+      </w:tblGrid>
+      <w:tr>
+        <w:trPr>
+          <w:cnfStyle w:val="100000000000" w:firstRow="1" w:lastRow="0" w:firstColumn="0" w:lastColumn="0" w:oddVBand="0" w:evenVBand="0" w:oddHBand="0" w:evenHBand="0" w:firstRowFirstColumn="0" w:firstRowLastColumn="0" w:lastRowFirstColumn="0" w:lastRowLastColumn="0"/>
+        </w:trPr>
+        <w:tc>
+          <w:tcPr>
+            <w:cnfStyle w:val="001000000000" w:firstRow="0" w:lastRow="0" w:firstColumn="1" w:lastColumn="0" w:oddVBand="0" w:evenVBand="0" w:oddHBand="0" w:evenHBand="0" w:firstRowFirstColumn="0" w:firstRowLastColumn="0" w:lastRowFirstColumn="0" w:lastRowLastColumn="0"/>
+            <w:tcW w:w="1384" w:type="dxa"/>
+          </w:tcPr>
+          <w:p>
+            <w:pPr>
+              <w:spacing w:line="360" w:lineRule="auto"/>
+              <w:jc w:val="center"/>
+              <w:rPr>
+                <w:rFonts w:ascii="Century Schoolbook" w:hAnsi="Century Schoolbook"/>
+              </w:rPr>
+            </w:pPr>
+            <w:r>
+              <w:rPr>
+                <w:rFonts w:ascii="Century Schoolbook" w:hAnsi="Century Schoolbook" w:hint="eastAsia"/>
+              </w:rPr>
+              <w:t>参数</w:t>
+            </w:r>
+          </w:p>
+        </w:tc>
+        <w:tc>
+          <w:tcPr>
+            <w:tcW w:w="1701" w:type="dxa"/>
+          </w:tcPr>
+          <w:p>
+            <w:pPr>
+              <w:spacing w:line="360" w:lineRule="auto"/>
+              <w:jc w:val="center"/>
+              <w:cnfStyle w:val="100000000000" w:firstRow="1" w:lastRow="0" w:firstColumn="0" w:lastColumn="0" w:oddVBand="0" w:evenVBand="0" w:oddHBand="0" w:evenHBand="0" w:firstRowFirstColumn="0" w:firstRowLastColumn="0" w:lastRowFirstColumn="0" w:lastRowLastColumn="0"/>
+              <w:rPr>
+                <w:rFonts w:ascii="Century Schoolbook" w:hAnsi="Century Schoolbook"/>
+              </w:rPr>
+            </w:pPr>
+            <w:r>
+              <w:rPr>
+                <w:rFonts w:ascii="Century Schoolbook" w:hAnsi="Century Schoolbook" w:hint="eastAsia"/>
+              </w:rPr>
+              <w:t>类型</w:t>
+            </w:r>
+          </w:p>
+        </w:tc>
+        <w:tc>
+          <w:tcPr>
+            <w:tcW w:w="5954" w:type="dxa"/>
+          </w:tcPr>
+          <w:p>
+            <w:pPr>
+              <w:spacing w:line="360" w:lineRule="auto"/>
+              <w:jc w:val="center"/>
+              <w:cnfStyle w:val="100000000000" w:firstRow="1" w:lastRow="0" w:firstColumn="0" w:lastColumn="0" w:oddVBand="0" w:evenVBand="0" w:oddHBand="0" w:evenHBand="0" w:firstRowFirstColumn="0" w:firstRowLastColumn="0" w:lastRowFirstColumn="0" w:lastRowLastColumn="0"/>
+              <w:rPr>
+                <w:rFonts w:ascii="Century Schoolbook" w:hAnsi="Century Schoolbook"/>
+              </w:rPr>
+            </w:pPr>
+            <w:r>
+              <w:rPr>
+                <w:rFonts w:ascii="Century Schoolbook" w:hAnsi="Century Schoolbook" w:hint="eastAsia"/>
+              </w:rPr>
+              <w:t>描述信息</w:t>
+            </w:r>
+          </w:p>
+        </w:tc>
+      </w:tr>
+      <w:tr>
+        <w:trPr>
+          <w:cnfStyle w:val="000000100000" w:firstRow="0" w:lastRow="0" w:firstColumn="0" w:lastColumn="0" w:oddVBand="0" w:evenVBand="0" w:oddHBand="1" w:evenHBand="0" w:firstRowFirstColumn="0" w:firstRowLastColumn="0" w:lastRowFirstColumn="0" w:lastRowLastColumn="0"/>
+        </w:trPr>
+        <w:tc>
+          <w:tcPr>
+            <w:cnfStyle w:val="001000000000" w:firstRow="0" w:lastRow="0" w:firstColumn="1" w:lastColumn="0" w:oddVBand="0" w:evenVBand="0" w:oddHBand="0" w:evenHBand="0" w:firstRowFirstColumn="0" w:firstRowLastColumn="0" w:lastRowFirstColumn="0" w:lastRowLastColumn="0"/>
+            <w:tcW w:w="1384" w:type="dxa"/>
+          </w:tcPr>
+          <w:p>
+            <w:pPr>
+              <w:spacing w:line="276" w:lineRule="auto"/>
+              <w:rPr>
+                <w:rFonts w:ascii="Century Schoolbook" w:hAnsi="Century Schoolbook"/>
+                <w:b w:val="0"/>
+              </w:rPr>
+            </w:pPr>
+            <w:r>
+              <w:rPr>
+                <w:rFonts w:ascii="Century Schoolbook" w:hAnsi="Century Schoolbook"/>
+                <w:b w:val="0"/>
+              </w:rPr>
+              <w:t>orderCode</w:t>
+            </w:r>
+          </w:p>
+        </w:tc>
+        <w:tc>
+          <w:tcPr>
+            <w:tcW w:w="1701" w:type="dxa"/>
+          </w:tcPr>
+          <w:p>
+            <w:pPr>
+              <w:spacing w:line="276" w:lineRule="auto"/>
+              <w:cnfStyle w:val="000000100000" w:firstRow="0" w:lastRow="0" w:firstColumn="0" w:lastColumn="0" w:oddVBand="0" w:evenVBand="0" w:oddHBand="1" w:evenHBand="0" w:firstRowFirstColumn="0" w:firstRowLastColumn="0" w:lastRowFirstColumn="0" w:lastRowLastColumn="0"/>
+              <w:rPr>
+                <w:rFonts w:ascii="Century Schoolbook" w:hAnsi="Century Schoolbook"/>
+              </w:rPr>
+            </w:pPr>
+            <w:r>
+              <w:rPr>
+                <w:rFonts w:ascii="Century Schoolbook" w:hAnsi="Century Schoolbook" w:hint="eastAsia"/>
+              </w:rPr>
+              <w:t>String</w:t>
+            </w:r>
+          </w:p>
+        </w:tc>
+        <w:tc>
+          <w:tcPr>
+            <w:tcW w:w="5954" w:type="dxa"/>
+          </w:tcPr>
+          <w:p>
+            <w:pPr>
+              <w:spacing w:line="276" w:lineRule="auto"/>
+              <w:cnfStyle w:val="000000100000" w:firstRow="0" w:lastRow="0" w:firstColumn="0" w:lastColumn="0" w:oddVBand="0" w:evenVBand="0" w:oddHBand="1" w:evenHBand="0" w:firstRowFirstColumn="0" w:firstRowLastColumn="0" w:lastRowFirstColumn="0" w:lastRowLastColumn="0"/>
+              <w:rPr>
+                <w:rFonts w:ascii="Century Schoolbook" w:hAnsi="Century Schoolbook"/>
+              </w:rPr>
+            </w:pPr>
+            <w:r>
+              <w:rPr>
+                <w:rFonts w:ascii="Century Schoolbook" w:hAnsi="Century Schoolbook" w:hint="eastAsia"/>
+              </w:rPr>
+              <w:t>订单编号</w:t>
+            </w:r>
+            <w:r>
+              <w:rPr>
+                <w:rFonts w:ascii="Century Schoolbook" w:hAnsi="Century Schoolbook" w:hint="eastAsia"/>
+              </w:rPr>
+              <w:t>|</w:t>
+            </w:r>
+            <w:r>
+              <w:rPr>
+                <w:rFonts w:ascii="Century Schoolbook" w:hAnsi="Century Schoolbook" w:hint="eastAsia"/>
+              </w:rPr>
+              <w:t>非必传字段，默认查询全部订单</w:t>
+            </w:r>
+          </w:p>
+        </w:tc>
+      </w:tr>
+      <w:tr>
+        <w:tc>
+          <w:tcPr>
+            <w:cnfStyle w:val="001000000000" w:firstRow="0" w:lastRow="0" w:firstColumn="1" w:lastColumn="0" w:oddVBand="0" w:evenVBand="0" w:oddHBand="0" w:evenHBand="0" w:firstRowFirstColumn="0" w:firstRowLastColumn="0" w:lastRowFirstColumn="0" w:lastRowLastColumn="0"/>
+            <w:tcW w:w="1384" w:type="dxa"/>
+          </w:tcPr>
+          <w:p>
+            <w:pPr>
+              <w:spacing w:line="276" w:lineRule="auto"/>
+              <w:rPr>
+                <w:rFonts w:ascii="Century Schoolbook" w:hAnsi="Century Schoolbook"/>
+                <w:b w:val="0"/>
+              </w:rPr>
+            </w:pPr>
+            <w:r>
+              <w:rPr>
+                <w:rFonts w:ascii="Century Schoolbook" w:hAnsi="Century Schoolbook"/>
+                <w:b w:val="0"/>
+              </w:rPr>
+              <w:t>startTime</w:t>
+            </w:r>
+          </w:p>
+        </w:tc>
+        <w:tc>
+          <w:tcPr>
+            <w:tcW w:w="1701" w:type="dxa"/>
+          </w:tcPr>
+          <w:p>
+            <w:pPr>
+              <w:spacing w:line="276" w:lineRule="auto"/>
+              <w:cnfStyle w:val="000000000000" w:firstRow="0" w:lastRow="0" w:firstColumn="0" w:lastColumn="0" w:oddVBand="0" w:evenVBand="0" w:oddHBand="0" w:evenHBand="0" w:firstRowFirstColumn="0" w:firstRowLastColumn="0" w:lastRowFirstColumn="0" w:lastRowLastColumn="0"/>
+              <w:rPr>
+                <w:rFonts w:ascii="Century Schoolbook" w:hAnsi="Century Schoolbook" w:hint="eastAsia"/>
+              </w:rPr>
+            </w:pPr>
+            <w:r>
+              <w:rPr>
+                <w:rFonts w:ascii="Century Schoolbook" w:hAnsi="Century Schoolbook" w:hint="eastAsia"/>
+              </w:rPr>
+              <w:t>String</w:t>
+            </w:r>
+          </w:p>
+        </w:tc>
+        <w:tc>
+          <w:tcPr>
+            <w:tcW w:w="5954" w:type="dxa"/>
+          </w:tcPr>
+          <w:p>
+            <w:pPr>
+              <w:spacing w:line="276" w:lineRule="auto"/>
+              <w:cnfStyle w:val="000000000000" w:firstRow="0" w:lastRow="0" w:firstColumn="0" w:lastColumn="0" w:oddVBand="0" w:evenVBand="0" w:oddHBand="0" w:evenHBand="0" w:firstRowFirstColumn="0" w:firstRowLastColumn="0" w:lastRowFirstColumn="0" w:lastRowLastColumn="0"/>
+              <w:rPr>
+                <w:rFonts w:ascii="Century Schoolbook" w:hAnsi="Century Schoolbook" w:hint="eastAsia"/>
+              </w:rPr>
+            </w:pPr>
+            <w:r>
+              <w:rPr>
+                <w:rFonts w:ascii="Century Schoolbook" w:hAnsi="Century Schoolbook" w:hint="eastAsia"/>
+              </w:rPr>
+              <w:t>开始时间</w:t>
+            </w:r>
+            <w:r>
+              <w:rPr>
+                <w:rFonts w:ascii="Century Schoolbook" w:hAnsi="Century Schoolbook" w:hint="eastAsia"/>
+              </w:rPr>
+              <w:t>|</w:t>
+            </w:r>
+            <w:r>
+              <w:rPr>
+                <w:rFonts w:ascii="Century Schoolbook" w:hAnsi="Century Schoolbook" w:hint="eastAsia"/>
+              </w:rPr>
+              <w:t>非必传字段</w:t>
+            </w:r>
+          </w:p>
+        </w:tc>
+      </w:tr>
+      <w:tr>
+        <w:trPr>
+          <w:cnfStyle w:val="000000100000" w:firstRow="0" w:lastRow="0" w:firstColumn="0" w:lastColumn="0" w:oddVBand="0" w:evenVBand="0" w:oddHBand="1" w:evenHBand="0" w:firstRowFirstColumn="0" w:firstRowLastColumn="0" w:lastRowFirstColumn="0" w:lastRowLastColumn="0"/>
+        </w:trPr>
+        <w:tc>
+          <w:tcPr>
+            <w:cnfStyle w:val="001000000000" w:firstRow="0" w:lastRow="0" w:firstColumn="1" w:lastColumn="0" w:oddVBand="0" w:evenVBand="0" w:oddHBand="0" w:evenHBand="0" w:firstRowFirstColumn="0" w:firstRowLastColumn="0" w:lastRowFirstColumn="0" w:lastRowLastColumn="0"/>
+            <w:tcW w:w="1384" w:type="dxa"/>
+          </w:tcPr>
+          <w:p>
+            <w:pPr>
+              <w:spacing w:line="276" w:lineRule="auto"/>
+              <w:rPr>
+                <w:rFonts w:ascii="Century Schoolbook" w:hAnsi="Century Schoolbook"/>
+                <w:b w:val="0"/>
+              </w:rPr>
+            </w:pPr>
+            <w:r>
+              <w:rPr>
+                <w:rFonts w:ascii="Century Schoolbook" w:hAnsi="Century Schoolbook"/>
+                <w:b w:val="0"/>
+              </w:rPr>
+              <w:t>endTime</w:t>
+            </w:r>
+          </w:p>
+        </w:tc>
+        <w:tc>
+          <w:tcPr>
+            <w:tcW w:w="1701" w:type="dxa"/>
+          </w:tcPr>
+          <w:p>
+            <w:pPr>
+              <w:spacing w:line="276" w:lineRule="auto"/>
+              <w:cnfStyle w:val="000000100000" w:firstRow="0" w:lastRow="0" w:firstColumn="0" w:lastColumn="0" w:oddVBand="0" w:evenVBand="0" w:oddHBand="1" w:evenHBand="0" w:firstRowFirstColumn="0" w:firstRowLastColumn="0" w:lastRowFirstColumn="0" w:lastRowLastColumn="0"/>
+              <w:rPr>
+                <w:rFonts w:ascii="Century Schoolbook" w:hAnsi="Century Schoolbook"/>
+              </w:rPr>
+            </w:pPr>
+            <w:r>
+              <w:rPr>
+                <w:rFonts w:ascii="Century Schoolbook" w:hAnsi="Century Schoolbook" w:hint="eastAsia"/>
+              </w:rPr>
+              <w:t>String</w:t>
+            </w:r>
+          </w:p>
+        </w:tc>
+        <w:tc>
+          <w:tcPr>
+            <w:tcW w:w="5954" w:type="dxa"/>
+          </w:tcPr>
+          <w:p>
+            <w:pPr>
+              <w:tabs>
+                <w:tab w:val="left" w:pos="3360"/>
+              </w:tabs>
+              <w:spacing w:line="276" w:lineRule="auto"/>
+              <w:cnfStyle w:val="000000100000" w:firstRow="0" w:lastRow="0" w:firstColumn="0" w:lastColumn="0" w:oddVBand="0" w:evenVBand="0" w:oddHBand="1" w:evenHBand="0" w:firstRowFirstColumn="0" w:firstRowLastColumn="0" w:lastRowFirstColumn="0" w:lastRowLastColumn="0"/>
+              <w:rPr>
+                <w:rFonts w:ascii="Century Schoolbook" w:hAnsi="Century Schoolbook"/>
+              </w:rPr>
+            </w:pPr>
+            <w:r>
+              <w:rPr>
+                <w:rFonts w:ascii="Century Schoolbook" w:hAnsi="Century Schoolbook" w:hint="eastAsia"/>
+              </w:rPr>
+              <w:t>结束时间</w:t>
+            </w:r>
+            <w:r>
+              <w:rPr>
+                <w:rFonts w:ascii="Century Schoolbook" w:hAnsi="Century Schoolbook" w:hint="eastAsia"/>
+              </w:rPr>
+              <w:t>|</w:t>
+            </w:r>
+            <w:r>
+              <w:rPr>
+                <w:rFonts w:ascii="Century Schoolbook" w:hAnsi="Century Schoolbook" w:hint="eastAsia"/>
+              </w:rPr>
+              <w:t>非必传字段</w:t>
+            </w:r>
+          </w:p>
+        </w:tc>
+      </w:tr>
+    </w:tbl>
+    <w:p>
+      <w:pPr>
+        <w:rPr>
+          <w:rFonts w:ascii="Century Schoolbook" w:hAnsi="Century Schoolbook" w:hint="eastAsia"/>
+        </w:rPr>
+      </w:pPr>
+    </w:p>
+    <w:p>
+      <w:pPr>
+        <w:rPr>
+          <w:rFonts w:ascii="Century Schoolbook" w:hAnsi="Century Schoolbook" w:hint="eastAsia"/>
+        </w:rPr>
+      </w:pPr>
+      <w:r>
+        <w:rPr>
+          <w:rFonts w:ascii="Century Schoolbook" w:hAnsi="Century Schoolbook" w:hint="eastAsia"/>
+        </w:rPr>
+        <w:t>data</w:t>
+      </w:r>
+      <w:r>
+        <w:rPr>
+          <w:rFonts w:ascii="Century Schoolbook" w:hAnsi="Century Schoolbook" w:hint="eastAsia"/>
+        </w:rPr>
+        <w:t>中的参数为转义后的</w:t>
+      </w:r>
+      <w:r>
+        <w:rPr>
+          <w:rFonts w:ascii="Century Schoolbook" w:hAnsi="Century Schoolbook" w:hint="eastAsia"/>
+        </w:rPr>
+        <w:t>Json</w:t>
+      </w:r>
+      <w:r>
+        <w:rPr>
+          <w:rFonts w:ascii="Century Schoolbook" w:hAnsi="Century Schoolbook" w:hint="eastAsia"/>
+        </w:rPr>
+        <w:t>串，请勿传错。</w:t>
+      </w:r>
+    </w:p>
+    <w:p>
+      <w:pPr>
+        <w:rPr>
+          <w:rFonts w:ascii="Century Schoolbook" w:hAnsi="Century Schoolbook" w:hint="eastAsia"/>
+        </w:rPr>
+      </w:pPr>
+      <w:r>
+        <w:rPr>
+          <w:rFonts w:ascii="Century Schoolbook" w:hAnsi="Century Schoolbook" w:hint="eastAsia"/>
+        </w:rPr>
+        <w:t>s</w:t>
+      </w:r>
+      <w:r>
+        <w:rPr>
+          <w:rFonts w:ascii="Century Schoolbook" w:hAnsi="Century Schoolbook" w:hint="eastAsia"/>
+        </w:rPr>
+        <w:t>tartTime</w:t>
+      </w:r>
+      <w:r>
+        <w:rPr>
+          <w:rFonts w:ascii="Century Schoolbook" w:hAnsi="Century Schoolbook" w:hint="eastAsia"/>
+        </w:rPr>
+        <w:t>和</w:t>
+      </w:r>
+      <w:r>
+        <w:rPr>
+          <w:rFonts w:ascii="Century Schoolbook" w:hAnsi="Century Schoolbook" w:hint="eastAsia"/>
+        </w:rPr>
+        <w:t>endTime</w:t>
+      </w:r>
+      <w:r>
+        <w:rPr>
+          <w:rFonts w:ascii="Century Schoolbook" w:hAnsi="Century Schoolbook" w:hint="eastAsia"/>
+        </w:rPr>
+        <w:t>不传，则默认为昨天</w:t>
+      </w:r>
+      <w:r>
+        <w:rPr>
+          <w:rFonts w:ascii="Century Schoolbook" w:hAnsi="Century Schoolbook" w:hint="eastAsia"/>
+        </w:rPr>
+        <w:t>0</w:t>
+      </w:r>
+      <w:r>
+        <w:rPr>
+          <w:rFonts w:ascii="Century Schoolbook" w:hAnsi="Century Schoolbook" w:hint="eastAsia"/>
+        </w:rPr>
+        <w:t>点到今天</w:t>
+      </w:r>
+      <w:r>
+        <w:rPr>
+          <w:rFonts w:ascii="Century Schoolbook" w:hAnsi="Century Schoolbook" w:hint="eastAsia"/>
+        </w:rPr>
+        <w:t>0</w:t>
+      </w:r>
+      <w:r>
+        <w:rPr>
+          <w:rFonts w:ascii="Century Schoolbook" w:hAnsi="Century Schoolbook" w:hint="eastAsia"/>
+        </w:rPr>
+        <w:t>点。</w:t>
+      </w:r>
+    </w:p>
+    <w:p>
+      <w:pPr>
+        <w:rPr>
+          <w:rFonts w:ascii="Century Schoolbook" w:hAnsi="Century Schoolbook" w:hint="eastAsia"/>
+        </w:rPr>
+      </w:pPr>
+    </w:p>
+    <w:p>
+      <w:pPr>
+        <w:rPr>
+          <w:rFonts w:ascii="Century Schoolbook" w:hAnsi="Century Schoolbook" w:hint="eastAsia"/>
+        </w:rPr>
+      </w:pPr>
+    </w:p>
+    <w:p>
+      <w:pPr>
+        <w:rPr>
+          <w:rFonts w:ascii="Century Schoolbook" w:hAnsi="Century Schoolbook" w:hint="eastAsia"/>
+        </w:rPr>
+      </w:pPr>
+    </w:p>
+    <w:p>
+      <w:pPr>
+        <w:rPr>
           <w:rFonts w:ascii="Century Schoolbook" w:hAnsi="Century Schoolbook"/>
         </w:rPr>
       </w:pPr>
@@ -4598,6 +5282,7 @@
         <w:rPr>
           <w:rFonts w:hint="eastAsia"/>
         </w:rPr>
+        <w:lastRenderedPageBreak/>
         <w:t>响应消息体：</w:t>
       </w:r>
     </w:p>
@@ -4901,7 +5586,6 @@
           <w:sz w:val="18"/>
           <w:szCs w:val="18"/>
         </w:rPr>
-        <w:lastRenderedPageBreak/>
         <w:t xml:space="preserve">            "productName": "</w:t>
       </w:r>
       <w:r>
@@ -5134,432 +5818,7 @@
           <w:sz w:val="18"/>
           <w:szCs w:val="18"/>
         </w:rPr>
-        <w:t xml:space="preserve">        },</w:t>
-      </w:r>
-    </w:p>
-    <w:p>
-      <w:pPr>
-        <w:rPr>
-          <w:rFonts w:ascii="Century Schoolbook" w:hAnsi="Century Schoolbook"/>
-          <w:sz w:val="18"/>
-          <w:szCs w:val="18"/>
-        </w:rPr>
-      </w:pPr>
-      <w:r>
-        <w:rPr>
-          <w:rFonts w:ascii="Century Schoolbook" w:hAnsi="Century Schoolbook"/>
-          <w:sz w:val="18"/>
-          <w:szCs w:val="18"/>
-        </w:rPr>
-        <w:t xml:space="preserve">        {</w:t>
-      </w:r>
-    </w:p>
-    <w:p>
-      <w:pPr>
-        <w:rPr>
-          <w:rFonts w:ascii="Century Schoolbook" w:hAnsi="Century Schoolbook"/>
-          <w:sz w:val="18"/>
-          <w:szCs w:val="18"/>
-        </w:rPr>
-      </w:pPr>
-      <w:r>
-        <w:rPr>
-          <w:rFonts w:ascii="Century Schoolbook" w:hAnsi="Century Schoolbook" w:hint="eastAsia"/>
-          <w:sz w:val="18"/>
-          <w:szCs w:val="18"/>
-        </w:rPr>
-        <w:t xml:space="preserve"> </w:t>
-      </w:r>
-      <w:r>
-        <w:rPr>
-          <w:rFonts w:ascii="Century Schoolbook" w:hAnsi="Century Schoolbook" w:hint="eastAsia"/>
-          <w:sz w:val="18"/>
-          <w:szCs w:val="18"/>
-        </w:rPr>
-        <w:t xml:space="preserve">           "address": "</w:t>
-      </w:r>
-      <w:r>
-        <w:rPr>
-          <w:rFonts w:ascii="Century Schoolbook" w:hAnsi="Century Schoolbook" w:hint="eastAsia"/>
-          <w:sz w:val="18"/>
-          <w:szCs w:val="18"/>
-        </w:rPr>
-        <w:t>高碑店小郊亭</w:t>
-      </w:r>
-      <w:r>
-        <w:rPr>
-          <w:rFonts w:ascii="Century Schoolbook" w:hAnsi="Century Schoolbook" w:hint="eastAsia"/>
-          <w:sz w:val="18"/>
-          <w:szCs w:val="18"/>
-        </w:rPr>
-        <w:t>1376</w:t>
-      </w:r>
-      <w:r>
-        <w:rPr>
-          <w:rFonts w:ascii="Century Schoolbook" w:hAnsi="Century Schoolbook" w:hint="eastAsia"/>
-          <w:sz w:val="18"/>
-          <w:szCs w:val="18"/>
-        </w:rPr>
-        <w:t>号</w:t>
-      </w:r>
-      <w:r>
-        <w:rPr>
-          <w:rFonts w:ascii="Century Schoolbook" w:hAnsi="Century Schoolbook" w:hint="eastAsia"/>
-          <w:sz w:val="18"/>
-          <w:szCs w:val="18"/>
-        </w:rPr>
-        <w:t>test_address",</w:t>
-      </w:r>
-    </w:p>
-    <w:p>
-      <w:pPr>
-        <w:rPr>
-          <w:rFonts w:ascii="Century Schoolbook" w:hAnsi="Century Schoolbook"/>
-          <w:sz w:val="18"/>
-          <w:szCs w:val="18"/>
-        </w:rPr>
-      </w:pPr>
-      <w:r>
-        <w:rPr>
-          <w:rFonts w:ascii="Century Schoolbook" w:hAnsi="Century Schoolbook"/>
-          <w:sz w:val="18"/>
-          <w:szCs w:val="18"/>
-        </w:rPr>
-        <w:t xml:space="preserve">            "areaCode": "131182",</w:t>
-      </w:r>
-    </w:p>
-    <w:p>
-      <w:pPr>
-        <w:rPr>
-          <w:rFonts w:ascii="Century Schoolbook" w:hAnsi="Century Schoolbook"/>
-          <w:sz w:val="18"/>
-          <w:szCs w:val="18"/>
-        </w:rPr>
-      </w:pPr>
-      <w:r>
-        <w:rPr>
-          <w:rFonts w:ascii="Century Schoolbook" w:hAnsi="Century Schoolbook"/>
-          <w:sz w:val="18"/>
-          <w:szCs w:val="18"/>
-        </w:rPr>
-        <w:t xml:space="preserve">            "orderCode": "DD150917810712",</w:t>
-      </w:r>
-    </w:p>
-    <w:p>
-      <w:pPr>
-        <w:rPr>
-          <w:rFonts w:ascii="Century Schoolbook" w:hAnsi="Century Schoolbook"/>
-          <w:sz w:val="18"/>
-          <w:szCs w:val="18"/>
-        </w:rPr>
-      </w:pPr>
-      <w:r>
-        <w:rPr>
-          <w:rFonts w:ascii="Century Schoolbook" w:hAnsi="Century Schoolbook"/>
-          <w:sz w:val="18"/>
-          <w:szCs w:val="18"/>
-        </w:rPr>
-        <w:t xml:space="preserve">            "orderMoney": 12,</w:t>
-      </w:r>
-    </w:p>
-    <w:p>
-      <w:pPr>
-        <w:rPr>
-          <w:rFonts w:ascii="Century Schoolbook" w:hAnsi="Century Schoolbook"/>
-          <w:sz w:val="18"/>
-          <w:szCs w:val="18"/>
-        </w:rPr>
-      </w:pPr>
-      <w:r>
-        <w:rPr>
-          <w:rFonts w:ascii="Century Schoolbook" w:hAnsi="Century Schoolbook"/>
-          <w:sz w:val="18"/>
-          <w:szCs w:val="18"/>
-        </w:rPr>
-        <w:t xml:space="preserve">            "postcode": "100000",</w:t>
-      </w:r>
-    </w:p>
-    <w:p>
-      <w:pPr>
-        <w:rPr>
-          <w:rFonts w:ascii="Century Schoolbook" w:hAnsi="Century Schoolbook"/>
-          <w:sz w:val="18"/>
-          <w:szCs w:val="18"/>
-        </w:rPr>
-      </w:pPr>
-      <w:r>
-        <w:rPr>
-          <w:rFonts w:ascii="Century Schoolbook" w:hAnsi="Century Schoolbook"/>
-          <w:sz w:val="18"/>
-          <w:szCs w:val="18"/>
-        </w:rPr>
-        <w:t xml:space="preserve">            "productCode": "8016408716",</w:t>
-      </w:r>
-    </w:p>
-    <w:p>
-      <w:pPr>
-        <w:rPr>
-          <w:rFonts w:ascii="Century Schoolbook" w:hAnsi="Century Schoolbook"/>
-          <w:sz w:val="18"/>
-          <w:szCs w:val="18"/>
-        </w:rPr>
-      </w:pPr>
-      <w:r>
-        <w:rPr>
-          <w:rFonts w:ascii="Century Schoolbook" w:hAnsi="Century Schoolbook"/>
-          <w:sz w:val="18"/>
-          <w:szCs w:val="18"/>
-        </w:rPr>
-        <w:t xml:space="preserve">            "productMoney": 0,</w:t>
-      </w:r>
-    </w:p>
-    <w:p>
-      <w:pPr>
-        <w:rPr>
-          <w:rFonts w:ascii="Century Schoolbook" w:hAnsi="Century Schoolbook"/>
-          <w:sz w:val="18"/>
-          <w:szCs w:val="18"/>
-        </w:rPr>
-      </w:pPr>
-      <w:r>
-        <w:rPr>
-          <w:rFonts w:ascii="Century Schoolbook" w:hAnsi="Century Schoolbook" w:hint="eastAsia"/>
-          <w:sz w:val="18"/>
-          <w:szCs w:val="18"/>
-        </w:rPr>
-        <w:t xml:space="preserve">            "productName": "</w:t>
-      </w:r>
-      <w:r>
-        <w:rPr>
-          <w:rFonts w:ascii="Century Schoolbook" w:hAnsi="Century Schoolbook" w:hint="eastAsia"/>
-          <w:sz w:val="18"/>
-          <w:szCs w:val="18"/>
-        </w:rPr>
-        <w:t>刀具</w:t>
-      </w:r>
-      <w:r>
-        <w:rPr>
-          <w:rFonts w:ascii="Century Schoolbook" w:hAnsi="Century Schoolbook" w:hint="eastAsia"/>
-          <w:sz w:val="18"/>
-          <w:szCs w:val="18"/>
-        </w:rPr>
-        <w:t xml:space="preserve">  </w:t>
-      </w:r>
-      <w:r>
-        <w:rPr>
-          <w:rFonts w:ascii="Century Schoolbook" w:hAnsi="Century Schoolbook" w:hint="eastAsia"/>
-          <w:sz w:val="18"/>
-          <w:szCs w:val="18"/>
-        </w:rPr>
-        <w:t>黄色</w:t>
-      </w:r>
-      <w:r>
-        <w:rPr>
-          <w:rFonts w:ascii="Century Schoolbook" w:hAnsi="Century Schoolbook" w:hint="eastAsia"/>
-          <w:sz w:val="18"/>
-          <w:szCs w:val="18"/>
-        </w:rPr>
-        <w:t xml:space="preserve"> </w:t>
-      </w:r>
-      <w:r>
-        <w:rPr>
-          <w:rFonts w:ascii="Century Schoolbook" w:hAnsi="Century Schoolbook" w:hint="eastAsia"/>
-          <w:sz w:val="18"/>
-          <w:szCs w:val="18"/>
-        </w:rPr>
-        <w:t>规格</w:t>
-      </w:r>
-      <w:r>
-        <w:rPr>
-          <w:rFonts w:ascii="Century Schoolbook" w:hAnsi="Century Schoolbook" w:hint="eastAsia"/>
-          <w:sz w:val="18"/>
-          <w:szCs w:val="18"/>
-        </w:rPr>
-        <w:t>11|",</w:t>
-      </w:r>
-    </w:p>
-    <w:p>
-      <w:pPr>
-        <w:rPr>
-          <w:rFonts w:ascii="Century Schoolbook" w:hAnsi="Century Schoolbook"/>
-          <w:sz w:val="18"/>
-          <w:szCs w:val="18"/>
-        </w:rPr>
-      </w:pPr>
-      <w:r>
-        <w:rPr>
-          <w:rFonts w:ascii="Century Schoolbook" w:hAnsi="Century Schoolbook"/>
-          <w:sz w:val="18"/>
-          <w:szCs w:val="18"/>
-        </w:rPr>
-        <w:t xml:space="preserve">            "showPrice": 12,</w:t>
-      </w:r>
-    </w:p>
-    <w:p>
-      <w:pPr>
-        <w:rPr>
-          <w:rFonts w:ascii="Century Schoolbook" w:hAnsi="Century Schoolbook"/>
-          <w:sz w:val="18"/>
-          <w:szCs w:val="18"/>
-        </w:rPr>
-      </w:pPr>
-      <w:r>
-        <w:rPr>
-          <w:rFonts w:ascii="Century Schoolbook" w:hAnsi="Century Schoolbook"/>
-          <w:sz w:val="18"/>
-          <w:szCs w:val="18"/>
-        </w:rPr>
-        <w:t xml:space="preserve">            "skuCode": "8019431804",</w:t>
-      </w:r>
-    </w:p>
-    <w:p>
-      <w:pPr>
-        <w:rPr>
-          <w:rFonts w:ascii="Century Schoolbook" w:hAnsi="Century Schoolbook"/>
-          <w:sz w:val="18"/>
-          <w:szCs w:val="18"/>
-        </w:rPr>
-      </w:pPr>
-      <w:r>
-        <w:rPr>
-          <w:rFonts w:ascii="Century Schoolbook" w:hAnsi="Century Schoolbook" w:hint="eastAsia"/>
-          <w:sz w:val="18"/>
-          <w:szCs w:val="18"/>
-        </w:rPr>
-        <w:t xml:space="preserve">            "skuName": "</w:t>
-      </w:r>
-      <w:r>
-        <w:rPr>
-          <w:rFonts w:ascii="Century Schoolbook" w:hAnsi="Century Schoolbook" w:hint="eastAsia"/>
-          <w:sz w:val="18"/>
-          <w:szCs w:val="18"/>
-        </w:rPr>
-        <w:t>刀具</w:t>
-      </w:r>
-      <w:r>
-        <w:rPr>
-          <w:rFonts w:ascii="Century Schoolbook" w:hAnsi="Century Schoolbook" w:hint="eastAsia"/>
-          <w:sz w:val="18"/>
-          <w:szCs w:val="18"/>
-        </w:rPr>
-        <w:t xml:space="preserve">  </w:t>
-      </w:r>
-      <w:r>
-        <w:rPr>
-          <w:rFonts w:ascii="Century Schoolbook" w:hAnsi="Century Schoolbook" w:hint="eastAsia"/>
-          <w:sz w:val="18"/>
-          <w:szCs w:val="18"/>
-        </w:rPr>
-        <w:t>黄色</w:t>
-      </w:r>
-      <w:r>
-        <w:rPr>
-          <w:rFonts w:ascii="Century Schoolbook" w:hAnsi="Century Schoolbook" w:hint="eastAsia"/>
-          <w:sz w:val="18"/>
-          <w:szCs w:val="18"/>
-        </w:rPr>
-        <w:t xml:space="preserve"> </w:t>
-      </w:r>
-      <w:r>
-        <w:rPr>
-          <w:rFonts w:ascii="Century Schoolbook" w:hAnsi="Century Schoolbook" w:hint="eastAsia"/>
-          <w:sz w:val="18"/>
-          <w:szCs w:val="18"/>
-        </w:rPr>
-        <w:t>规格</w:t>
-      </w:r>
-      <w:r>
-        <w:rPr>
-          <w:rFonts w:ascii="Century Schoolbook" w:hAnsi="Century Schoolbook" w:hint="eastAsia"/>
-          <w:sz w:val="18"/>
-          <w:szCs w:val="18"/>
-        </w:rPr>
-        <w:t>11",</w:t>
-      </w:r>
-    </w:p>
-    <w:p>
-      <w:pPr>
-        <w:rPr>
-          <w:rFonts w:ascii="Century Schoolbook" w:hAnsi="Century Schoolbook"/>
-          <w:sz w:val="18"/>
-          <w:szCs w:val="18"/>
-        </w:rPr>
-      </w:pPr>
-      <w:r>
-        <w:rPr>
-          <w:rFonts w:ascii="Century Schoolbook" w:hAnsi="Century Schoolbook"/>
-          <w:sz w:val="18"/>
-          <w:szCs w:val="18"/>
-        </w:rPr>
-        <w:t xml:space="preserve">            "skuNum": 1,</w:t>
-      </w:r>
-    </w:p>
-    <w:p>
-      <w:pPr>
-        <w:rPr>
-          <w:rFonts w:ascii="Century Schoolbook" w:hAnsi="Century Schoolbook"/>
-          <w:sz w:val="18"/>
-          <w:szCs w:val="18"/>
-        </w:rPr>
-      </w:pPr>
-      <w:r>
-        <w:rPr>
-          <w:rFonts w:ascii="Century Schoolbook" w:hAnsi="Century Schoolbook"/>
-          <w:sz w:val="18"/>
-          <w:szCs w:val="18"/>
-        </w:rPr>
-        <w:t xml:space="preserve">            "skuPrice": 12,</w:t>
-      </w:r>
-    </w:p>
-    <w:p>
-      <w:pPr>
-        <w:rPr>
-          <w:rFonts w:ascii="Century Schoolbook" w:hAnsi="Century Schoolbook"/>
-          <w:sz w:val="18"/>
-          <w:szCs w:val="18"/>
-        </w:rPr>
-      </w:pPr>
-      <w:r>
-        <w:rPr>
-          <w:rFonts w:ascii="Century Schoolbook" w:hAnsi="Century Schoolbook"/>
-          <w:sz w:val="18"/>
-          <w:szCs w:val="18"/>
-        </w:rPr>
-        <w:t xml:space="preserve">            "taxRate": 0,</w:t>
-      </w:r>
-    </w:p>
-    <w:p>
-      <w:pPr>
-        <w:rPr>
-          <w:rFonts w:ascii="Century Schoolbook" w:hAnsi="Century Schoolbook"/>
-          <w:sz w:val="18"/>
-          <w:szCs w:val="18"/>
-        </w:rPr>
-      </w:pPr>
-      <w:r>
-        <w:rPr>
-          <w:rFonts w:ascii="Century Schoolbook" w:hAnsi="Century Schoolbook"/>
-          <w:sz w:val="18"/>
-          <w:szCs w:val="18"/>
-        </w:rPr>
-        <w:t xml:space="preserve">            "transportMoney": 0</w:t>
-      </w:r>
-    </w:p>
-    <w:p>
-      <w:pPr>
-        <w:rPr>
-          <w:rFonts w:ascii="Century Schoolbook" w:hAnsi="Century Schoolbook"/>
-          <w:sz w:val="18"/>
-          <w:szCs w:val="18"/>
-        </w:rPr>
-      </w:pPr>
-      <w:r>
-        <w:rPr>
-          <w:rFonts w:ascii="Century Schoolbook" w:hAnsi="Century Schoolbook"/>
-          <w:sz w:val="18"/>
-          <w:szCs w:val="18"/>
-        </w:rPr>
-        <w:t xml:space="preserve">        } </w:t>
+        <w:t xml:space="preserve">        }</w:t>
       </w:r>
     </w:p>
     <w:p>
@@ -6331,7 +6590,6 @@
                 <w:b w:val="0"/>
                 <w:szCs w:val="21"/>
               </w:rPr>
-              <w:lastRenderedPageBreak/>
               <w:t>skuCode</w:t>
             </w:r>
           </w:p>
@@ -6406,6 +6664,7 @@
                 <w:b w:val="0"/>
                 <w:szCs w:val="21"/>
               </w:rPr>
+              <w:lastRenderedPageBreak/>
               <w:t>skuName</w:t>
             </w:r>
           </w:p>
@@ -6754,26 +7013,14 @@
       <w:pPr>
         <w:pStyle w:val="-1"/>
         <w:rPr>
+          <w:rFonts w:ascii="宋体" w:eastAsia="宋体" w:hAnsi="宋体" w:cs="宋体"/>
+        </w:rPr>
+      </w:pPr>
+      <w:r>
+        <w:rPr>
           <w:rFonts w:ascii="宋体" w:eastAsia="宋体" w:hAnsi="宋体" w:cs="宋体" w:hint="eastAsia"/>
         </w:rPr>
-      </w:pPr>
-      <w:r>
-        <w:rPr>
-          <w:rFonts w:ascii="宋体" w:eastAsia="宋体" w:hAnsi="宋体" w:cs="宋体" w:hint="eastAsia"/>
-        </w:rPr>
-        <w:t>订单变更：</w:t>
-      </w:r>
-      <w:r>
-        <w:rPr>
-          <w:rFonts w:hint="eastAsia"/>
-        </w:rPr>
-        <w:t xml:space="preserve"> </w:t>
-      </w:r>
-      <w:r>
-        <w:rPr>
-          <w:rFonts w:ascii="宋体" w:eastAsia="宋体" w:hAnsi="宋体" w:cs="宋体" w:hint="eastAsia"/>
-        </w:rPr>
-        <w:t>更新订单状态信息</w:t>
+        <w:t>订单变更：更新订单状态信息</w:t>
       </w:r>
       <w:r>
         <w:rPr>
@@ -6781,8 +7028,6 @@
         </w:rPr>
         <w:t>– TODO</w:t>
       </w:r>
-      <w:bookmarkStart w:id="0" w:name="_GoBack"/>
-      <w:bookmarkEnd w:id="0"/>
     </w:p>
     <w:p>
       <w:pPr>
@@ -8661,7 +8906,7 @@
       <w:pPr>
         <w:pStyle w:val="-1"/>
         <w:rPr>
-          <w:rFonts w:ascii="宋体" w:eastAsia="宋体" w:hAnsi="宋体" w:cs="宋体" w:hint="eastAsia"/>
+          <w:rFonts w:ascii="宋体" w:eastAsia="宋体" w:hAnsi="宋体" w:cs="宋体"/>
         </w:rPr>
       </w:pPr>
       <w:r>

--- a/seller-open-api/项目说明文档/惠家有销售平台说明文档.docx
+++ b/seller-open-api/项目说明文档/惠家有销售平台说明文档.docx
@@ -36,45 +36,202 @@
     </w:p>
     <w:p>
       <w:pPr>
-        <w:rPr>
-          <w:rFonts w:ascii="Century Schoolbook" w:hAnsi="Century Schoolbook"/>
-        </w:rPr>
-      </w:pPr>
-    </w:p>
-    <w:p>
-      <w:pPr>
-        <w:rPr>
-          <w:rFonts w:ascii="Century Schoolbook" w:hAnsi="Century Schoolbook"/>
-        </w:rPr>
-      </w:pPr>
-    </w:p>
-    <w:p>
-      <w:pPr>
-        <w:rPr>
-          <w:rFonts w:ascii="Century Schoolbook" w:hAnsi="Century Schoolbook"/>
-        </w:rPr>
-      </w:pPr>
-    </w:p>
-    <w:p>
-      <w:pPr>
-        <w:rPr>
-          <w:rFonts w:ascii="Century Schoolbook" w:hAnsi="Century Schoolbook"/>
-        </w:rPr>
-      </w:pPr>
-    </w:p>
-    <w:p>
-      <w:pPr>
-        <w:rPr>
-          <w:rFonts w:ascii="Century Schoolbook" w:hAnsi="Century Schoolbook"/>
-        </w:rPr>
-      </w:pPr>
-    </w:p>
-    <w:p>
-      <w:pPr>
-        <w:rPr>
-          <w:rFonts w:ascii="Century Schoolbook" w:hAnsi="Century Schoolbook"/>
-        </w:rPr>
-      </w:pPr>
+        <w:ind w:firstLine="420"/>
+        <w:rPr>
+          <w:rFonts w:ascii="Century Schoolbook" w:hAnsi="Century Schoolbook" w:hint="eastAsia"/>
+        </w:rPr>
+      </w:pPr>
+      <w:r>
+        <w:rPr>
+          <w:rFonts w:ascii="Century Schoolbook" w:hAnsi="Century Schoolbook" w:hint="eastAsia"/>
+        </w:rPr>
+        <w:t>此文档所描述的接口为惠家有作为一个</w:t>
+      </w:r>
+      <w:r>
+        <w:rPr>
+          <w:rFonts w:ascii="Century Schoolbook" w:hAnsi="Century Schoolbook" w:hint="eastAsia"/>
+          <w:b/>
+        </w:rPr>
+        <w:t>销售</w:t>
+      </w:r>
+      <w:r>
+        <w:rPr>
+          <w:rFonts w:ascii="Century Schoolbook" w:hAnsi="Century Schoolbook" w:hint="eastAsia"/>
+          <w:b/>
+        </w:rPr>
+        <w:t>平台</w:t>
+      </w:r>
+      <w:r>
+        <w:rPr>
+          <w:rFonts w:ascii="Century Schoolbook" w:hAnsi="Century Schoolbook" w:hint="eastAsia"/>
+        </w:rPr>
+        <w:t>的角色</w:t>
+      </w:r>
+      <w:r>
+        <w:rPr>
+          <w:rFonts w:ascii="Century Schoolbook" w:hAnsi="Century Schoolbook" w:hint="eastAsia"/>
+        </w:rPr>
+        <w:t>，接受第三方商户推送的商品在惠家有购物平台进行销售。</w:t>
+      </w:r>
+    </w:p>
+    <w:p>
+      <w:pPr>
+        <w:rPr>
+          <w:rFonts w:ascii="Century Schoolbook" w:hAnsi="Century Schoolbook"/>
+        </w:rPr>
+      </w:pPr>
+    </w:p>
+    <w:p>
+      <w:pPr>
+        <w:rPr>
+          <w:rFonts w:ascii="Century Schoolbook" w:hAnsi="Century Schoolbook" w:hint="eastAsia"/>
+        </w:rPr>
+      </w:pPr>
+      <w:r>
+        <w:rPr>
+          <w:rFonts w:ascii="Century Schoolbook" w:hAnsi="Century Schoolbook"/>
+        </w:rPr>
+        <w:t>描述：</w:t>
+      </w:r>
+    </w:p>
+    <w:p>
+      <w:pPr>
+        <w:ind w:leftChars="200" w:left="420"/>
+        <w:rPr>
+          <w:rFonts w:ascii="Century Schoolbook" w:hAnsi="Century Schoolbook" w:hint="eastAsia"/>
+        </w:rPr>
+      </w:pPr>
+      <w:r>
+        <w:rPr>
+          <w:rFonts w:ascii="Century Schoolbook" w:hAnsi="Century Schoolbook"/>
+        </w:rPr>
+        <w:t>惠家有：销售平台</w:t>
+      </w:r>
+    </w:p>
+    <w:p>
+      <w:pPr>
+        <w:ind w:leftChars="200" w:left="420"/>
+        <w:rPr>
+          <w:rFonts w:ascii="Century Schoolbook" w:hAnsi="Century Schoolbook"/>
+        </w:rPr>
+      </w:pPr>
+      <w:r>
+        <w:rPr>
+          <w:rFonts w:ascii="Century Schoolbook" w:hAnsi="Century Schoolbook"/>
+        </w:rPr>
+        <w:t>第三方：商户</w:t>
+      </w:r>
+    </w:p>
+    <w:p>
+      <w:pPr>
+        <w:rPr>
+          <w:rFonts w:ascii="Century Schoolbook" w:hAnsi="Century Schoolbook"/>
+        </w:rPr>
+      </w:pPr>
+    </w:p>
+    <w:p>
+      <w:pPr>
+        <w:rPr>
+          <w:rFonts w:ascii="Century Schoolbook" w:hAnsi="Century Schoolbook"/>
+        </w:rPr>
+      </w:pPr>
+    </w:p>
+    <w:p>
+      <w:pPr>
+        <w:rPr>
+          <w:rFonts w:ascii="Century Schoolbook" w:hAnsi="Century Schoolbook" w:hint="eastAsia"/>
+        </w:rPr>
+      </w:pPr>
+      <w:r>
+        <w:rPr>
+          <w:rFonts w:ascii="Century Schoolbook" w:hAnsi="Century Schoolbook" w:hint="eastAsia"/>
+        </w:rPr>
+        <w:t>目前问题如下：</w:t>
+      </w:r>
+    </w:p>
+    <w:p>
+      <w:pPr>
+        <w:pStyle w:val="a7"/>
+        <w:numPr>
+          <w:ilvl w:val="0"/>
+          <w:numId w:val="1"/>
+        </w:numPr>
+        <w:ind w:firstLineChars="0"/>
+        <w:rPr>
+          <w:rFonts w:ascii="Century Schoolbook" w:hAnsi="Century Schoolbook" w:hint="eastAsia"/>
+        </w:rPr>
+      </w:pPr>
+      <w:r>
+        <w:rPr>
+          <w:rFonts w:ascii="Century Schoolbook" w:hAnsi="Century Schoolbook" w:hint="eastAsia"/>
+        </w:rPr>
+        <w:t>商品</w:t>
+      </w:r>
+      <w:r>
+        <w:rPr>
+          <w:rFonts w:ascii="Century Schoolbook" w:hAnsi="Century Schoolbook" w:hint="eastAsia"/>
+        </w:rPr>
+        <w:t>税率问题</w:t>
+      </w:r>
+    </w:p>
+    <w:p>
+      <w:pPr>
+        <w:pStyle w:val="a7"/>
+        <w:numPr>
+          <w:ilvl w:val="0"/>
+          <w:numId w:val="1"/>
+        </w:numPr>
+        <w:ind w:firstLineChars="0"/>
+        <w:rPr>
+          <w:rFonts w:ascii="Century Schoolbook" w:hAnsi="Century Schoolbook" w:hint="eastAsia"/>
+        </w:rPr>
+      </w:pPr>
+      <w:r>
+        <w:rPr>
+          <w:rFonts w:ascii="Century Schoolbook" w:hAnsi="Century Schoolbook" w:hint="eastAsia"/>
+        </w:rPr>
+        <w:t>商品邮费问题</w:t>
+      </w:r>
+    </w:p>
+    <w:p>
+      <w:pPr>
+        <w:pStyle w:val="a7"/>
+        <w:numPr>
+          <w:ilvl w:val="0"/>
+          <w:numId w:val="1"/>
+        </w:numPr>
+        <w:ind w:firstLineChars="0"/>
+        <w:rPr>
+          <w:rFonts w:ascii="Century Schoolbook" w:hAnsi="Century Schoolbook" w:hint="eastAsia"/>
+        </w:rPr>
+      </w:pPr>
+      <w:r>
+        <w:rPr>
+          <w:rFonts w:ascii="Century Schoolbook" w:hAnsi="Century Schoolbook" w:hint="eastAsia"/>
+        </w:rPr>
+        <w:t>商品是否为跨境商品的问题</w:t>
+      </w:r>
+    </w:p>
+    <w:p>
+      <w:pPr>
+        <w:pStyle w:val="a7"/>
+        <w:numPr>
+          <w:ilvl w:val="0"/>
+          <w:numId w:val="1"/>
+        </w:numPr>
+        <w:ind w:firstLineChars="0"/>
+        <w:rPr>
+          <w:rFonts w:ascii="Century Schoolbook" w:hAnsi="Century Schoolbook"/>
+        </w:rPr>
+      </w:pPr>
+      <w:r>
+        <w:rPr>
+          <w:rFonts w:ascii="Century Schoolbook" w:hAnsi="Century Schoolbook" w:hint="eastAsia"/>
+        </w:rPr>
+        <w:t>跨境商品多地发货问题</w:t>
+      </w:r>
+      <w:bookmarkStart w:id="0" w:name="_GoBack"/>
+      <w:bookmarkEnd w:id="0"/>
     </w:p>
     <w:p>
       <w:pPr>
@@ -3667,167 +3824,6 @@
     </w:p>
     <w:p>
       <w:pPr>
-        <w:rPr>
-          <w:rFonts w:ascii="Century Schoolbook" w:hAnsi="Century Schoolbook"/>
-        </w:rPr>
-      </w:pPr>
-    </w:p>
-    <w:p>
-      <w:pPr>
-        <w:rPr>
-          <w:rFonts w:ascii="Century Schoolbook" w:hAnsi="Century Schoolbook"/>
-        </w:rPr>
-      </w:pPr>
-    </w:p>
-    <w:p>
-      <w:pPr>
-        <w:rPr>
-          <w:rFonts w:ascii="Century Schoolbook" w:hAnsi="Century Schoolbook"/>
-        </w:rPr>
-      </w:pPr>
-    </w:p>
-    <w:p>
-      <w:pPr>
-        <w:rPr>
-          <w:rFonts w:ascii="Century Schoolbook" w:hAnsi="Century Schoolbook"/>
-        </w:rPr>
-      </w:pPr>
-    </w:p>
-    <w:p>
-      <w:pPr>
-        <w:rPr>
-          <w:rFonts w:ascii="Century Schoolbook" w:hAnsi="Century Schoolbook"/>
-        </w:rPr>
-      </w:pPr>
-    </w:p>
-    <w:p>
-      <w:pPr>
-        <w:rPr>
-          <w:rFonts w:ascii="Century Schoolbook" w:hAnsi="Century Schoolbook"/>
-        </w:rPr>
-      </w:pPr>
-    </w:p>
-    <w:p>
-      <w:pPr>
-        <w:rPr>
-          <w:rFonts w:ascii="Century Schoolbook" w:hAnsi="Century Schoolbook"/>
-        </w:rPr>
-      </w:pPr>
-    </w:p>
-    <w:p>
-      <w:pPr>
-        <w:rPr>
-          <w:rFonts w:ascii="Century Schoolbook" w:hAnsi="Century Schoolbook"/>
-        </w:rPr>
-      </w:pPr>
-    </w:p>
-    <w:p>
-      <w:pPr>
-        <w:rPr>
-          <w:rFonts w:ascii="Century Schoolbook" w:hAnsi="Century Schoolbook"/>
-        </w:rPr>
-      </w:pPr>
-    </w:p>
-    <w:p>
-      <w:pPr>
-        <w:rPr>
-          <w:rFonts w:ascii="Century Schoolbook" w:hAnsi="Century Schoolbook"/>
-        </w:rPr>
-      </w:pPr>
-    </w:p>
-    <w:p>
-      <w:pPr>
-        <w:rPr>
-          <w:rFonts w:ascii="Century Schoolbook" w:hAnsi="Century Schoolbook"/>
-        </w:rPr>
-      </w:pPr>
-    </w:p>
-    <w:p>
-      <w:pPr>
-        <w:rPr>
-          <w:rFonts w:ascii="Century Schoolbook" w:hAnsi="Century Schoolbook"/>
-        </w:rPr>
-      </w:pPr>
-    </w:p>
-    <w:p>
-      <w:pPr>
-        <w:rPr>
-          <w:rFonts w:ascii="Century Schoolbook" w:hAnsi="Century Schoolbook"/>
-        </w:rPr>
-      </w:pPr>
-    </w:p>
-    <w:p>
-      <w:pPr>
-        <w:rPr>
-          <w:rFonts w:ascii="Century Schoolbook" w:hAnsi="Century Schoolbook"/>
-        </w:rPr>
-      </w:pPr>
-    </w:p>
-    <w:p>
-      <w:pPr>
-        <w:rPr>
-          <w:rFonts w:ascii="Century Schoolbook" w:hAnsi="Century Schoolbook"/>
-        </w:rPr>
-      </w:pPr>
-    </w:p>
-    <w:p>
-      <w:pPr>
-        <w:rPr>
-          <w:rFonts w:ascii="Century Schoolbook" w:hAnsi="Century Schoolbook"/>
-        </w:rPr>
-      </w:pPr>
-    </w:p>
-    <w:p>
-      <w:pPr>
-        <w:rPr>
-          <w:rFonts w:ascii="Century Schoolbook" w:hAnsi="Century Schoolbook"/>
-        </w:rPr>
-      </w:pPr>
-    </w:p>
-    <w:p>
-      <w:pPr>
-        <w:rPr>
-          <w:rFonts w:ascii="Century Schoolbook" w:hAnsi="Century Schoolbook"/>
-        </w:rPr>
-      </w:pPr>
-    </w:p>
-    <w:p>
-      <w:pPr>
-        <w:rPr>
-          <w:rFonts w:ascii="Century Schoolbook" w:hAnsi="Century Schoolbook"/>
-        </w:rPr>
-      </w:pPr>
-    </w:p>
-    <w:p>
-      <w:pPr>
-        <w:rPr>
-          <w:rFonts w:ascii="Century Schoolbook" w:hAnsi="Century Schoolbook"/>
-        </w:rPr>
-      </w:pPr>
-    </w:p>
-    <w:p>
-      <w:pPr>
-        <w:rPr>
-          <w:rFonts w:ascii="Century Schoolbook" w:hAnsi="Century Schoolbook"/>
-        </w:rPr>
-      </w:pPr>
-    </w:p>
-    <w:p>
-      <w:pPr>
-        <w:rPr>
-          <w:rFonts w:ascii="Century Schoolbook" w:hAnsi="Century Schoolbook"/>
-        </w:rPr>
-      </w:pPr>
-    </w:p>
-    <w:p>
-      <w:pPr>
-        <w:rPr>
-          <w:rFonts w:ascii="Century Schoolbook" w:hAnsi="Century Schoolbook"/>
-        </w:rPr>
-      </w:pPr>
-    </w:p>
-    <w:p>
-      <w:pPr>
         <w:pageBreakBefore/>
         <w:rPr>
           <w:rFonts w:ascii="Century Schoolbook" w:hAnsi="Century Schoolbook"/>
@@ -3859,7 +3855,7 @@
         <w:rPr>
           <w:rFonts w:ascii="Century Schoolbook" w:hAnsi="Century Schoolbook"/>
         </w:rPr>
-        <w:t>描述：惠家有：销售平台；第三方：商户。</w:t>
+        <w:t>描述：</w:t>
       </w:r>
       <w:r>
         <w:rPr>
@@ -3904,8 +3900,6 @@
         </w:rPr>
         <w:t>接口标识：</w:t>
       </w:r>
-      <w:bookmarkStart w:id="0" w:name="_GoBack"/>
-      <w:bookmarkEnd w:id="0"/>
       <w:r>
         <w:rPr>
           <w:rFonts w:ascii="Century Schoolbook" w:hAnsi="Century Schoolbook"/>
@@ -3919,7 +3913,6 @@
         <w:t>.List</w:t>
       </w:r>
     </w:p>
-    <w:p/>
     <w:p>
       <w:pPr>
         <w:pStyle w:val="-2"/>
@@ -4205,7 +4198,7 @@
         <w:ind w:firstLine="360"/>
         <w:jc w:val="left"/>
         <w:rPr>
-          <w:rFonts w:ascii="Century Schoolbook" w:hAnsi="Century Schoolbook" w:cs="Century Schoolbook" w:hint="eastAsia"/>
+          <w:rFonts w:ascii="Century Schoolbook" w:hAnsi="Century Schoolbook" w:cs="Century Schoolbook"/>
           <w:kern w:val="0"/>
           <w:sz w:val="18"/>
           <w:szCs w:val="18"/>
@@ -4238,7 +4231,7 @@
         <w:ind w:leftChars="300" w:left="630" w:firstLine="420"/>
         <w:jc w:val="left"/>
         <w:rPr>
-          <w:rFonts w:ascii="Century Schoolbook" w:hAnsi="Century Schoolbook" w:cs="Century Schoolbook" w:hint="eastAsia"/>
+          <w:rFonts w:ascii="Century Schoolbook" w:hAnsi="Century Schoolbook" w:cs="Century Schoolbook"/>
           <w:kern w:val="0"/>
           <w:sz w:val="18"/>
           <w:szCs w:val="18"/>
@@ -4807,7 +4800,7 @@
     <w:p>
       <w:pPr>
         <w:rPr>
-          <w:rFonts w:ascii="Century Schoolbook" w:hAnsi="Century Schoolbook" w:hint="eastAsia"/>
+          <w:rFonts w:ascii="Century Schoolbook" w:hAnsi="Century Schoolbook"/>
         </w:rPr>
       </w:pPr>
     </w:p>
@@ -5020,7 +5013,7 @@
               <w:spacing w:line="276" w:lineRule="auto"/>
               <w:cnfStyle w:val="000000000000" w:firstRow="0" w:lastRow="0" w:firstColumn="0" w:lastColumn="0" w:oddVBand="0" w:evenVBand="0" w:oddHBand="0" w:evenHBand="0" w:firstRowFirstColumn="0" w:firstRowLastColumn="0" w:lastRowFirstColumn="0" w:lastRowLastColumn="0"/>
               <w:rPr>
-                <w:rFonts w:ascii="Century Schoolbook" w:hAnsi="Century Schoolbook" w:hint="eastAsia"/>
+                <w:rFonts w:ascii="Century Schoolbook" w:hAnsi="Century Schoolbook"/>
               </w:rPr>
             </w:pPr>
             <w:r>
@@ -5040,7 +5033,7 @@
               <w:spacing w:line="276" w:lineRule="auto"/>
               <w:cnfStyle w:val="000000000000" w:firstRow="0" w:lastRow="0" w:firstColumn="0" w:lastColumn="0" w:oddVBand="0" w:evenVBand="0" w:oddHBand="0" w:evenHBand="0" w:firstRowFirstColumn="0" w:firstRowLastColumn="0" w:lastRowFirstColumn="0" w:lastRowLastColumn="0"/>
               <w:rPr>
-                <w:rFonts w:ascii="Century Schoolbook" w:hAnsi="Century Schoolbook" w:hint="eastAsia"/>
+                <w:rFonts w:ascii="Century Schoolbook" w:hAnsi="Century Schoolbook"/>
               </w:rPr>
             </w:pPr>
             <w:r>
@@ -5150,120 +5143,114 @@
     <w:p>
       <w:pPr>
         <w:rPr>
+          <w:rFonts w:ascii="Century Schoolbook" w:hAnsi="Century Schoolbook"/>
+        </w:rPr>
+      </w:pPr>
+    </w:p>
+    <w:p>
+      <w:pPr>
+        <w:rPr>
+          <w:rFonts w:ascii="Century Schoolbook" w:hAnsi="Century Schoolbook"/>
+        </w:rPr>
+      </w:pPr>
+      <w:r>
+        <w:rPr>
           <w:rFonts w:ascii="Century Schoolbook" w:hAnsi="Century Schoolbook" w:hint="eastAsia"/>
         </w:rPr>
-      </w:pPr>
-    </w:p>
-    <w:p>
-      <w:pPr>
+        <w:t>data</w:t>
+      </w:r>
+      <w:r>
         <w:rPr>
           <w:rFonts w:ascii="Century Schoolbook" w:hAnsi="Century Schoolbook" w:hint="eastAsia"/>
         </w:rPr>
-      </w:pPr>
+        <w:t>中的参数为转义后的</w:t>
+      </w:r>
       <w:r>
         <w:rPr>
           <w:rFonts w:ascii="Century Schoolbook" w:hAnsi="Century Schoolbook" w:hint="eastAsia"/>
         </w:rPr>
-        <w:t>data</w:t>
+        <w:t>Json</w:t>
       </w:r>
       <w:r>
         <w:rPr>
           <w:rFonts w:ascii="Century Schoolbook" w:hAnsi="Century Schoolbook" w:hint="eastAsia"/>
         </w:rPr>
-        <w:t>中的参数为转义后的</w:t>
-      </w:r>
+        <w:t>串，请勿传错。</w:t>
+      </w:r>
+    </w:p>
+    <w:p>
+      <w:pPr>
+        <w:rPr>
+          <w:rFonts w:ascii="Century Schoolbook" w:hAnsi="Century Schoolbook"/>
+        </w:rPr>
+      </w:pPr>
       <w:r>
         <w:rPr>
           <w:rFonts w:ascii="Century Schoolbook" w:hAnsi="Century Schoolbook" w:hint="eastAsia"/>
         </w:rPr>
-        <w:t>Json</w:t>
+        <w:t>startTime</w:t>
       </w:r>
       <w:r>
         <w:rPr>
           <w:rFonts w:ascii="Century Schoolbook" w:hAnsi="Century Schoolbook" w:hint="eastAsia"/>
         </w:rPr>
-        <w:t>串，请勿传错。</w:t>
-      </w:r>
-    </w:p>
-    <w:p>
-      <w:pPr>
+        <w:t>和</w:t>
+      </w:r>
+      <w:r>
         <w:rPr>
           <w:rFonts w:ascii="Century Schoolbook" w:hAnsi="Century Schoolbook" w:hint="eastAsia"/>
         </w:rPr>
-      </w:pPr>
+        <w:t>endTime</w:t>
+      </w:r>
       <w:r>
         <w:rPr>
           <w:rFonts w:ascii="Century Schoolbook" w:hAnsi="Century Schoolbook" w:hint="eastAsia"/>
         </w:rPr>
-        <w:t>s</w:t>
+        <w:t>不传，则默认为昨天</w:t>
       </w:r>
       <w:r>
         <w:rPr>
           <w:rFonts w:ascii="Century Schoolbook" w:hAnsi="Century Schoolbook" w:hint="eastAsia"/>
         </w:rPr>
-        <w:t>tartTime</w:t>
+        <w:t>0</w:t>
       </w:r>
       <w:r>
         <w:rPr>
           <w:rFonts w:ascii="Century Schoolbook" w:hAnsi="Century Schoolbook" w:hint="eastAsia"/>
         </w:rPr>
-        <w:t>和</w:t>
+        <w:t>点到今天</w:t>
       </w:r>
       <w:r>
         <w:rPr>
           <w:rFonts w:ascii="Century Schoolbook" w:hAnsi="Century Schoolbook" w:hint="eastAsia"/>
         </w:rPr>
-        <w:t>endTime</w:t>
+        <w:t>0</w:t>
       </w:r>
       <w:r>
         <w:rPr>
           <w:rFonts w:ascii="Century Schoolbook" w:hAnsi="Century Schoolbook" w:hint="eastAsia"/>
         </w:rPr>
-        <w:t>不传，则默认为昨天</w:t>
-      </w:r>
-      <w:r>
-        <w:rPr>
-          <w:rFonts w:ascii="Century Schoolbook" w:hAnsi="Century Schoolbook" w:hint="eastAsia"/>
-        </w:rPr>
-        <w:t>0</w:t>
-      </w:r>
-      <w:r>
-        <w:rPr>
-          <w:rFonts w:ascii="Century Schoolbook" w:hAnsi="Century Schoolbook" w:hint="eastAsia"/>
-        </w:rPr>
-        <w:t>点到今天</w:t>
-      </w:r>
-      <w:r>
-        <w:rPr>
-          <w:rFonts w:ascii="Century Schoolbook" w:hAnsi="Century Schoolbook" w:hint="eastAsia"/>
-        </w:rPr>
-        <w:t>0</w:t>
-      </w:r>
-      <w:r>
-        <w:rPr>
-          <w:rFonts w:ascii="Century Schoolbook" w:hAnsi="Century Schoolbook" w:hint="eastAsia"/>
-        </w:rPr>
         <w:t>点。</w:t>
       </w:r>
     </w:p>
     <w:p>
       <w:pPr>
         <w:rPr>
-          <w:rFonts w:ascii="Century Schoolbook" w:hAnsi="Century Schoolbook" w:hint="eastAsia"/>
-        </w:rPr>
-      </w:pPr>
-    </w:p>
-    <w:p>
-      <w:pPr>
-        <w:rPr>
-          <w:rFonts w:ascii="Century Schoolbook" w:hAnsi="Century Schoolbook" w:hint="eastAsia"/>
-        </w:rPr>
-      </w:pPr>
-    </w:p>
-    <w:p>
-      <w:pPr>
-        <w:rPr>
-          <w:rFonts w:ascii="Century Schoolbook" w:hAnsi="Century Schoolbook" w:hint="eastAsia"/>
+          <w:rFonts w:ascii="Century Schoolbook" w:hAnsi="Century Schoolbook"/>
+        </w:rPr>
+      </w:pPr>
+    </w:p>
+    <w:p>
+      <w:pPr>
+        <w:rPr>
+          <w:rFonts w:ascii="Century Schoolbook" w:hAnsi="Century Schoolbook"/>
+        </w:rPr>
+      </w:pPr>
+    </w:p>
+    <w:p>
+      <w:pPr>
+        <w:rPr>
+          <w:rFonts w:ascii="Century Schoolbook" w:hAnsi="Century Schoolbook"/>
         </w:rPr>
       </w:pPr>
     </w:p>
@@ -22720,6 +22707,103 @@
     </w:p>
   </w:footnote>
 </w:footnotes>
+</file>
+
+<file path=word/numbering.xml><?xml version="1.0" encoding="utf-8"?>
+<w:numbering xmlns:wpc="http://schemas.microsoft.com/office/word/2010/wordprocessingCanvas" xmlns:mc="http://schemas.openxmlformats.org/markup-compatibility/2006" xmlns:o="urn:schemas-microsoft-com:office:office" xmlns:r="http://schemas.openxmlformats.org/officeDocument/2006/relationships" xmlns:m="http://schemas.openxmlformats.org/officeDocument/2006/math" xmlns:v="urn:schemas-microsoft-com:vml" xmlns:wp14="http://schemas.microsoft.com/office/word/2010/wordprocessingDrawing" xmlns:wp="http://schemas.openxmlformats.org/drawingml/2006/wordprocessingDrawing" xmlns:w10="urn:schemas-microsoft-com:office:word" xmlns:w="http://schemas.openxmlformats.org/wordprocessingml/2006/main" xmlns:w14="http://schemas.microsoft.com/office/word/2010/wordml" xmlns:wpg="http://schemas.microsoft.com/office/word/2010/wordprocessingGroup" xmlns:wpi="http://schemas.microsoft.com/office/word/2010/wordprocessingInk" xmlns:wne="http://schemas.microsoft.com/office/word/2006/wordml" xmlns:wps="http://schemas.microsoft.com/office/word/2010/wordprocessingShape" mc:Ignorable="w14 wp14">
+  <w:abstractNum w:abstractNumId="0">
+    <w:nsid w:val="66C43088"/>
+    <w:multiLevelType w:val="hybridMultilevel"/>
+    <w:tmpl w:val="1DC42982"/>
+    <w:lvl w:ilvl="0" w:tplc="CAB888CA">
+      <w:start w:val="1"/>
+      <w:numFmt w:val="decimal"/>
+      <w:lvlText w:val="%1．"/>
+      <w:lvlJc w:val="left"/>
+      <w:pPr>
+        <w:ind w:left="780" w:hanging="360"/>
+      </w:pPr>
+      <w:rPr>
+        <w:rFonts w:hint="default"/>
+      </w:rPr>
+    </w:lvl>
+    <w:lvl w:ilvl="1" w:tplc="04090019" w:tentative="1">
+      <w:start w:val="1"/>
+      <w:numFmt w:val="lowerLetter"/>
+      <w:lvlText w:val="%2)"/>
+      <w:lvlJc w:val="left"/>
+      <w:pPr>
+        <w:ind w:left="1260" w:hanging="420"/>
+      </w:pPr>
+    </w:lvl>
+    <w:lvl w:ilvl="2" w:tplc="0409001B" w:tentative="1">
+      <w:start w:val="1"/>
+      <w:numFmt w:val="lowerRoman"/>
+      <w:lvlText w:val="%3."/>
+      <w:lvlJc w:val="right"/>
+      <w:pPr>
+        <w:ind w:left="1680" w:hanging="420"/>
+      </w:pPr>
+    </w:lvl>
+    <w:lvl w:ilvl="3" w:tplc="0409000F" w:tentative="1">
+      <w:start w:val="1"/>
+      <w:numFmt w:val="decimal"/>
+      <w:lvlText w:val="%4."/>
+      <w:lvlJc w:val="left"/>
+      <w:pPr>
+        <w:ind w:left="2100" w:hanging="420"/>
+      </w:pPr>
+    </w:lvl>
+    <w:lvl w:ilvl="4" w:tplc="04090019" w:tentative="1">
+      <w:start w:val="1"/>
+      <w:numFmt w:val="lowerLetter"/>
+      <w:lvlText w:val="%5)"/>
+      <w:lvlJc w:val="left"/>
+      <w:pPr>
+        <w:ind w:left="2520" w:hanging="420"/>
+      </w:pPr>
+    </w:lvl>
+    <w:lvl w:ilvl="5" w:tplc="0409001B" w:tentative="1">
+      <w:start w:val="1"/>
+      <w:numFmt w:val="lowerRoman"/>
+      <w:lvlText w:val="%6."/>
+      <w:lvlJc w:val="right"/>
+      <w:pPr>
+        <w:ind w:left="2940" w:hanging="420"/>
+      </w:pPr>
+    </w:lvl>
+    <w:lvl w:ilvl="6" w:tplc="0409000F" w:tentative="1">
+      <w:start w:val="1"/>
+      <w:numFmt w:val="decimal"/>
+      <w:lvlText w:val="%7."/>
+      <w:lvlJc w:val="left"/>
+      <w:pPr>
+        <w:ind w:left="3360" w:hanging="420"/>
+      </w:pPr>
+    </w:lvl>
+    <w:lvl w:ilvl="7" w:tplc="04090019" w:tentative="1">
+      <w:start w:val="1"/>
+      <w:numFmt w:val="lowerLetter"/>
+      <w:lvlText w:val="%8)"/>
+      <w:lvlJc w:val="left"/>
+      <w:pPr>
+        <w:ind w:left="3780" w:hanging="420"/>
+      </w:pPr>
+    </w:lvl>
+    <w:lvl w:ilvl="8" w:tplc="0409001B" w:tentative="1">
+      <w:start w:val="1"/>
+      <w:numFmt w:val="lowerRoman"/>
+      <w:lvlText w:val="%9."/>
+      <w:lvlJc w:val="right"/>
+      <w:pPr>
+        <w:ind w:left="4200" w:hanging="420"/>
+      </w:pPr>
+    </w:lvl>
+  </w:abstractNum>
+  <w:num w:numId="1">
+    <w:abstractNumId w:val="0"/>
+  </w:num>
+</w:numbering>
 </file>
 
 <file path=word/styles.xml><?xml version="1.0" encoding="utf-8"?>
@@ -23210,6 +23294,16 @@
     <w:rsid w:val="000D7405"/>
     <w:pPr>
       <w:spacing w:before="0" w:after="0"/>
+    </w:pPr>
+  </w:style>
+  <w:style w:type="paragraph" w:styleId="a7">
+    <w:name w:val="List Paragraph"/>
+    <w:basedOn w:val="a"/>
+    <w:uiPriority w:val="34"/>
+    <w:qFormat/>
+    <w:rsid w:val="008F6B28"/>
+    <w:pPr>
+      <w:ind w:firstLineChars="200" w:firstLine="420"/>
     </w:pPr>
   </w:style>
 </w:styles>
@@ -23705,6 +23799,16 @@
       <w:spacing w:before="0" w:after="0"/>
     </w:pPr>
   </w:style>
+  <w:style w:type="paragraph" w:styleId="a7">
+    <w:name w:val="List Paragraph"/>
+    <w:basedOn w:val="a"/>
+    <w:uiPriority w:val="34"/>
+    <w:qFormat/>
+    <w:rsid w:val="008F6B28"/>
+    <w:pPr>
+      <w:ind w:firstLineChars="200" w:firstLine="420"/>
+    </w:pPr>
+  </w:style>
 </w:styles>
 </file>
 
